--- a/Elvin Bashirli Resume.docx
+++ b/Elvin Bashirli Resume.docx
@@ -242,16 +242,16 @@
                 <w:lang w:val="en-US"/>
               </w:rPr>
               <w:drawing>
-                <wp:anchor distT="0" distB="0" distL="114300" distR="114300" simplePos="0" relativeHeight="251659264" behindDoc="0" locked="0" layoutInCell="1" allowOverlap="1" wp14:anchorId="1C52BB63" wp14:editId="65BA1DB3">
+                <wp:anchor distT="0" distB="0" distL="114300" distR="114300" simplePos="0" relativeHeight="251659264" behindDoc="0" locked="0" layoutInCell="1" allowOverlap="1" wp14:anchorId="1C52BB63" wp14:editId="78F2E42E">
                   <wp:simplePos x="0" y="0"/>
                   <wp:positionH relativeFrom="column">
-                    <wp:posOffset>66675</wp:posOffset>
+                    <wp:posOffset>61595</wp:posOffset>
                   </wp:positionH>
                   <wp:positionV relativeFrom="paragraph">
-                    <wp:posOffset>-1905</wp:posOffset>
+                    <wp:posOffset>-3810</wp:posOffset>
                   </wp:positionV>
-                  <wp:extent cx="185420" cy="179705"/>
-                  <wp:effectExtent l="0" t="0" r="5080" b="0"/>
+                  <wp:extent cx="185420" cy="187325"/>
+                  <wp:effectExtent l="0" t="0" r="5080" b="3175"/>
                   <wp:wrapNone/>
                   <wp:docPr id="580603850" name="Picture 1"/>
                   <wp:cNvGraphicFramePr>
@@ -272,13 +272,13 @@
                               </a:ext>
                             </a:extLst>
                           </a:blip>
-                          <a:srcRect l="17100" t="20618" r="18660" b="17124"/>
+                          <a:srcRect l="17100" t="20618" r="18660" b="14484"/>
                           <a:stretch/>
                         </pic:blipFill>
                         <pic:spPr bwMode="auto">
                           <a:xfrm>
                             <a:off x="0" y="0"/>
-                            <a:ext cx="185420" cy="179705"/>
+                            <a:ext cx="185420" cy="187325"/>
                           </a:xfrm>
                           <a:prstGeom prst="rect">
                             <a:avLst/>
@@ -295,6 +295,12 @@
                       </pic:pic>
                     </a:graphicData>
                   </a:graphic>
+                  <wp14:sizeRelH relativeFrom="margin">
+                    <wp14:pctWidth>0</wp14:pctWidth>
+                  </wp14:sizeRelH>
+                  <wp14:sizeRelV relativeFrom="margin">
+                    <wp14:pctHeight>0</wp14:pctHeight>
+                  </wp14:sizeRelV>
                 </wp:anchor>
               </w:drawing>
             </w:r>

--- a/Elvin Bashirli Resume.docx
+++ b/Elvin Bashirli Resume.docx
@@ -2391,7 +2391,44 @@
           <w:rFonts w:ascii="Arial" w:hAnsi="Arial" w:cs="Arial"/>
           <w:lang w:val="en-US"/>
         </w:rPr>
-        <w:t xml:space="preserve"> – Fluent * Azerbaijani - </w:t>
+        <w:t xml:space="preserve"> – Fluent * </w:t>
+      </w:r>
+      <w:r>
+        <w:rPr>
+          <w:rFonts w:ascii="Arial" w:hAnsi="Arial" w:cs="Arial"/>
+          <w:b/>
+          <w:bCs/>
+          <w:lang w:val="en-US"/>
+        </w:rPr>
+        <w:t>Azerbaijani</w:t>
+      </w:r>
+      <w:r>
+        <w:rPr>
+          <w:rFonts w:ascii="Arial" w:hAnsi="Arial" w:cs="Arial"/>
+          <w:lang w:val="en-US"/>
+        </w:rPr>
+        <w:t xml:space="preserve"> </w:t>
+      </w:r>
+      <w:r>
+        <w:rPr>
+          <w:rFonts w:ascii="Arial" w:hAnsi="Arial" w:cs="Arial"/>
+          <w:lang w:val="en-US"/>
+        </w:rPr>
+        <w:t>–</w:t>
+      </w:r>
+      <w:r>
+        <w:rPr>
+          <w:rFonts w:ascii="Arial" w:hAnsi="Arial" w:cs="Arial"/>
+          <w:lang w:val="en-US"/>
+        </w:rPr>
+        <w:t xml:space="preserve"> </w:t>
+      </w:r>
+      <w:r>
+        <w:rPr>
+          <w:rFonts w:ascii="Arial" w:hAnsi="Arial" w:cs="Arial"/>
+          <w:lang w:val="en-US"/>
+        </w:rPr>
+        <w:t>Professional</w:t>
       </w:r>
     </w:p>
     <w:p>

--- a/Elvin Bashirli Resume.docx
+++ b/Elvin Bashirli Resume.docx
@@ -1,6 +1,6 @@
 
 <file path=word/document.xml><?xml version="1.0" encoding="utf-8"?>
-<w:document xmlns:wpc="http://schemas.microsoft.com/office/word/2010/wordprocessingCanvas" xmlns:cx="http://schemas.microsoft.com/office/drawing/2014/chartex" xmlns:cx1="http://schemas.microsoft.com/office/drawing/2015/9/8/chartex" xmlns:cx2="http://schemas.microsoft.com/office/drawing/2015/10/21/chartex" xmlns:cx3="http://schemas.microsoft.com/office/drawing/2016/5/9/chartex" xmlns:cx4="http://schemas.microsoft.com/office/drawing/2016/5/10/chartex" xmlns:cx5="http://schemas.microsoft.com/office/drawing/2016/5/11/chartex" xmlns:cx6="http://schemas.microsoft.com/office/drawing/2016/5/12/chartex" xmlns:cx7="http://schemas.microsoft.com/office/drawing/2016/5/13/chartex" xmlns:cx8="http://schemas.microsoft.com/office/drawing/2016/5/14/chartex" xmlns:mc="http://schemas.openxmlformats.org/markup-compatibility/2006" xmlns:aink="http://schemas.microsoft.com/office/drawing/2016/ink" xmlns:am3d="http://schemas.microsoft.com/office/drawing/2017/model3d" xmlns:o="urn:schemas-microsoft-com:office:office" xmlns:oel="http://schemas.microsoft.com/office/2019/extlst" xmlns:r="http://schemas.openxmlformats.org/officeDocument/2006/relationships" xmlns:m="http://schemas.openxmlformats.org/officeDocument/2006/math" xmlns:v="urn:schemas-microsoft-com:vml" xmlns:wp14="http://schemas.microsoft.com/office/word/2010/wordprocessingDrawing" xmlns:wp="http://schemas.openxmlformats.org/drawingml/2006/wordprocessingDrawing" xmlns:w10="urn:schemas-microsoft-com:office:word" xmlns:w="http://schemas.openxmlformats.org/wordprocessingml/2006/main" xmlns:w14="http://schemas.microsoft.com/office/word/2010/wordml" xmlns:w15="http://schemas.microsoft.com/office/word/2012/wordml" xmlns:w16cex="http://schemas.microsoft.com/office/word/2018/wordml/cex" xmlns:w16cid="http://schemas.microsoft.com/office/word/2016/wordml/cid" xmlns:w16="http://schemas.microsoft.com/office/word/2018/wordml" xmlns:w16sdtdh="http://schemas.microsoft.com/office/word/2020/wordml/sdtdatahash" xmlns:w16se="http://schemas.microsoft.com/office/word/2015/wordml/symex" xmlns:wpg="http://schemas.microsoft.com/office/word/2010/wordprocessingGroup" xmlns:wpi="http://schemas.microsoft.com/office/word/2010/wordprocessingInk" xmlns:wne="http://schemas.microsoft.com/office/word/2006/wordml" xmlns:wps="http://schemas.microsoft.com/office/word/2010/wordprocessingShape" mc:Ignorable="w14 w15 w16se w16cid w16 w16cex w16sdtdh wp14">
+<w:document xmlns:wpc="http://schemas.microsoft.com/office/word/2010/wordprocessingCanvas" xmlns:cx="http://schemas.microsoft.com/office/drawing/2014/chartex" xmlns:cx1="http://schemas.microsoft.com/office/drawing/2015/9/8/chartex" xmlns:cx2="http://schemas.microsoft.com/office/drawing/2015/10/21/chartex" xmlns:cx3="http://schemas.microsoft.com/office/drawing/2016/5/9/chartex" xmlns:cx4="http://schemas.microsoft.com/office/drawing/2016/5/10/chartex" xmlns:cx5="http://schemas.microsoft.com/office/drawing/2016/5/11/chartex" xmlns:cx6="http://schemas.microsoft.com/office/drawing/2016/5/12/chartex" xmlns:cx7="http://schemas.microsoft.com/office/drawing/2016/5/13/chartex" xmlns:cx8="http://schemas.microsoft.com/office/drawing/2016/5/14/chartex" xmlns:mc="http://schemas.openxmlformats.org/markup-compatibility/2006" xmlns:aink="http://schemas.microsoft.com/office/drawing/2016/ink" xmlns:am3d="http://schemas.microsoft.com/office/drawing/2017/model3d" xmlns:o="urn:schemas-microsoft-com:office:office" xmlns:oel="http://schemas.microsoft.com/office/2019/extlst" xmlns:r="http://schemas.openxmlformats.org/officeDocument/2006/relationships" xmlns:m="http://schemas.openxmlformats.org/officeDocument/2006/math" xmlns:v="urn:schemas-microsoft-com:vml" xmlns:wp14="http://schemas.microsoft.com/office/word/2010/wordprocessingDrawing" xmlns:wp="http://schemas.openxmlformats.org/drawingml/2006/wordprocessingDrawing" xmlns:w10="urn:schemas-microsoft-com:office:word" xmlns:w="http://schemas.openxmlformats.org/wordprocessingml/2006/main" xmlns:w14="http://schemas.microsoft.com/office/word/2010/wordml" xmlns:w15="http://schemas.microsoft.com/office/word/2012/wordml" xmlns:w16cex="http://schemas.microsoft.com/office/word/2018/wordml/cex" xmlns:w16cid="http://schemas.microsoft.com/office/word/2016/wordml/cid" xmlns:w16="http://schemas.microsoft.com/office/word/2018/wordml" xmlns:w16du="http://schemas.microsoft.com/office/word/2023/wordml/word16du" xmlns:w16sdtdh="http://schemas.microsoft.com/office/word/2020/wordml/sdtdatahash" xmlns:w16se="http://schemas.microsoft.com/office/word/2015/wordml/symex" xmlns:wpg="http://schemas.microsoft.com/office/word/2010/wordprocessingGroup" xmlns:wpi="http://schemas.microsoft.com/office/word/2010/wordprocessingInk" xmlns:wne="http://schemas.microsoft.com/office/word/2006/wordml" xmlns:wps="http://schemas.microsoft.com/office/word/2010/wordprocessingShape" mc:Ignorable="w14 w15 w16se w16cid w16 w16cex w16sdtdh w16du wp14">
   <w:body>
     <w:p>
       <w:pPr>
@@ -601,7 +601,29 @@
           <w:szCs w:val="20"/>
           <w:lang w:val="en-US"/>
         </w:rPr>
-        <w:t>As a Full-stack Developer, I bring over 1 year of hands-on experience in contributing significantly to diverse teams, fostering impactful outcomes across various project scopes. My expertise lies in harnessing the power of JavaScript and its frameworks to craft compelling and user-centric experiences. I excel in thriving within collaborative environments, adeptly contributing ideas, and crafting solutions that drive customer satisfaction.</w:t>
+        <w:t>As a Full-stack Developer, I bring over 1</w:t>
+      </w:r>
+      <w:r>
+        <w:rPr>
+          <w:rFonts w:ascii="Lato-Regular" w:hAnsi="Lato-Regular" w:cs="Lato-Regular"/>
+          <w:color w:val="262626"/>
+          <w:kern w:val="0"/>
+          <w:sz w:val="20"/>
+          <w:szCs w:val="20"/>
+          <w:lang w:val="en-US"/>
+        </w:rPr>
+        <w:t>.5</w:t>
+      </w:r>
+      <w:r>
+        <w:rPr>
+          <w:rFonts w:ascii="Lato-Regular" w:hAnsi="Lato-Regular" w:cs="Lato-Regular"/>
+          <w:color w:val="262626"/>
+          <w:kern w:val="0"/>
+          <w:sz w:val="20"/>
+          <w:szCs w:val="20"/>
+          <w:lang w:val="en-US"/>
+        </w:rPr>
+        <w:t xml:space="preserve"> year of hands-on experience in contributing significantly to diverse teams, fostering impactful outcomes across various project scopes. My expertise lies in harnessing the power of JavaScript and its frameworks to craft compelling and user-centric experiences. I excel in thriving within collaborative environments, adeptly contributing ideas, and crafting solutions that drive customer satisfaction.</w:t>
       </w:r>
     </w:p>
     <w:p>
@@ -822,8 +844,7 @@
           <w:ilvl w:val="0"/>
           <w:numId w:val="1"/>
         </w:numPr>
-        <w:spacing w:before="120" w:after="0"/>
-        <w:jc w:val="both"/>
+        <w:spacing w:after="120"/>
         <w:rPr>
           <w:rFonts w:ascii="Lato-Regular" w:hAnsi="Lato-Regular" w:cs="Lato-Regular"/>
           <w:color w:val="262626"/>
@@ -853,9 +874,85 @@
           <w:szCs w:val="20"/>
           <w:lang w:val="en-US"/>
         </w:rPr>
-        <w:t xml:space="preserve">in: </w:t>
+        <w:t>in:</w:t>
+      </w:r>
+      <w:r>
+        <w:rPr>
+          <w:rFonts w:ascii="Lato-Regular" w:hAnsi="Lato-Regular" w:cs="Lato-Regular"/>
+          <w:color w:val="262626"/>
+          <w:kern w:val="0"/>
+          <w:sz w:val="20"/>
+          <w:szCs w:val="20"/>
+          <w:lang w:val="en-US"/>
+        </w:rPr>
+        <w:t xml:space="preserve"> Fronten</w:t>
+      </w:r>
+      <w:r>
+        <w:rPr>
+          <w:rFonts w:ascii="Lato-Regular" w:hAnsi="Lato-Regular" w:cs="Lato-Regular"/>
+          <w:color w:val="262626"/>
+          <w:kern w:val="0"/>
+          <w:sz w:val="20"/>
+          <w:szCs w:val="20"/>
+          <w:lang w:val="en-US"/>
+        </w:rPr>
+        <w:t>d</w:t>
+      </w:r>
+      <w:r>
+        <w:rPr>
+          <w:rFonts w:ascii="Lato-Regular" w:hAnsi="Lato-Regular" w:cs="Lato-Regular"/>
+          <w:color w:val="262626"/>
+          <w:kern w:val="0"/>
+          <w:sz w:val="20"/>
+          <w:szCs w:val="20"/>
+          <w:lang w:val="en-US"/>
+        </w:rPr>
+        <w:t xml:space="preserve">: </w:t>
       </w:r>
       <w:hyperlink r:id="rId13" w:history="1">
+        <w:r>
+          <w:rPr>
+            <w:rStyle w:val="Hyperlink"/>
+            <w:rFonts w:ascii="Lato-Regular" w:hAnsi="Lato-Regular" w:cs="Lato-Regular"/>
+            <w:kern w:val="0"/>
+            <w:sz w:val="20"/>
+            <w:szCs w:val="20"/>
+            <w:lang w:val="en-US"/>
+          </w:rPr>
+          <w:t>cms.pro</w:t>
+        </w:r>
+        <w:r>
+          <w:rPr>
+            <w:rStyle w:val="Hyperlink"/>
+            <w:rFonts w:cs="Lato-Regular"/>
+            <w:kern w:val="0"/>
+            <w:sz w:val="20"/>
+            <w:szCs w:val="20"/>
+            <w:lang w:val="az-Latn-AZ"/>
+          </w:rPr>
+          <w:t>.az</w:t>
+        </w:r>
+      </w:hyperlink>
+      <w:r>
+        <w:rPr>
+          <w:rFonts w:ascii="Lato-Regular" w:hAnsi="Lato-Regular" w:cs="Lato-Regular"/>
+          <w:color w:val="262626"/>
+          <w:kern w:val="0"/>
+          <w:sz w:val="20"/>
+          <w:szCs w:val="20"/>
+          <w:lang w:val="en-US"/>
+        </w:rPr>
+        <w:t xml:space="preserve">; </w:t>
+      </w:r>
+      <w:proofErr w:type="spellStart"/>
+      <w:r>
+        <w:t>Backend</w:t>
+      </w:r>
+      <w:proofErr w:type="spellEnd"/>
+      <w:r>
+        <w:t xml:space="preserve">: </w:t>
+      </w:r>
+      <w:hyperlink r:id="rId14" w:history="1">
         <w:proofErr w:type="spellStart"/>
         <w:r>
           <w:rPr>
@@ -881,7 +978,7 @@
         </w:rPr>
         <w:t xml:space="preserve">, </w:t>
       </w:r>
-      <w:hyperlink r:id="rId14" w:history="1">
+      <w:hyperlink r:id="rId15" w:history="1">
         <w:proofErr w:type="spellStart"/>
         <w:r>
           <w:rPr>
@@ -907,7 +1004,7 @@
         </w:rPr>
         <w:t xml:space="preserve">, </w:t>
       </w:r>
-      <w:hyperlink r:id="rId15" w:history="1">
+      <w:hyperlink r:id="rId16" w:history="1">
         <w:proofErr w:type="spellStart"/>
         <w:r>
           <w:rPr>
@@ -933,7 +1030,7 @@
         </w:rPr>
         <w:t xml:space="preserve">, </w:t>
       </w:r>
-      <w:hyperlink r:id="rId16" w:history="1">
+      <w:hyperlink r:id="rId17" w:history="1">
         <w:proofErr w:type="spellStart"/>
         <w:r>
           <w:rPr>
@@ -959,7 +1056,7 @@
         </w:rPr>
         <w:t xml:space="preserve">, </w:t>
       </w:r>
-      <w:hyperlink r:id="rId17" w:history="1">
+      <w:hyperlink r:id="rId18" w:history="1">
         <w:proofErr w:type="spellStart"/>
         <w:r>
           <w:rPr>
@@ -1398,7 +1495,7 @@
         </w:rPr>
         <w:t xml:space="preserve">Afterward in a small team we developed its </w:t>
       </w:r>
-      <w:hyperlink r:id="rId18" w:history="1">
+      <w:hyperlink r:id="rId19" w:history="1">
         <w:r>
           <w:rPr>
             <w:rStyle w:val="Hyperlink"/>
@@ -1599,32 +1696,34 @@
                 <w:rFonts w:ascii="Arial" w:hAnsi="Arial" w:cs="Arial"/>
                 <w:lang w:val="en-US"/>
               </w:rPr>
-              <w:t>Frontend Development (JavaScript/React) – diploma</w:t>
+              <w:t xml:space="preserve">Frontend Development (JavaScript/React) – </w:t>
             </w:r>
-            <w:r>
-              <w:rPr>
-                <w:rFonts w:ascii="Arial" w:hAnsi="Arial" w:cs="Arial"/>
-                <w:lang w:val="en-US"/>
-              </w:rPr>
-              <w:t xml:space="preserve"> (</w:t>
-            </w:r>
-            <w:hyperlink r:id="rId19" w:history="1">
+            <w:hyperlink r:id="rId20" w:history="1">
               <w:r>
                 <w:rPr>
                   <w:rStyle w:val="Hyperlink"/>
                   <w:rFonts w:ascii="Arial" w:hAnsi="Arial" w:cs="Arial"/>
                   <w:lang w:val="en-US"/>
                 </w:rPr>
-                <w:t>final project</w:t>
+                <w:t>diplo</w:t>
+              </w:r>
+              <w:r>
+                <w:rPr>
+                  <w:rStyle w:val="Hyperlink"/>
+                  <w:rFonts w:ascii="Arial" w:hAnsi="Arial" w:cs="Arial"/>
+                  <w:lang w:val="en-US"/>
+                </w:rPr>
+                <w:t>m</w:t>
+              </w:r>
+              <w:r>
+                <w:rPr>
+                  <w:rStyle w:val="Hyperlink"/>
+                  <w:rFonts w:ascii="Arial" w:hAnsi="Arial" w:cs="Arial"/>
+                  <w:lang w:val="en-US"/>
+                </w:rPr>
+                <w:t>a</w:t>
               </w:r>
             </w:hyperlink>
-            <w:r>
-              <w:rPr>
-                <w:rFonts w:ascii="Arial" w:hAnsi="Arial" w:cs="Arial"/>
-                <w:lang w:val="en-US"/>
-              </w:rPr>
-              <w:t>)</w:t>
-            </w:r>
           </w:p>
         </w:tc>
       </w:tr>
@@ -2096,11 +2195,7 @@
         <w:adjustRightInd w:val="0"/>
         <w:spacing w:after="0" w:line="240" w:lineRule="auto"/>
         <w:rPr>
-          <w:rFonts w:ascii="Lato-Regular" w:hAnsi="Lato-Regular" w:cs="Lato-Regular"/>
-          <w:color w:val="262626"/>
-          <w:kern w:val="0"/>
-          <w:sz w:val="24"/>
-          <w:szCs w:val="24"/>
+          <w:rFonts w:ascii="Calibri" w:hAnsi="Calibri" w:cs="Calibri"/>
           <w:lang w:val="en-US"/>
         </w:rPr>
       </w:pPr>
@@ -2141,15 +2236,39 @@
         </w:rPr>
         <w:t xml:space="preserve"> Restful API</w:t>
       </w:r>
-    </w:p>
-    <w:p>
-      <w:pPr>
-        <w:spacing w:after="120"/>
-        <w:rPr>
-          <w:rFonts w:ascii="Calibri" w:hAnsi="Calibri" w:cs="Calibri"/>
-          <w:lang w:val="en-US"/>
-        </w:rPr>
-      </w:pPr>
+      <w:r>
+        <w:rPr>
+          <w:rFonts w:ascii="Lato-Regular" w:hAnsi="Lato-Regular" w:cs="Lato-Regular"/>
+          <w:color w:val="262626"/>
+          <w:kern w:val="0"/>
+          <w:sz w:val="24"/>
+          <w:szCs w:val="24"/>
+          <w:lang w:val="en-US"/>
+        </w:rPr>
+        <w:tab/>
+      </w:r>
+      <w:r>
+        <w:rPr>
+          <w:rFonts w:ascii="Lato-Regular" w:hAnsi="Lato-Regular" w:cs="Lato-Regular"/>
+          <w:color w:val="262626"/>
+          <w:kern w:val="0"/>
+          <w:sz w:val="24"/>
+          <w:szCs w:val="24"/>
+          <w:lang w:val="en-US"/>
+        </w:rPr>
+        <w:tab/>
+      </w:r>
+      <w:r>
+        <w:rPr>
+          <w:rFonts w:ascii="Lato-Regular" w:hAnsi="Lato-Regular" w:cs="Lato-Regular"/>
+          <w:color w:val="262626"/>
+          <w:kern w:val="0"/>
+          <w:sz w:val="24"/>
+          <w:szCs w:val="24"/>
+          <w:lang w:val="en-US"/>
+        </w:rPr>
+        <w:tab/>
+      </w:r>
       <w:r>
         <w:rPr>
           <w:rFonts w:ascii="Lato-Heavy" w:hAnsi="Lato-Heavy" w:cs="Lato-Heavy"/>
@@ -2161,7 +2280,33 @@
           <w:szCs w:val="24"/>
           <w:lang w:val="en-US"/>
         </w:rPr>
-        <w:t>Other:</w:t>
+        <w:t>Other</w:t>
+      </w:r>
+      <w:r>
+        <w:rPr>
+          <w:rFonts w:ascii="Lato-Heavy" w:hAnsi="Lato-Heavy" w:cs="Lato-Heavy"/>
+          <w:b/>
+          <w:bCs/>
+          <w:color w:val="262626"/>
+          <w:kern w:val="0"/>
+          <w:sz w:val="24"/>
+          <w:szCs w:val="24"/>
+          <w:lang w:val="en-US"/>
+        </w:rPr>
+        <w:t>s</w:t>
+      </w:r>
+      <w:r>
+        <w:rPr>
+          <w:rFonts w:ascii="Lato-Heavy" w:hAnsi="Lato-Heavy" w:cs="Lato-Heavy"/>
+          <w:b/>
+          <w:bCs/>
+          <w:color w:val="262626"/>
+          <w:kern w:val="0"/>
+          <w:sz w:val="24"/>
+          <w:szCs w:val="24"/>
+          <w:lang w:val="en-US"/>
+        </w:rPr>
+        <w:t>:</w:t>
       </w:r>
       <w:r>
         <w:rPr>
@@ -2605,7 +2750,7 @@
 </file>
 
 <file path=word/numbering.xml><?xml version="1.0" encoding="utf-8"?>
-<w:numbering xmlns:wpc="http://schemas.microsoft.com/office/word/2010/wordprocessingCanvas" xmlns:cx="http://schemas.microsoft.com/office/drawing/2014/chartex" xmlns:cx1="http://schemas.microsoft.com/office/drawing/2015/9/8/chartex" xmlns:cx2="http://schemas.microsoft.com/office/drawing/2015/10/21/chartex" xmlns:cx3="http://schemas.microsoft.com/office/drawing/2016/5/9/chartex" xmlns:cx4="http://schemas.microsoft.com/office/drawing/2016/5/10/chartex" xmlns:cx5="http://schemas.microsoft.com/office/drawing/2016/5/11/chartex" xmlns:cx6="http://schemas.microsoft.com/office/drawing/2016/5/12/chartex" xmlns:cx7="http://schemas.microsoft.com/office/drawing/2016/5/13/chartex" xmlns:cx8="http://schemas.microsoft.com/office/drawing/2016/5/14/chartex" xmlns:mc="http://schemas.openxmlformats.org/markup-compatibility/2006" xmlns:aink="http://schemas.microsoft.com/office/drawing/2016/ink" xmlns:am3d="http://schemas.microsoft.com/office/drawing/2017/model3d" xmlns:o="urn:schemas-microsoft-com:office:office" xmlns:oel="http://schemas.microsoft.com/office/2019/extlst" xmlns:r="http://schemas.openxmlformats.org/officeDocument/2006/relationships" xmlns:m="http://schemas.openxmlformats.org/officeDocument/2006/math" xmlns:v="urn:schemas-microsoft-com:vml" xmlns:wp14="http://schemas.microsoft.com/office/word/2010/wordprocessingDrawing" xmlns:wp="http://schemas.openxmlformats.org/drawingml/2006/wordprocessingDrawing" xmlns:w10="urn:schemas-microsoft-com:office:word" xmlns:w="http://schemas.openxmlformats.org/wordprocessingml/2006/main" xmlns:w14="http://schemas.microsoft.com/office/word/2010/wordml" xmlns:w15="http://schemas.microsoft.com/office/word/2012/wordml" xmlns:w16cex="http://schemas.microsoft.com/office/word/2018/wordml/cex" xmlns:w16cid="http://schemas.microsoft.com/office/word/2016/wordml/cid" xmlns:w16="http://schemas.microsoft.com/office/word/2018/wordml" xmlns:w16sdtdh="http://schemas.microsoft.com/office/word/2020/wordml/sdtdatahash" xmlns:w16se="http://schemas.microsoft.com/office/word/2015/wordml/symex" xmlns:wpg="http://schemas.microsoft.com/office/word/2010/wordprocessingGroup" xmlns:wpi="http://schemas.microsoft.com/office/word/2010/wordprocessingInk" xmlns:wne="http://schemas.microsoft.com/office/word/2006/wordml" xmlns:wps="http://schemas.microsoft.com/office/word/2010/wordprocessingShape" mc:Ignorable="w14 w15 w16se w16cid w16 w16cex w16sdtdh wp14">
+<w:numbering xmlns:wpc="http://schemas.microsoft.com/office/word/2010/wordprocessingCanvas" xmlns:cx="http://schemas.microsoft.com/office/drawing/2014/chartex" xmlns:cx1="http://schemas.microsoft.com/office/drawing/2015/9/8/chartex" xmlns:cx2="http://schemas.microsoft.com/office/drawing/2015/10/21/chartex" xmlns:cx3="http://schemas.microsoft.com/office/drawing/2016/5/9/chartex" xmlns:cx4="http://schemas.microsoft.com/office/drawing/2016/5/10/chartex" xmlns:cx5="http://schemas.microsoft.com/office/drawing/2016/5/11/chartex" xmlns:cx6="http://schemas.microsoft.com/office/drawing/2016/5/12/chartex" xmlns:cx7="http://schemas.microsoft.com/office/drawing/2016/5/13/chartex" xmlns:cx8="http://schemas.microsoft.com/office/drawing/2016/5/14/chartex" xmlns:mc="http://schemas.openxmlformats.org/markup-compatibility/2006" xmlns:aink="http://schemas.microsoft.com/office/drawing/2016/ink" xmlns:am3d="http://schemas.microsoft.com/office/drawing/2017/model3d" xmlns:o="urn:schemas-microsoft-com:office:office" xmlns:oel="http://schemas.microsoft.com/office/2019/extlst" xmlns:r="http://schemas.openxmlformats.org/officeDocument/2006/relationships" xmlns:m="http://schemas.openxmlformats.org/officeDocument/2006/math" xmlns:v="urn:schemas-microsoft-com:vml" xmlns:wp14="http://schemas.microsoft.com/office/word/2010/wordprocessingDrawing" xmlns:wp="http://schemas.openxmlformats.org/drawingml/2006/wordprocessingDrawing" xmlns:w10="urn:schemas-microsoft-com:office:word" xmlns:w="http://schemas.openxmlformats.org/wordprocessingml/2006/main" xmlns:w14="http://schemas.microsoft.com/office/word/2010/wordml" xmlns:w15="http://schemas.microsoft.com/office/word/2012/wordml" xmlns:w16cex="http://schemas.microsoft.com/office/word/2018/wordml/cex" xmlns:w16cid="http://schemas.microsoft.com/office/word/2016/wordml/cid" xmlns:w16="http://schemas.microsoft.com/office/word/2018/wordml" xmlns:w16du="http://schemas.microsoft.com/office/word/2023/wordml/word16du" xmlns:w16sdtdh="http://schemas.microsoft.com/office/word/2020/wordml/sdtdatahash" xmlns:w16se="http://schemas.microsoft.com/office/word/2015/wordml/symex" xmlns:wpg="http://schemas.microsoft.com/office/word/2010/wordprocessingGroup" xmlns:wpi="http://schemas.microsoft.com/office/word/2010/wordprocessingInk" xmlns:wne="http://schemas.microsoft.com/office/word/2006/wordml" xmlns:wps="http://schemas.microsoft.com/office/word/2010/wordprocessingShape" mc:Ignorable="w14 w15 w16se w16cid w16 w16cex w16sdtdh w16du wp14">
   <w:abstractNum w:abstractNumId="0" w15:restartNumberingAfterBreak="0">
     <w:nsid w:val="09B05B73"/>
     <w:multiLevelType w:val="hybridMultilevel"/>
@@ -2718,14 +2863,129 @@
       </w:rPr>
     </w:lvl>
   </w:abstractNum>
+  <w:abstractNum w:abstractNumId="1" w15:restartNumberingAfterBreak="0">
+    <w:nsid w:val="3D5D49B9"/>
+    <w:multiLevelType w:val="hybridMultilevel"/>
+    <w:tmpl w:val="42D2078C"/>
+    <w:lvl w:ilvl="0" w:tplc="3112CA44">
+      <w:numFmt w:val="bullet"/>
+      <w:lvlText w:val="-"/>
+      <w:lvlJc w:val="left"/>
+      <w:pPr>
+        <w:ind w:left="1003" w:hanging="360"/>
+      </w:pPr>
+      <w:rPr>
+        <w:rFonts w:ascii="Lato-Regular" w:eastAsiaTheme="minorHAnsi" w:hAnsi="Lato-Regular" w:cs="Lato-Regular" w:hint="default"/>
+      </w:rPr>
+    </w:lvl>
+    <w:lvl w:ilvl="1" w:tplc="041F0003" w:tentative="1">
+      <w:start w:val="1"/>
+      <w:numFmt w:val="bullet"/>
+      <w:lvlText w:val="o"/>
+      <w:lvlJc w:val="left"/>
+      <w:pPr>
+        <w:ind w:left="1723" w:hanging="360"/>
+      </w:pPr>
+      <w:rPr>
+        <w:rFonts w:ascii="Courier New" w:hAnsi="Courier New" w:cs="Courier New" w:hint="default"/>
+      </w:rPr>
+    </w:lvl>
+    <w:lvl w:ilvl="2" w:tplc="041F0005" w:tentative="1">
+      <w:start w:val="1"/>
+      <w:numFmt w:val="bullet"/>
+      <w:lvlText w:val=""/>
+      <w:lvlJc w:val="left"/>
+      <w:pPr>
+        <w:ind w:left="2443" w:hanging="360"/>
+      </w:pPr>
+      <w:rPr>
+        <w:rFonts w:ascii="Wingdings" w:hAnsi="Wingdings" w:hint="default"/>
+      </w:rPr>
+    </w:lvl>
+    <w:lvl w:ilvl="3" w:tplc="041F0001" w:tentative="1">
+      <w:start w:val="1"/>
+      <w:numFmt w:val="bullet"/>
+      <w:lvlText w:val=""/>
+      <w:lvlJc w:val="left"/>
+      <w:pPr>
+        <w:ind w:left="3163" w:hanging="360"/>
+      </w:pPr>
+      <w:rPr>
+        <w:rFonts w:ascii="Symbol" w:hAnsi="Symbol" w:hint="default"/>
+      </w:rPr>
+    </w:lvl>
+    <w:lvl w:ilvl="4" w:tplc="041F0003" w:tentative="1">
+      <w:start w:val="1"/>
+      <w:numFmt w:val="bullet"/>
+      <w:lvlText w:val="o"/>
+      <w:lvlJc w:val="left"/>
+      <w:pPr>
+        <w:ind w:left="3883" w:hanging="360"/>
+      </w:pPr>
+      <w:rPr>
+        <w:rFonts w:ascii="Courier New" w:hAnsi="Courier New" w:cs="Courier New" w:hint="default"/>
+      </w:rPr>
+    </w:lvl>
+    <w:lvl w:ilvl="5" w:tplc="041F0005" w:tentative="1">
+      <w:start w:val="1"/>
+      <w:numFmt w:val="bullet"/>
+      <w:lvlText w:val=""/>
+      <w:lvlJc w:val="left"/>
+      <w:pPr>
+        <w:ind w:left="4603" w:hanging="360"/>
+      </w:pPr>
+      <w:rPr>
+        <w:rFonts w:ascii="Wingdings" w:hAnsi="Wingdings" w:hint="default"/>
+      </w:rPr>
+    </w:lvl>
+    <w:lvl w:ilvl="6" w:tplc="041F0001" w:tentative="1">
+      <w:start w:val="1"/>
+      <w:numFmt w:val="bullet"/>
+      <w:lvlText w:val=""/>
+      <w:lvlJc w:val="left"/>
+      <w:pPr>
+        <w:ind w:left="5323" w:hanging="360"/>
+      </w:pPr>
+      <w:rPr>
+        <w:rFonts w:ascii="Symbol" w:hAnsi="Symbol" w:hint="default"/>
+      </w:rPr>
+    </w:lvl>
+    <w:lvl w:ilvl="7" w:tplc="041F0003" w:tentative="1">
+      <w:start w:val="1"/>
+      <w:numFmt w:val="bullet"/>
+      <w:lvlText w:val="o"/>
+      <w:lvlJc w:val="left"/>
+      <w:pPr>
+        <w:ind w:left="6043" w:hanging="360"/>
+      </w:pPr>
+      <w:rPr>
+        <w:rFonts w:ascii="Courier New" w:hAnsi="Courier New" w:cs="Courier New" w:hint="default"/>
+      </w:rPr>
+    </w:lvl>
+    <w:lvl w:ilvl="8" w:tplc="041F0005" w:tentative="1">
+      <w:start w:val="1"/>
+      <w:numFmt w:val="bullet"/>
+      <w:lvlText w:val=""/>
+      <w:lvlJc w:val="left"/>
+      <w:pPr>
+        <w:ind w:left="6763" w:hanging="360"/>
+      </w:pPr>
+      <w:rPr>
+        <w:rFonts w:ascii="Wingdings" w:hAnsi="Wingdings" w:hint="default"/>
+      </w:rPr>
+    </w:lvl>
+  </w:abstractNum>
   <w:num w:numId="1" w16cid:durableId="64426236">
     <w:abstractNumId w:val="0"/>
+  </w:num>
+  <w:num w:numId="2" w16cid:durableId="320669112">
+    <w:abstractNumId w:val="1"/>
   </w:num>
 </w:numbering>
 </file>
 
 <file path=word/styles.xml><?xml version="1.0" encoding="utf-8"?>
-<w:styles xmlns:mc="http://schemas.openxmlformats.org/markup-compatibility/2006" xmlns:r="http://schemas.openxmlformats.org/officeDocument/2006/relationships" xmlns:w="http://schemas.openxmlformats.org/wordprocessingml/2006/main" xmlns:w14="http://schemas.microsoft.com/office/word/2010/wordml" xmlns:w15="http://schemas.microsoft.com/office/word/2012/wordml" xmlns:w16cex="http://schemas.microsoft.com/office/word/2018/wordml/cex" xmlns:w16cid="http://schemas.microsoft.com/office/word/2016/wordml/cid" xmlns:w16="http://schemas.microsoft.com/office/word/2018/wordml" xmlns:w16sdtdh="http://schemas.microsoft.com/office/word/2020/wordml/sdtdatahash" xmlns:w16se="http://schemas.microsoft.com/office/word/2015/wordml/symex" mc:Ignorable="w14 w15 w16se w16cid w16 w16cex w16sdtdh">
+<w:styles xmlns:mc="http://schemas.openxmlformats.org/markup-compatibility/2006" xmlns:r="http://schemas.openxmlformats.org/officeDocument/2006/relationships" xmlns:w="http://schemas.openxmlformats.org/wordprocessingml/2006/main" xmlns:w14="http://schemas.microsoft.com/office/word/2010/wordml" xmlns:w15="http://schemas.microsoft.com/office/word/2012/wordml" xmlns:w16cex="http://schemas.microsoft.com/office/word/2018/wordml/cex" xmlns:w16cid="http://schemas.microsoft.com/office/word/2016/wordml/cid" xmlns:w16="http://schemas.microsoft.com/office/word/2018/wordml" xmlns:w16du="http://schemas.microsoft.com/office/word/2023/wordml/word16du" xmlns:w16sdtdh="http://schemas.microsoft.com/office/word/2020/wordml/sdtdatahash" xmlns:w16se="http://schemas.microsoft.com/office/word/2015/wordml/symex" mc:Ignorable="w14 w15 w16se w16cid w16 w16cex w16sdtdh w16du">
   <w:docDefaults>
     <w:rPrDefault>
       <w:rPr>

--- a/Elvin Bashirli Resume.docx
+++ b/Elvin Bashirli Resume.docx
@@ -691,7 +691,6 @@
     <w:p>
       <w:pPr>
         <w:spacing w:before="120" w:after="0"/>
-        <w:ind w:left="283"/>
         <w:rPr>
           <w:rFonts w:ascii="Lato-Regular" w:hAnsi="Lato-Regular" w:cs="Lato-Regular"/>
           <w:b/>
@@ -720,7 +719,6 @@
     <w:p>
       <w:pPr>
         <w:spacing w:after="0"/>
-        <w:ind w:left="283"/>
         <w:rPr>
           <w:rFonts w:ascii="Lato-Regular" w:hAnsi="Lato-Regular" w:cs="Lato-Regular"/>
           <w:color w:val="262626"/>
@@ -750,6 +748,7 @@
           <w:numId w:val="1"/>
         </w:numPr>
         <w:spacing w:after="120"/>
+        <w:ind w:left="283" w:hanging="284"/>
         <w:rPr>
           <w:rFonts w:ascii="Lato-Regular" w:hAnsi="Lato-Regular" w:cs="Lato-Regular"/>
           <w:color w:val="262626"/>
@@ -834,7 +833,7 @@
           <w:szCs w:val="20"/>
           <w:lang w:val="en-US"/>
         </w:rPr>
-        <w:t xml:space="preserve"> of local businesses</w:t>
+        <w:t xml:space="preserve"> of local business</w:t>
       </w:r>
     </w:p>
     <w:p>
@@ -844,59 +843,73 @@
           <w:ilvl w:val="0"/>
           <w:numId w:val="1"/>
         </w:numPr>
-        <w:spacing w:after="120"/>
-        <w:rPr>
-          <w:rFonts w:ascii="Lato-Regular" w:hAnsi="Lato-Regular" w:cs="Lato-Regular"/>
-          <w:color w:val="262626"/>
-          <w:kern w:val="0"/>
-          <w:sz w:val="20"/>
-          <w:szCs w:val="20"/>
-          <w:lang w:val="en-US"/>
-        </w:rPr>
-      </w:pPr>
-      <w:r>
-        <w:rPr>
-          <w:rFonts w:ascii="Lato-Regular" w:hAnsi="Lato-Regular" w:cs="Lato-Regular"/>
-          <w:color w:val="262626"/>
-          <w:kern w:val="0"/>
-          <w:sz w:val="20"/>
-          <w:szCs w:val="20"/>
-          <w:lang w:val="en-US"/>
-        </w:rPr>
-        <w:t xml:space="preserve">Projects I worked </w:t>
-      </w:r>
-      <w:r>
-        <w:rPr>
-          <w:rFonts w:ascii="Lato-Regular" w:hAnsi="Lato-Regular" w:cs="Lato-Regular"/>
-          <w:color w:val="262626"/>
-          <w:kern w:val="0"/>
-          <w:sz w:val="20"/>
-          <w:szCs w:val="20"/>
-          <w:lang w:val="en-US"/>
-        </w:rPr>
-        <w:t>in:</w:t>
-      </w:r>
-      <w:r>
-        <w:rPr>
-          <w:rFonts w:ascii="Lato-Regular" w:hAnsi="Lato-Regular" w:cs="Lato-Regular"/>
-          <w:color w:val="262626"/>
-          <w:kern w:val="0"/>
-          <w:sz w:val="20"/>
-          <w:szCs w:val="20"/>
-          <w:lang w:val="en-US"/>
-        </w:rPr>
-        <w:t xml:space="preserve"> Fronten</w:t>
-      </w:r>
-      <w:r>
-        <w:rPr>
-          <w:rFonts w:ascii="Lato-Regular" w:hAnsi="Lato-Regular" w:cs="Lato-Regular"/>
-          <w:color w:val="262626"/>
-          <w:kern w:val="0"/>
-          <w:sz w:val="20"/>
-          <w:szCs w:val="20"/>
-          <w:lang w:val="en-US"/>
-        </w:rPr>
-        <w:t>d</w:t>
+        <w:spacing w:after="0"/>
+        <w:ind w:left="283" w:hanging="284"/>
+        <w:rPr>
+          <w:rFonts w:ascii="Lato-Regular" w:hAnsi="Lato-Regular" w:cs="Lato-Regular"/>
+          <w:color w:val="262626"/>
+          <w:kern w:val="0"/>
+          <w:sz w:val="20"/>
+          <w:szCs w:val="20"/>
+          <w:lang w:val="en-US"/>
+        </w:rPr>
+      </w:pPr>
+      <w:r>
+        <w:rPr>
+          <w:rFonts w:ascii="Lato-Regular" w:hAnsi="Lato-Regular" w:cs="Lato-Regular"/>
+          <w:color w:val="262626"/>
+          <w:kern w:val="0"/>
+          <w:sz w:val="20"/>
+          <w:szCs w:val="20"/>
+          <w:lang w:val="en-US"/>
+        </w:rPr>
+        <w:t xml:space="preserve">Projects I </w:t>
+      </w:r>
+      <w:r>
+        <w:rPr>
+          <w:rFonts w:ascii="Lato-Regular" w:hAnsi="Lato-Regular" w:cs="Lato-Regular"/>
+          <w:color w:val="262626"/>
+          <w:kern w:val="0"/>
+          <w:sz w:val="20"/>
+          <w:szCs w:val="20"/>
+          <w:lang w:val="en-US"/>
+        </w:rPr>
+        <w:t>contributed</w:t>
+      </w:r>
+      <w:r>
+        <w:rPr>
+          <w:rFonts w:ascii="Lato-Regular" w:hAnsi="Lato-Regular" w:cs="Lato-Regular"/>
+          <w:color w:val="262626"/>
+          <w:kern w:val="0"/>
+          <w:sz w:val="20"/>
+          <w:szCs w:val="20"/>
+          <w:lang w:val="en-US"/>
+        </w:rPr>
+        <w:t>:</w:t>
+      </w:r>
+      <w:r>
+        <w:rPr>
+          <w:rFonts w:ascii="Lato-Regular" w:hAnsi="Lato-Regular" w:cs="Lato-Regular"/>
+          <w:color w:val="262626"/>
+          <w:kern w:val="0"/>
+          <w:sz w:val="20"/>
+          <w:szCs w:val="20"/>
+          <w:lang w:val="en-US"/>
+        </w:rPr>
+        <w:t xml:space="preserve"> </w:t>
+      </w:r>
+      <w:r>
+        <w:rPr>
+          <w:rFonts w:ascii="Lato-Regular" w:hAnsi="Lato-Regular" w:cs="Lato-Regular"/>
+          <w:b/>
+          <w:bCs/>
+          <w:color w:val="262626"/>
+          <w:kern w:val="0"/>
+          <w:sz w:val="20"/>
+          <w:szCs w:val="20"/>
+          <w:lang w:val="en-US"/>
+        </w:rPr>
+        <w:t>Frontend</w:t>
       </w:r>
       <w:r>
         <w:rPr>
@@ -1120,7 +1133,7 @@
           <w:numId w:val="1"/>
         </w:numPr>
         <w:spacing w:after="0" w:line="240" w:lineRule="auto"/>
-        <w:ind w:left="641" w:hanging="357"/>
+        <w:ind w:left="283" w:hanging="357"/>
         <w:rPr>
           <w:rFonts w:ascii="Lato-Regular" w:hAnsi="Lato-Regular" w:cs="Lato-Regular"/>
           <w:color w:val="262626"/>
@@ -1170,7 +1183,7 @@
           <w:numId w:val="1"/>
         </w:numPr>
         <w:spacing w:before="120" w:after="120" w:line="240" w:lineRule="auto"/>
-        <w:ind w:left="641" w:hanging="357"/>
+        <w:ind w:left="283" w:hanging="357"/>
         <w:rPr>
           <w:rFonts w:ascii="Lato-Regular" w:hAnsi="Lato-Regular" w:cs="Lato-Regular"/>
           <w:color w:val="262626"/>
@@ -1197,8 +1210,8 @@
           <w:ilvl w:val="0"/>
           <w:numId w:val="1"/>
         </w:numPr>
-        <w:spacing w:before="120" w:after="120" w:line="240" w:lineRule="auto"/>
-        <w:ind w:left="641" w:hanging="357"/>
+        <w:spacing w:before="120" w:after="0" w:line="240" w:lineRule="auto"/>
+        <w:ind w:left="283" w:hanging="357"/>
         <w:rPr>
           <w:rFonts w:ascii="Lato-Regular" w:hAnsi="Lato-Regular" w:cs="Lato-Regular"/>
           <w:color w:val="262626"/>
@@ -1222,8 +1235,7 @@
     </w:p>
     <w:p>
       <w:pPr>
-        <w:spacing w:before="240" w:after="0" w:line="240" w:lineRule="auto"/>
-        <w:ind w:left="284"/>
+        <w:spacing w:before="120" w:after="0" w:line="240" w:lineRule="auto"/>
         <w:rPr>
           <w:rFonts w:ascii="Lato-Regular" w:hAnsi="Lato-Regular" w:cs="Lato-Regular"/>
           <w:b/>
@@ -1252,7 +1264,6 @@
     <w:p>
       <w:pPr>
         <w:spacing w:after="0" w:line="240" w:lineRule="auto"/>
-        <w:ind w:left="284"/>
         <w:rPr>
           <w:rFonts w:ascii="Lato-Regular" w:hAnsi="Lato-Regular" w:cs="Lato-Regular"/>
           <w:color w:val="262626"/>
@@ -1282,6 +1293,7 @@
           <w:numId w:val="1"/>
         </w:numPr>
         <w:spacing w:after="0" w:line="240" w:lineRule="auto"/>
+        <w:ind w:left="283"/>
         <w:rPr>
           <w:rFonts w:ascii="Lato-Regular" w:hAnsi="Lato-Regular" w:cs="Lato-Regular"/>
           <w:color w:val="262626"/>
@@ -1311,6 +1323,7 @@
           <w:numId w:val="1"/>
         </w:numPr>
         <w:spacing w:after="0" w:line="240" w:lineRule="auto"/>
+        <w:ind w:left="283"/>
         <w:rPr>
           <w:rFonts w:ascii="Lato-Regular" w:hAnsi="Lato-Regular" w:cs="Lato-Regular"/>
           <w:color w:val="262626"/>
@@ -1435,6 +1448,7 @@
           <w:numId w:val="1"/>
         </w:numPr>
         <w:spacing w:after="0" w:line="240" w:lineRule="auto"/>
+        <w:ind w:left="283"/>
         <w:rPr>
           <w:rFonts w:ascii="Lato-Regular" w:hAnsi="Lato-Regular" w:cs="Lato-Regular"/>
           <w:color w:val="262626"/>
@@ -1474,7 +1488,8 @@
           <w:ilvl w:val="0"/>
           <w:numId w:val="1"/>
         </w:numPr>
-        <w:spacing w:after="240" w:line="240" w:lineRule="auto"/>
+        <w:spacing w:after="120" w:line="240" w:lineRule="auto"/>
+        <w:ind w:left="283"/>
         <w:rPr>
           <w:rFonts w:ascii="Lato-Regular" w:hAnsi="Lato-Regular" w:cs="Lato-Regular"/>
           <w:color w:val="262626"/>
@@ -1652,7 +1667,7 @@
       </w:tblGrid>
       <w:tr>
         <w:trPr>
-          <w:trHeight w:val="426"/>
+          <w:trHeight w:val="366"/>
         </w:trPr>
         <w:tc>
           <w:tcPr>
@@ -1684,6 +1699,11 @@
           </w:tcPr>
           <w:p>
             <w:pPr>
+              <w:pStyle w:val="ListParagraph"/>
+              <w:numPr>
+                <w:ilvl w:val="0"/>
+                <w:numId w:val="7"/>
+              </w:numPr>
               <w:rPr>
                 <w:rFonts w:ascii="Arial" w:hAnsi="Arial" w:cs="Arial"/>
                 <w:b/>
@@ -1705,23 +1725,7 @@
                   <w:rFonts w:ascii="Arial" w:hAnsi="Arial" w:cs="Arial"/>
                   <w:lang w:val="en-US"/>
                 </w:rPr>
-                <w:t>diplo</w:t>
-              </w:r>
-              <w:r>
-                <w:rPr>
-                  <w:rStyle w:val="Hyperlink"/>
-                  <w:rFonts w:ascii="Arial" w:hAnsi="Arial" w:cs="Arial"/>
-                  <w:lang w:val="en-US"/>
-                </w:rPr>
-                <w:t>m</w:t>
-              </w:r>
-              <w:r>
-                <w:rPr>
-                  <w:rStyle w:val="Hyperlink"/>
-                  <w:rFonts w:ascii="Arial" w:hAnsi="Arial" w:cs="Arial"/>
-                  <w:lang w:val="en-US"/>
-                </w:rPr>
-                <w:t>a</w:t>
+                <w:t>diploma</w:t>
               </w:r>
             </w:hyperlink>
           </w:p>
@@ -1763,6 +1767,11 @@
           </w:tcPr>
           <w:p>
             <w:pPr>
+              <w:pStyle w:val="ListParagraph"/>
+              <w:numPr>
+                <w:ilvl w:val="0"/>
+                <w:numId w:val="7"/>
+              </w:numPr>
               <w:rPr>
                 <w:rFonts w:ascii="Arial" w:hAnsi="Arial" w:cs="Arial"/>
                 <w:b/>
@@ -1775,7 +1784,74 @@
                 <w:rFonts w:ascii="Arial" w:hAnsi="Arial" w:cs="Arial"/>
                 <w:lang w:val="en-US"/>
               </w:rPr>
-              <w:t>Responsive Web Design, JavaScript Algorithms and Data Structures, Back End Development and APIs, Scientific Computing with Python, Relational Database Certifications</w:t>
+              <w:t xml:space="preserve">Responsive Web Design, JavaScript Algorithms and Data Structures, </w:t>
+            </w:r>
+          </w:p>
+          <w:p>
+            <w:pPr>
+              <w:pStyle w:val="ListParagraph"/>
+              <w:numPr>
+                <w:ilvl w:val="0"/>
+                <w:numId w:val="7"/>
+              </w:numPr>
+              <w:rPr>
+                <w:rFonts w:ascii="Arial" w:hAnsi="Arial" w:cs="Arial"/>
+                <w:b/>
+                <w:bCs/>
+                <w:lang w:val="en-US"/>
+              </w:rPr>
+            </w:pPr>
+            <w:r>
+              <w:rPr>
+                <w:rFonts w:ascii="Arial" w:hAnsi="Arial" w:cs="Arial"/>
+                <w:lang w:val="en-US"/>
+              </w:rPr>
+              <w:t xml:space="preserve">Back End Development and APIs, </w:t>
+            </w:r>
+          </w:p>
+          <w:p>
+            <w:pPr>
+              <w:pStyle w:val="ListParagraph"/>
+              <w:numPr>
+                <w:ilvl w:val="0"/>
+                <w:numId w:val="7"/>
+              </w:numPr>
+              <w:rPr>
+                <w:rFonts w:ascii="Arial" w:hAnsi="Arial" w:cs="Arial"/>
+                <w:b/>
+                <w:bCs/>
+                <w:lang w:val="en-US"/>
+              </w:rPr>
+            </w:pPr>
+            <w:r>
+              <w:rPr>
+                <w:rFonts w:ascii="Arial" w:hAnsi="Arial" w:cs="Arial"/>
+                <w:lang w:val="en-US"/>
+              </w:rPr>
+              <w:t xml:space="preserve">Scientific Computing with Python, </w:t>
+            </w:r>
+          </w:p>
+          <w:p>
+            <w:pPr>
+              <w:pStyle w:val="ListParagraph"/>
+              <w:numPr>
+                <w:ilvl w:val="0"/>
+                <w:numId w:val="7"/>
+              </w:numPr>
+              <w:spacing w:after="120"/>
+              <w:rPr>
+                <w:rFonts w:ascii="Arial" w:hAnsi="Arial" w:cs="Arial"/>
+                <w:b/>
+                <w:bCs/>
+                <w:lang w:val="en-US"/>
+              </w:rPr>
+            </w:pPr>
+            <w:r>
+              <w:rPr>
+                <w:rFonts w:ascii="Arial" w:hAnsi="Arial" w:cs="Arial"/>
+                <w:lang w:val="en-US"/>
+              </w:rPr>
+              <w:t>Relational Database Certifications</w:t>
             </w:r>
           </w:p>
         </w:tc>
@@ -1826,7 +1902,14 @@
                 <w:rFonts w:ascii="Arial" w:hAnsi="Arial" w:cs="Arial"/>
                 <w:lang w:val="en-US"/>
               </w:rPr>
-              <w:t xml:space="preserve">The Complete JavaScript Course 2023: From Zero to Expert, Build Responsive Real-World Websites with HTML and CSS, Nodejs, Express, MongoDB &amp; More: The Complete Bootcamp 2023 (by </w:t>
+              <w:t>B</w:t>
+            </w:r>
+            <w:r>
+              <w:rPr>
+                <w:rFonts w:ascii="Arial" w:hAnsi="Arial" w:cs="Arial"/>
+                <w:lang w:val="en-US"/>
+              </w:rPr>
+              <w:t xml:space="preserve">y </w:t>
             </w:r>
             <w:r>
               <w:rPr>
@@ -1848,12 +1931,71 @@
               <w:t>Schmedtmann</w:t>
             </w:r>
             <w:proofErr w:type="spellEnd"/>
+          </w:p>
+          <w:p>
+            <w:pPr>
+              <w:pStyle w:val="ListParagraph"/>
+              <w:numPr>
+                <w:ilvl w:val="0"/>
+                <w:numId w:val="7"/>
+              </w:numPr>
+              <w:rPr>
+                <w:rFonts w:ascii="Arial" w:hAnsi="Arial" w:cs="Arial"/>
+                <w:b/>
+                <w:bCs/>
+                <w:lang w:val="en-US"/>
+              </w:rPr>
+            </w:pPr>
             <w:r>
               <w:rPr>
                 <w:rFonts w:ascii="Arial" w:hAnsi="Arial" w:cs="Arial"/>
                 <w:lang w:val="en-US"/>
               </w:rPr>
-              <w:t>)</w:t>
+              <w:t xml:space="preserve">The Complete JavaScript Course 2023: From Zero to Expert, </w:t>
+            </w:r>
+          </w:p>
+          <w:p>
+            <w:pPr>
+              <w:pStyle w:val="ListParagraph"/>
+              <w:numPr>
+                <w:ilvl w:val="0"/>
+                <w:numId w:val="7"/>
+              </w:numPr>
+              <w:rPr>
+                <w:rFonts w:ascii="Arial" w:hAnsi="Arial" w:cs="Arial"/>
+                <w:b/>
+                <w:bCs/>
+                <w:lang w:val="en-US"/>
+              </w:rPr>
+            </w:pPr>
+            <w:r>
+              <w:rPr>
+                <w:rFonts w:ascii="Arial" w:hAnsi="Arial" w:cs="Arial"/>
+                <w:lang w:val="en-US"/>
+              </w:rPr>
+              <w:t xml:space="preserve">Build Responsive Real-World Websites with HTML and CSS, </w:t>
+            </w:r>
+          </w:p>
+          <w:p>
+            <w:pPr>
+              <w:pStyle w:val="ListParagraph"/>
+              <w:numPr>
+                <w:ilvl w:val="0"/>
+                <w:numId w:val="7"/>
+              </w:numPr>
+              <w:rPr>
+                <w:rFonts w:ascii="Arial" w:hAnsi="Arial" w:cs="Arial"/>
+                <w:b/>
+                <w:bCs/>
+                <w:lang w:val="en-US"/>
+              </w:rPr>
+            </w:pPr>
+            <w:r>
+              <w:rPr>
+                <w:rFonts w:ascii="Arial" w:hAnsi="Arial" w:cs="Arial"/>
+                <w:lang w:val="en-US"/>
+              </w:rPr>
+              <w:t>Nodejs, Express, MongoDB &amp; More: The Complete Bootcamp 2023</w:t>
             </w:r>
           </w:p>
         </w:tc>
@@ -1890,7 +2032,14 @@
                 <w:rFonts w:ascii="Arial" w:hAnsi="Arial" w:cs="Arial"/>
                 <w:lang w:val="en-US"/>
               </w:rPr>
-              <w:t xml:space="preserve">React &amp; TypeScript - The Practical Guide (by </w:t>
+              <w:t>B</w:t>
+            </w:r>
+            <w:r>
+              <w:rPr>
+                <w:rFonts w:ascii="Arial" w:hAnsi="Arial" w:cs="Arial"/>
+                <w:lang w:val="en-US"/>
+              </w:rPr>
+              <w:t xml:space="preserve">y </w:t>
             </w:r>
             <w:r>
               <w:rPr>
@@ -1912,12 +2061,25 @@
               <w:t>Schwarzmüller</w:t>
             </w:r>
             <w:proofErr w:type="spellEnd"/>
+          </w:p>
+          <w:p>
+            <w:pPr>
+              <w:pStyle w:val="ListParagraph"/>
+              <w:numPr>
+                <w:ilvl w:val="0"/>
+                <w:numId w:val="7"/>
+              </w:numPr>
+              <w:rPr>
+                <w:rFonts w:ascii="Arial" w:hAnsi="Arial" w:cs="Arial"/>
+                <w:lang w:val="en-US"/>
+              </w:rPr>
+            </w:pPr>
             <w:r>
               <w:rPr>
                 <w:rFonts w:ascii="Arial" w:hAnsi="Arial" w:cs="Arial"/>
                 <w:lang w:val="en-US"/>
               </w:rPr>
-              <w:t>)</w:t>
+              <w:t>React &amp; TypeScript - The Practical Guide</w:t>
             </w:r>
           </w:p>
         </w:tc>
@@ -2428,7 +2590,7 @@
     </w:tbl>
     <w:p>
       <w:pPr>
-        <w:spacing w:before="120"/>
+        <w:spacing w:before="120" w:after="120"/>
         <w:rPr>
           <w:rFonts w:ascii="Arial" w:hAnsi="Arial" w:cs="Arial"/>
           <w:lang w:val="en-US"/>
@@ -2864,6 +3026,120 @@
     </w:lvl>
   </w:abstractNum>
   <w:abstractNum w:abstractNumId="1" w15:restartNumberingAfterBreak="0">
+    <w:nsid w:val="0C887D86"/>
+    <w:multiLevelType w:val="hybridMultilevel"/>
+    <w:tmpl w:val="389C334E"/>
+    <w:lvl w:ilvl="0" w:tplc="FD78774C">
+      <w:start w:val="1"/>
+      <w:numFmt w:val="bullet"/>
+      <w:lvlText w:val="-"/>
+      <w:lvlJc w:val="left"/>
+      <w:pPr>
+        <w:ind w:left="720" w:hanging="360"/>
+      </w:pPr>
+      <w:rPr>
+        <w:rFonts w:ascii="Arial" w:eastAsiaTheme="minorHAnsi" w:hAnsi="Arial" w:cs="Arial" w:hint="default"/>
+        <w:b w:val="0"/>
+      </w:rPr>
+    </w:lvl>
+    <w:lvl w:ilvl="1" w:tplc="041F0003" w:tentative="1">
+      <w:start w:val="1"/>
+      <w:numFmt w:val="bullet"/>
+      <w:lvlText w:val="o"/>
+      <w:lvlJc w:val="left"/>
+      <w:pPr>
+        <w:ind w:left="1440" w:hanging="360"/>
+      </w:pPr>
+      <w:rPr>
+        <w:rFonts w:ascii="Courier New" w:hAnsi="Courier New" w:cs="Courier New" w:hint="default"/>
+      </w:rPr>
+    </w:lvl>
+    <w:lvl w:ilvl="2" w:tplc="041F0005" w:tentative="1">
+      <w:start w:val="1"/>
+      <w:numFmt w:val="bullet"/>
+      <w:lvlText w:val=""/>
+      <w:lvlJc w:val="left"/>
+      <w:pPr>
+        <w:ind w:left="2160" w:hanging="360"/>
+      </w:pPr>
+      <w:rPr>
+        <w:rFonts w:ascii="Wingdings" w:hAnsi="Wingdings" w:hint="default"/>
+      </w:rPr>
+    </w:lvl>
+    <w:lvl w:ilvl="3" w:tplc="041F0001" w:tentative="1">
+      <w:start w:val="1"/>
+      <w:numFmt w:val="bullet"/>
+      <w:lvlText w:val=""/>
+      <w:lvlJc w:val="left"/>
+      <w:pPr>
+        <w:ind w:left="2880" w:hanging="360"/>
+      </w:pPr>
+      <w:rPr>
+        <w:rFonts w:ascii="Symbol" w:hAnsi="Symbol" w:hint="default"/>
+      </w:rPr>
+    </w:lvl>
+    <w:lvl w:ilvl="4" w:tplc="041F0003" w:tentative="1">
+      <w:start w:val="1"/>
+      <w:numFmt w:val="bullet"/>
+      <w:lvlText w:val="o"/>
+      <w:lvlJc w:val="left"/>
+      <w:pPr>
+        <w:ind w:left="3600" w:hanging="360"/>
+      </w:pPr>
+      <w:rPr>
+        <w:rFonts w:ascii="Courier New" w:hAnsi="Courier New" w:cs="Courier New" w:hint="default"/>
+      </w:rPr>
+    </w:lvl>
+    <w:lvl w:ilvl="5" w:tplc="041F0005" w:tentative="1">
+      <w:start w:val="1"/>
+      <w:numFmt w:val="bullet"/>
+      <w:lvlText w:val=""/>
+      <w:lvlJc w:val="left"/>
+      <w:pPr>
+        <w:ind w:left="4320" w:hanging="360"/>
+      </w:pPr>
+      <w:rPr>
+        <w:rFonts w:ascii="Wingdings" w:hAnsi="Wingdings" w:hint="default"/>
+      </w:rPr>
+    </w:lvl>
+    <w:lvl w:ilvl="6" w:tplc="041F0001" w:tentative="1">
+      <w:start w:val="1"/>
+      <w:numFmt w:val="bullet"/>
+      <w:lvlText w:val=""/>
+      <w:lvlJc w:val="left"/>
+      <w:pPr>
+        <w:ind w:left="5040" w:hanging="360"/>
+      </w:pPr>
+      <w:rPr>
+        <w:rFonts w:ascii="Symbol" w:hAnsi="Symbol" w:hint="default"/>
+      </w:rPr>
+    </w:lvl>
+    <w:lvl w:ilvl="7" w:tplc="041F0003" w:tentative="1">
+      <w:start w:val="1"/>
+      <w:numFmt w:val="bullet"/>
+      <w:lvlText w:val="o"/>
+      <w:lvlJc w:val="left"/>
+      <w:pPr>
+        <w:ind w:left="5760" w:hanging="360"/>
+      </w:pPr>
+      <w:rPr>
+        <w:rFonts w:ascii="Courier New" w:hAnsi="Courier New" w:cs="Courier New" w:hint="default"/>
+      </w:rPr>
+    </w:lvl>
+    <w:lvl w:ilvl="8" w:tplc="041F0005" w:tentative="1">
+      <w:start w:val="1"/>
+      <w:numFmt w:val="bullet"/>
+      <w:lvlText w:val=""/>
+      <w:lvlJc w:val="left"/>
+      <w:pPr>
+        <w:ind w:left="6480" w:hanging="360"/>
+      </w:pPr>
+      <w:rPr>
+        <w:rFonts w:ascii="Wingdings" w:hAnsi="Wingdings" w:hint="default"/>
+      </w:rPr>
+    </w:lvl>
+  </w:abstractNum>
+  <w:abstractNum w:abstractNumId="2" w15:restartNumberingAfterBreak="0">
     <w:nsid w:val="3D5D49B9"/>
     <w:multiLevelType w:val="hybridMultilevel"/>
     <w:tmpl w:val="42D2078C"/>
@@ -2975,10 +3251,408 @@
       </w:rPr>
     </w:lvl>
   </w:abstractNum>
+  <w:abstractNum w:abstractNumId="3" w15:restartNumberingAfterBreak="0">
+    <w:nsid w:val="44675431"/>
+    <w:multiLevelType w:val="hybridMultilevel"/>
+    <w:tmpl w:val="BF2210C0"/>
+    <w:lvl w:ilvl="0" w:tplc="041F000F">
+      <w:start w:val="1"/>
+      <w:numFmt w:val="decimal"/>
+      <w:lvlText w:val="%1."/>
+      <w:lvlJc w:val="left"/>
+      <w:pPr>
+        <w:ind w:left="720" w:hanging="360"/>
+      </w:pPr>
+      <w:rPr>
+        <w:rFonts w:hint="default"/>
+      </w:rPr>
+    </w:lvl>
+    <w:lvl w:ilvl="1" w:tplc="041F0019" w:tentative="1">
+      <w:start w:val="1"/>
+      <w:numFmt w:val="lowerLetter"/>
+      <w:lvlText w:val="%2."/>
+      <w:lvlJc w:val="left"/>
+      <w:pPr>
+        <w:ind w:left="1440" w:hanging="360"/>
+      </w:pPr>
+    </w:lvl>
+    <w:lvl w:ilvl="2" w:tplc="041F001B" w:tentative="1">
+      <w:start w:val="1"/>
+      <w:numFmt w:val="lowerRoman"/>
+      <w:lvlText w:val="%3."/>
+      <w:lvlJc w:val="right"/>
+      <w:pPr>
+        <w:ind w:left="2160" w:hanging="180"/>
+      </w:pPr>
+    </w:lvl>
+    <w:lvl w:ilvl="3" w:tplc="041F000F" w:tentative="1">
+      <w:start w:val="1"/>
+      <w:numFmt w:val="decimal"/>
+      <w:lvlText w:val="%4."/>
+      <w:lvlJc w:val="left"/>
+      <w:pPr>
+        <w:ind w:left="2880" w:hanging="360"/>
+      </w:pPr>
+    </w:lvl>
+    <w:lvl w:ilvl="4" w:tplc="041F0019" w:tentative="1">
+      <w:start w:val="1"/>
+      <w:numFmt w:val="lowerLetter"/>
+      <w:lvlText w:val="%5."/>
+      <w:lvlJc w:val="left"/>
+      <w:pPr>
+        <w:ind w:left="3600" w:hanging="360"/>
+      </w:pPr>
+    </w:lvl>
+    <w:lvl w:ilvl="5" w:tplc="041F001B" w:tentative="1">
+      <w:start w:val="1"/>
+      <w:numFmt w:val="lowerRoman"/>
+      <w:lvlText w:val="%6."/>
+      <w:lvlJc w:val="right"/>
+      <w:pPr>
+        <w:ind w:left="4320" w:hanging="180"/>
+      </w:pPr>
+    </w:lvl>
+    <w:lvl w:ilvl="6" w:tplc="041F000F" w:tentative="1">
+      <w:start w:val="1"/>
+      <w:numFmt w:val="decimal"/>
+      <w:lvlText w:val="%7."/>
+      <w:lvlJc w:val="left"/>
+      <w:pPr>
+        <w:ind w:left="5040" w:hanging="360"/>
+      </w:pPr>
+    </w:lvl>
+    <w:lvl w:ilvl="7" w:tplc="041F0019" w:tentative="1">
+      <w:start w:val="1"/>
+      <w:numFmt w:val="lowerLetter"/>
+      <w:lvlText w:val="%8."/>
+      <w:lvlJc w:val="left"/>
+      <w:pPr>
+        <w:ind w:left="5760" w:hanging="360"/>
+      </w:pPr>
+    </w:lvl>
+    <w:lvl w:ilvl="8" w:tplc="041F001B" w:tentative="1">
+      <w:start w:val="1"/>
+      <w:numFmt w:val="lowerRoman"/>
+      <w:lvlText w:val="%9."/>
+      <w:lvlJc w:val="right"/>
+      <w:pPr>
+        <w:ind w:left="6480" w:hanging="180"/>
+      </w:pPr>
+    </w:lvl>
+  </w:abstractNum>
+  <w:abstractNum w:abstractNumId="4" w15:restartNumberingAfterBreak="0">
+    <w:nsid w:val="534C48A9"/>
+    <w:multiLevelType w:val="hybridMultilevel"/>
+    <w:tmpl w:val="01E85CA6"/>
+    <w:lvl w:ilvl="0" w:tplc="041F000F">
+      <w:start w:val="1"/>
+      <w:numFmt w:val="decimal"/>
+      <w:lvlText w:val="%1."/>
+      <w:lvlJc w:val="left"/>
+      <w:pPr>
+        <w:ind w:left="720" w:hanging="360"/>
+      </w:pPr>
+      <w:rPr>
+        <w:rFonts w:hint="default"/>
+        <w:b w:val="0"/>
+      </w:rPr>
+    </w:lvl>
+    <w:lvl w:ilvl="1" w:tplc="041F0019" w:tentative="1">
+      <w:start w:val="1"/>
+      <w:numFmt w:val="lowerLetter"/>
+      <w:lvlText w:val="%2."/>
+      <w:lvlJc w:val="left"/>
+      <w:pPr>
+        <w:ind w:left="1440" w:hanging="360"/>
+      </w:pPr>
+    </w:lvl>
+    <w:lvl w:ilvl="2" w:tplc="041F001B" w:tentative="1">
+      <w:start w:val="1"/>
+      <w:numFmt w:val="lowerRoman"/>
+      <w:lvlText w:val="%3."/>
+      <w:lvlJc w:val="right"/>
+      <w:pPr>
+        <w:ind w:left="2160" w:hanging="180"/>
+      </w:pPr>
+    </w:lvl>
+    <w:lvl w:ilvl="3" w:tplc="041F000F" w:tentative="1">
+      <w:start w:val="1"/>
+      <w:numFmt w:val="decimal"/>
+      <w:lvlText w:val="%4."/>
+      <w:lvlJc w:val="left"/>
+      <w:pPr>
+        <w:ind w:left="2880" w:hanging="360"/>
+      </w:pPr>
+    </w:lvl>
+    <w:lvl w:ilvl="4" w:tplc="041F0019" w:tentative="1">
+      <w:start w:val="1"/>
+      <w:numFmt w:val="lowerLetter"/>
+      <w:lvlText w:val="%5."/>
+      <w:lvlJc w:val="left"/>
+      <w:pPr>
+        <w:ind w:left="3600" w:hanging="360"/>
+      </w:pPr>
+    </w:lvl>
+    <w:lvl w:ilvl="5" w:tplc="041F001B" w:tentative="1">
+      <w:start w:val="1"/>
+      <w:numFmt w:val="lowerRoman"/>
+      <w:lvlText w:val="%6."/>
+      <w:lvlJc w:val="right"/>
+      <w:pPr>
+        <w:ind w:left="4320" w:hanging="180"/>
+      </w:pPr>
+    </w:lvl>
+    <w:lvl w:ilvl="6" w:tplc="041F000F" w:tentative="1">
+      <w:start w:val="1"/>
+      <w:numFmt w:val="decimal"/>
+      <w:lvlText w:val="%7."/>
+      <w:lvlJc w:val="left"/>
+      <w:pPr>
+        <w:ind w:left="5040" w:hanging="360"/>
+      </w:pPr>
+    </w:lvl>
+    <w:lvl w:ilvl="7" w:tplc="041F0019" w:tentative="1">
+      <w:start w:val="1"/>
+      <w:numFmt w:val="lowerLetter"/>
+      <w:lvlText w:val="%8."/>
+      <w:lvlJc w:val="left"/>
+      <w:pPr>
+        <w:ind w:left="5760" w:hanging="360"/>
+      </w:pPr>
+    </w:lvl>
+    <w:lvl w:ilvl="8" w:tplc="041F001B" w:tentative="1">
+      <w:start w:val="1"/>
+      <w:numFmt w:val="lowerRoman"/>
+      <w:lvlText w:val="%9."/>
+      <w:lvlJc w:val="right"/>
+      <w:pPr>
+        <w:ind w:left="6480" w:hanging="180"/>
+      </w:pPr>
+    </w:lvl>
+  </w:abstractNum>
+  <w:abstractNum w:abstractNumId="5" w15:restartNumberingAfterBreak="0">
+    <w:nsid w:val="588C3C94"/>
+    <w:multiLevelType w:val="hybridMultilevel"/>
+    <w:tmpl w:val="6F5228D2"/>
+    <w:lvl w:ilvl="0" w:tplc="041F000F">
+      <w:start w:val="1"/>
+      <w:numFmt w:val="decimal"/>
+      <w:lvlText w:val="%1."/>
+      <w:lvlJc w:val="left"/>
+      <w:pPr>
+        <w:ind w:left="720" w:hanging="360"/>
+      </w:pPr>
+      <w:rPr>
+        <w:rFonts w:hint="default"/>
+        <w:b w:val="0"/>
+      </w:rPr>
+    </w:lvl>
+    <w:lvl w:ilvl="1" w:tplc="041F0019" w:tentative="1">
+      <w:start w:val="1"/>
+      <w:numFmt w:val="lowerLetter"/>
+      <w:lvlText w:val="%2."/>
+      <w:lvlJc w:val="left"/>
+      <w:pPr>
+        <w:ind w:left="1440" w:hanging="360"/>
+      </w:pPr>
+    </w:lvl>
+    <w:lvl w:ilvl="2" w:tplc="041F001B" w:tentative="1">
+      <w:start w:val="1"/>
+      <w:numFmt w:val="lowerRoman"/>
+      <w:lvlText w:val="%3."/>
+      <w:lvlJc w:val="right"/>
+      <w:pPr>
+        <w:ind w:left="2160" w:hanging="180"/>
+      </w:pPr>
+    </w:lvl>
+    <w:lvl w:ilvl="3" w:tplc="041F000F" w:tentative="1">
+      <w:start w:val="1"/>
+      <w:numFmt w:val="decimal"/>
+      <w:lvlText w:val="%4."/>
+      <w:lvlJc w:val="left"/>
+      <w:pPr>
+        <w:ind w:left="2880" w:hanging="360"/>
+      </w:pPr>
+    </w:lvl>
+    <w:lvl w:ilvl="4" w:tplc="041F0019" w:tentative="1">
+      <w:start w:val="1"/>
+      <w:numFmt w:val="lowerLetter"/>
+      <w:lvlText w:val="%5."/>
+      <w:lvlJc w:val="left"/>
+      <w:pPr>
+        <w:ind w:left="3600" w:hanging="360"/>
+      </w:pPr>
+    </w:lvl>
+    <w:lvl w:ilvl="5" w:tplc="041F001B" w:tentative="1">
+      <w:start w:val="1"/>
+      <w:numFmt w:val="lowerRoman"/>
+      <w:lvlText w:val="%6."/>
+      <w:lvlJc w:val="right"/>
+      <w:pPr>
+        <w:ind w:left="4320" w:hanging="180"/>
+      </w:pPr>
+    </w:lvl>
+    <w:lvl w:ilvl="6" w:tplc="041F000F" w:tentative="1">
+      <w:start w:val="1"/>
+      <w:numFmt w:val="decimal"/>
+      <w:lvlText w:val="%7."/>
+      <w:lvlJc w:val="left"/>
+      <w:pPr>
+        <w:ind w:left="5040" w:hanging="360"/>
+      </w:pPr>
+    </w:lvl>
+    <w:lvl w:ilvl="7" w:tplc="041F0019" w:tentative="1">
+      <w:start w:val="1"/>
+      <w:numFmt w:val="lowerLetter"/>
+      <w:lvlText w:val="%8."/>
+      <w:lvlJc w:val="left"/>
+      <w:pPr>
+        <w:ind w:left="5760" w:hanging="360"/>
+      </w:pPr>
+    </w:lvl>
+    <w:lvl w:ilvl="8" w:tplc="041F001B" w:tentative="1">
+      <w:start w:val="1"/>
+      <w:numFmt w:val="lowerRoman"/>
+      <w:lvlText w:val="%9."/>
+      <w:lvlJc w:val="right"/>
+      <w:pPr>
+        <w:ind w:left="6480" w:hanging="180"/>
+      </w:pPr>
+    </w:lvl>
+  </w:abstractNum>
+  <w:abstractNum w:abstractNumId="6" w15:restartNumberingAfterBreak="0">
+    <w:nsid w:val="63021071"/>
+    <w:multiLevelType w:val="hybridMultilevel"/>
+    <w:tmpl w:val="CEAE955A"/>
+    <w:lvl w:ilvl="0" w:tplc="4140A9D4">
+      <w:start w:val="1"/>
+      <w:numFmt w:val="bullet"/>
+      <w:lvlText w:val="-"/>
+      <w:lvlJc w:val="left"/>
+      <w:pPr>
+        <w:ind w:left="720" w:hanging="360"/>
+      </w:pPr>
+      <w:rPr>
+        <w:rFonts w:ascii="Arial" w:eastAsiaTheme="minorHAnsi" w:hAnsi="Arial" w:cs="Arial" w:hint="default"/>
+        <w:b w:val="0"/>
+      </w:rPr>
+    </w:lvl>
+    <w:lvl w:ilvl="1" w:tplc="041F0003" w:tentative="1">
+      <w:start w:val="1"/>
+      <w:numFmt w:val="bullet"/>
+      <w:lvlText w:val="o"/>
+      <w:lvlJc w:val="left"/>
+      <w:pPr>
+        <w:ind w:left="1440" w:hanging="360"/>
+      </w:pPr>
+      <w:rPr>
+        <w:rFonts w:ascii="Courier New" w:hAnsi="Courier New" w:cs="Courier New" w:hint="default"/>
+      </w:rPr>
+    </w:lvl>
+    <w:lvl w:ilvl="2" w:tplc="041F0005" w:tentative="1">
+      <w:start w:val="1"/>
+      <w:numFmt w:val="bullet"/>
+      <w:lvlText w:val=""/>
+      <w:lvlJc w:val="left"/>
+      <w:pPr>
+        <w:ind w:left="2160" w:hanging="360"/>
+      </w:pPr>
+      <w:rPr>
+        <w:rFonts w:ascii="Wingdings" w:hAnsi="Wingdings" w:hint="default"/>
+      </w:rPr>
+    </w:lvl>
+    <w:lvl w:ilvl="3" w:tplc="041F0001" w:tentative="1">
+      <w:start w:val="1"/>
+      <w:numFmt w:val="bullet"/>
+      <w:lvlText w:val=""/>
+      <w:lvlJc w:val="left"/>
+      <w:pPr>
+        <w:ind w:left="2880" w:hanging="360"/>
+      </w:pPr>
+      <w:rPr>
+        <w:rFonts w:ascii="Symbol" w:hAnsi="Symbol" w:hint="default"/>
+      </w:rPr>
+    </w:lvl>
+    <w:lvl w:ilvl="4" w:tplc="041F0003" w:tentative="1">
+      <w:start w:val="1"/>
+      <w:numFmt w:val="bullet"/>
+      <w:lvlText w:val="o"/>
+      <w:lvlJc w:val="left"/>
+      <w:pPr>
+        <w:ind w:left="3600" w:hanging="360"/>
+      </w:pPr>
+      <w:rPr>
+        <w:rFonts w:ascii="Courier New" w:hAnsi="Courier New" w:cs="Courier New" w:hint="default"/>
+      </w:rPr>
+    </w:lvl>
+    <w:lvl w:ilvl="5" w:tplc="041F0005" w:tentative="1">
+      <w:start w:val="1"/>
+      <w:numFmt w:val="bullet"/>
+      <w:lvlText w:val=""/>
+      <w:lvlJc w:val="left"/>
+      <w:pPr>
+        <w:ind w:left="4320" w:hanging="360"/>
+      </w:pPr>
+      <w:rPr>
+        <w:rFonts w:ascii="Wingdings" w:hAnsi="Wingdings" w:hint="default"/>
+      </w:rPr>
+    </w:lvl>
+    <w:lvl w:ilvl="6" w:tplc="041F0001" w:tentative="1">
+      <w:start w:val="1"/>
+      <w:numFmt w:val="bullet"/>
+      <w:lvlText w:val=""/>
+      <w:lvlJc w:val="left"/>
+      <w:pPr>
+        <w:ind w:left="5040" w:hanging="360"/>
+      </w:pPr>
+      <w:rPr>
+        <w:rFonts w:ascii="Symbol" w:hAnsi="Symbol" w:hint="default"/>
+      </w:rPr>
+    </w:lvl>
+    <w:lvl w:ilvl="7" w:tplc="041F0003" w:tentative="1">
+      <w:start w:val="1"/>
+      <w:numFmt w:val="bullet"/>
+      <w:lvlText w:val="o"/>
+      <w:lvlJc w:val="left"/>
+      <w:pPr>
+        <w:ind w:left="5760" w:hanging="360"/>
+      </w:pPr>
+      <w:rPr>
+        <w:rFonts w:ascii="Courier New" w:hAnsi="Courier New" w:cs="Courier New" w:hint="default"/>
+      </w:rPr>
+    </w:lvl>
+    <w:lvl w:ilvl="8" w:tplc="041F0005" w:tentative="1">
+      <w:start w:val="1"/>
+      <w:numFmt w:val="bullet"/>
+      <w:lvlText w:val=""/>
+      <w:lvlJc w:val="left"/>
+      <w:pPr>
+        <w:ind w:left="6480" w:hanging="360"/>
+      </w:pPr>
+      <w:rPr>
+        <w:rFonts w:ascii="Wingdings" w:hAnsi="Wingdings" w:hint="default"/>
+      </w:rPr>
+    </w:lvl>
+  </w:abstractNum>
   <w:num w:numId="1" w16cid:durableId="64426236">
     <w:abstractNumId w:val="0"/>
   </w:num>
   <w:num w:numId="2" w16cid:durableId="320669112">
+    <w:abstractNumId w:val="2"/>
+  </w:num>
+  <w:num w:numId="3" w16cid:durableId="67115849">
+    <w:abstractNumId w:val="4"/>
+  </w:num>
+  <w:num w:numId="4" w16cid:durableId="1066996702">
+    <w:abstractNumId w:val="3"/>
+  </w:num>
+  <w:num w:numId="5" w16cid:durableId="2097748467">
+    <w:abstractNumId w:val="5"/>
+  </w:num>
+  <w:num w:numId="6" w16cid:durableId="1970620377">
+    <w:abstractNumId w:val="6"/>
+  </w:num>
+  <w:num w:numId="7" w16cid:durableId="1049959882">
     <w:abstractNumId w:val="1"/>
   </w:num>
 </w:numbering>

--- a/Elvin Bashirli Resume.docx
+++ b/Elvin Bashirli Resume.docx
@@ -585,46 +585,83 @@
         <w:autoSpaceDE w:val="0"/>
         <w:autoSpaceDN w:val="0"/>
         <w:adjustRightInd w:val="0"/>
-        <w:spacing w:before="120" w:after="240" w:line="240" w:lineRule="auto"/>
+        <w:spacing w:before="120" w:after="0" w:line="240" w:lineRule="auto"/>
         <w:ind w:left="284"/>
         <w:rPr>
+          <w:rFonts w:ascii="Lato-Regular" w:hAnsi="Lato-Regular" w:cs="Lato-Regular"/>
+          <w:color w:val="262626"/>
+          <w:kern w:val="0"/>
+          <w:sz w:val="20"/>
+          <w:szCs w:val="20"/>
+          <w:lang w:val="en-US"/>
+        </w:rPr>
+      </w:pPr>
+      <w:r>
+        <w:rPr>
+          <w:rFonts w:ascii="Lato-Regular" w:hAnsi="Lato-Regular" w:cs="Lato-Regular"/>
+          <w:color w:val="262626"/>
+          <w:kern w:val="0"/>
+          <w:sz w:val="20"/>
+          <w:szCs w:val="20"/>
+          <w:lang w:val="en-US"/>
+        </w:rPr>
+        <w:t xml:space="preserve">As a Full-stack Developer, I bring over </w:t>
+      </w:r>
+      <w:r>
+        <w:rPr>
+          <w:rFonts w:ascii="Lato-Regular" w:hAnsi="Lato-Regular" w:cs="Lato-Regular"/>
+          <w:color w:val="262626"/>
+          <w:kern w:val="0"/>
+          <w:sz w:val="20"/>
+          <w:szCs w:val="20"/>
+          <w:lang w:val="en-US"/>
+        </w:rPr>
+        <w:t>2</w:t>
+      </w:r>
+      <w:r>
+        <w:rPr>
+          <w:rFonts w:ascii="Lato-Regular" w:hAnsi="Lato-Regular" w:cs="Lato-Regular"/>
+          <w:color w:val="262626"/>
+          <w:kern w:val="0"/>
+          <w:sz w:val="20"/>
+          <w:szCs w:val="20"/>
+          <w:lang w:val="en-US"/>
+        </w:rPr>
+        <w:t xml:space="preserve"> year</w:t>
+      </w:r>
+      <w:r>
+        <w:rPr>
+          <w:rFonts w:ascii="Lato-Regular" w:hAnsi="Lato-Regular" w:cs="Lato-Regular"/>
+          <w:color w:val="262626"/>
+          <w:kern w:val="0"/>
+          <w:sz w:val="20"/>
+          <w:szCs w:val="20"/>
+          <w:lang w:val="en-US"/>
+        </w:rPr>
+        <w:t>s</w:t>
+      </w:r>
+      <w:r>
+        <w:rPr>
+          <w:rFonts w:ascii="Lato-Regular" w:hAnsi="Lato-Regular" w:cs="Lato-Regular"/>
+          <w:color w:val="262626"/>
+          <w:kern w:val="0"/>
+          <w:sz w:val="20"/>
+          <w:szCs w:val="20"/>
+          <w:lang w:val="en-US"/>
+        </w:rPr>
+        <w:t xml:space="preserve"> of hands-on experience in contributing significantly to diverse teams, fostering impactful outcomes across various project scopes. My expertise lies in harnessing the power of JavaScript and its frameworks to craft compelling and user-centric experiences. I excel in thriving within collaborative environments, adeptly contributing ideas, and crafting solutions that drive customer satisfaction.</w:t>
+      </w:r>
+    </w:p>
+    <w:p>
+      <w:pPr>
+        <w:spacing w:after="0"/>
+        <w:rPr>
           <w:rFonts w:ascii="Arial" w:hAnsi="Arial" w:cs="Arial"/>
-          <w:lang w:val="en-US"/>
-        </w:rPr>
-      </w:pPr>
-      <w:r>
-        <w:rPr>
-          <w:rFonts w:ascii="Lato-Regular" w:hAnsi="Lato-Regular" w:cs="Lato-Regular"/>
-          <w:color w:val="262626"/>
-          <w:kern w:val="0"/>
-          <w:sz w:val="20"/>
-          <w:szCs w:val="20"/>
-          <w:lang w:val="en-US"/>
-        </w:rPr>
-        <w:t>As a Full-stack Developer, I bring over 1</w:t>
-      </w:r>
-      <w:r>
-        <w:rPr>
-          <w:rFonts w:ascii="Lato-Regular" w:hAnsi="Lato-Regular" w:cs="Lato-Regular"/>
-          <w:color w:val="262626"/>
-          <w:kern w:val="0"/>
-          <w:sz w:val="20"/>
-          <w:szCs w:val="20"/>
-          <w:lang w:val="en-US"/>
-        </w:rPr>
-        <w:t>.5</w:t>
-      </w:r>
-      <w:r>
-        <w:rPr>
-          <w:rFonts w:ascii="Lato-Regular" w:hAnsi="Lato-Regular" w:cs="Lato-Regular"/>
-          <w:color w:val="262626"/>
-          <w:kern w:val="0"/>
-          <w:sz w:val="20"/>
-          <w:szCs w:val="20"/>
-          <w:lang w:val="en-US"/>
-        </w:rPr>
-        <w:t xml:space="preserve"> year of hands-on experience in contributing significantly to diverse teams, fostering impactful outcomes across various project scopes. My expertise lies in harnessing the power of JavaScript and its frameworks to craft compelling and user-centric experiences. I excel in thriving within collaborative environments, adeptly contributing ideas, and crafting solutions that drive customer satisfaction.</w:t>
-      </w:r>
+          <w:sz w:val="2"/>
+          <w:szCs w:val="2"/>
+          <w:lang w:val="en-US"/>
+        </w:rPr>
+      </w:pPr>
     </w:p>
     <w:p>
       <w:pPr>
@@ -663,7 +700,7 @@
           </w:tcPr>
           <w:p>
             <w:pPr>
-              <w:ind w:left="-106"/>
+              <w:ind w:left="-57"/>
               <w:rPr>
                 <w:rFonts w:ascii="Arial" w:hAnsi="Arial" w:cs="Arial"/>
                 <w:b/>
@@ -682,7 +719,7 @@
                 <w:szCs w:val="26"/>
                 <w:lang w:val="en-US"/>
               </w:rPr>
-              <w:t>WORK EXPERIENCE</w:t>
+              <w:t>SKILLS</w:t>
             </w:r>
           </w:p>
         </w:tc>
@@ -690,874 +727,331 @@
     </w:tbl>
     <w:p>
       <w:pPr>
-        <w:spacing w:before="120" w:after="0"/>
-        <w:rPr>
-          <w:rFonts w:ascii="Lato-Regular" w:hAnsi="Lato-Regular" w:cs="Lato-Regular"/>
+        <w:autoSpaceDE w:val="0"/>
+        <w:autoSpaceDN w:val="0"/>
+        <w:adjustRightInd w:val="0"/>
+        <w:spacing w:after="60" w:line="240" w:lineRule="auto"/>
+        <w:rPr>
+          <w:rFonts w:ascii="Calibri" w:hAnsi="Calibri" w:cs="Calibri"/>
+          <w:color w:val="262626"/>
+          <w:kern w:val="0"/>
+          <w:sz w:val="24"/>
+          <w:szCs w:val="24"/>
+          <w:lang w:val="en-US"/>
+        </w:rPr>
+      </w:pPr>
+      <w:r>
+        <w:rPr>
+          <w:rFonts w:ascii="Lato-Heavy" w:hAnsi="Lato-Heavy" w:cs="Lato-Heavy"/>
           <w:b/>
           <w:bCs/>
           <w:color w:val="262626"/>
           <w:kern w:val="0"/>
-          <w:sz w:val="20"/>
-          <w:szCs w:val="20"/>
-          <w:lang w:val="en-US"/>
-        </w:rPr>
-      </w:pPr>
-      <w:r>
-        <w:rPr>
-          <w:rFonts w:ascii="Lato-Regular" w:hAnsi="Lato-Regular" w:cs="Lato-Regular"/>
+          <w:sz w:val="24"/>
+          <w:szCs w:val="24"/>
+          <w:lang w:val="en-US"/>
+        </w:rPr>
+        <w:t>Tools and Technologies:</w:t>
+      </w:r>
+      <w:r>
+        <w:rPr>
+          <w:rFonts w:ascii="Lato-Heavy" w:hAnsi="Lato-Heavy" w:cs="Lato-Heavy"/>
+          <w:color w:val="262626"/>
+          <w:kern w:val="0"/>
+          <w:sz w:val="24"/>
+          <w:szCs w:val="24"/>
+          <w:lang w:val="en-US"/>
+        </w:rPr>
+        <w:t xml:space="preserve"> </w:t>
+      </w:r>
+      <w:r>
+        <w:rPr>
+          <w:rFonts w:ascii="Calibri" w:hAnsi="Calibri" w:cs="Calibri"/>
+          <w:color w:val="262626"/>
+          <w:kern w:val="0"/>
+          <w:sz w:val="24"/>
+          <w:szCs w:val="24"/>
+          <w:lang w:val="en-US"/>
+        </w:rPr>
+        <w:t xml:space="preserve">JavaScript, Node, Next, Typescript, </w:t>
+      </w:r>
+      <w:r>
+        <w:rPr>
+          <w:rFonts w:ascii="Calibri" w:hAnsi="Calibri" w:cs="Calibri"/>
+          <w:color w:val="262626"/>
+          <w:kern w:val="0"/>
+          <w:sz w:val="24"/>
+          <w:szCs w:val="24"/>
+          <w:lang w:val="en-US"/>
+        </w:rPr>
+        <w:t>Express,</w:t>
+      </w:r>
+      <w:r>
+        <w:rPr>
+          <w:rFonts w:ascii="Calibri" w:hAnsi="Calibri" w:cs="Calibri"/>
+          <w:color w:val="262626"/>
+          <w:kern w:val="0"/>
+          <w:sz w:val="24"/>
+          <w:szCs w:val="24"/>
+          <w:lang w:val="en-US"/>
+        </w:rPr>
+        <w:t xml:space="preserve"> React, </w:t>
+      </w:r>
+      <w:r>
+        <w:rPr>
+          <w:rFonts w:ascii="Calibri" w:hAnsi="Calibri" w:cs="Calibri"/>
+          <w:color w:val="262626"/>
+          <w:kern w:val="0"/>
+          <w:sz w:val="24"/>
+          <w:szCs w:val="24"/>
+          <w:lang w:val="en-US"/>
+        </w:rPr>
+        <w:t>Python, Dart (Flutter)</w:t>
+      </w:r>
+    </w:p>
+    <w:p>
+      <w:pPr>
+        <w:autoSpaceDE w:val="0"/>
+        <w:autoSpaceDN w:val="0"/>
+        <w:adjustRightInd w:val="0"/>
+        <w:spacing w:after="60" w:line="240" w:lineRule="auto"/>
+        <w:rPr>
+          <w:rFonts w:cs="Lato-Regular"/>
+          <w:color w:val="262626"/>
+          <w:kern w:val="0"/>
+          <w:sz w:val="24"/>
+          <w:szCs w:val="24"/>
+          <w:lang w:val="az-Latn-AZ"/>
+        </w:rPr>
+      </w:pPr>
+      <w:r>
+        <w:rPr>
+          <w:rFonts w:ascii="Lato-Heavy" w:hAnsi="Lato-Heavy" w:cs="Lato-Heavy"/>
           <w:b/>
           <w:bCs/>
           <w:color w:val="262626"/>
           <w:kern w:val="0"/>
-          <w:sz w:val="20"/>
-          <w:szCs w:val="20"/>
-          <w:lang w:val="en-US"/>
-        </w:rPr>
-        <w:t>Solid Solutions</w:t>
+          <w:sz w:val="24"/>
+          <w:szCs w:val="24"/>
+          <w:lang w:val="en-US"/>
+        </w:rPr>
+        <w:t>Databases</w:t>
+      </w:r>
+      <w:r>
+        <w:rPr>
+          <w:rFonts w:ascii="Lato-Regular" w:hAnsi="Lato-Regular" w:cs="Lato-Regular"/>
+          <w:b/>
+          <w:bCs/>
+          <w:color w:val="262626"/>
+          <w:kern w:val="0"/>
+          <w:sz w:val="24"/>
+          <w:szCs w:val="24"/>
+          <w:lang w:val="en-US"/>
+        </w:rPr>
+        <w:t>:</w:t>
+      </w:r>
+      <w:r>
+        <w:rPr>
+          <w:rFonts w:ascii="Lato-Regular" w:hAnsi="Lato-Regular" w:cs="Lato-Regular"/>
+          <w:color w:val="262626"/>
+          <w:kern w:val="0"/>
+          <w:sz w:val="24"/>
+          <w:szCs w:val="24"/>
+          <w:lang w:val="en-US"/>
+        </w:rPr>
+        <w:t xml:space="preserve"> </w:t>
+      </w:r>
+      <w:r>
+        <w:rPr>
+          <w:rFonts w:ascii="Calibri" w:hAnsi="Calibri" w:cs="Calibri"/>
+          <w:color w:val="262626"/>
+          <w:kern w:val="0"/>
+          <w:sz w:val="24"/>
+          <w:szCs w:val="24"/>
+          <w:lang w:val="en-US"/>
+        </w:rPr>
+        <w:t>MongoDB, Firebase, PostgreSQL</w:t>
       </w:r>
     </w:p>
     <w:p>
       <w:pPr>
-        <w:spacing w:after="0"/>
-        <w:rPr>
-          <w:rFonts w:ascii="Lato-Regular" w:hAnsi="Lato-Regular" w:cs="Lato-Regular"/>
-          <w:color w:val="262626"/>
-          <w:kern w:val="0"/>
-          <w:sz w:val="20"/>
-          <w:szCs w:val="20"/>
-          <w:lang w:val="en-US"/>
-        </w:rPr>
-      </w:pPr>
-      <w:r>
-        <w:rPr>
-          <w:rFonts w:ascii="Lato-Regular" w:hAnsi="Lato-Regular" w:cs="Lato-Regular"/>
-          <w:color w:val="262626"/>
-          <w:kern w:val="0"/>
-          <w:sz w:val="20"/>
-          <w:szCs w:val="20"/>
-          <w:lang w:val="en-US"/>
-        </w:rPr>
-        <w:t>Backend Developer | January, 2023 – Present</w:t>
+        <w:autoSpaceDE w:val="0"/>
+        <w:autoSpaceDN w:val="0"/>
+        <w:adjustRightInd w:val="0"/>
+        <w:spacing w:after="60" w:line="240" w:lineRule="auto"/>
+        <w:rPr>
+          <w:rFonts w:ascii="Calibri" w:hAnsi="Calibri" w:cs="Calibri"/>
+          <w:color w:val="262626"/>
+          <w:kern w:val="0"/>
+          <w:sz w:val="24"/>
+          <w:szCs w:val="24"/>
+          <w:lang w:val="en-US"/>
+        </w:rPr>
+      </w:pPr>
+      <w:r>
+        <w:rPr>
+          <w:rFonts w:ascii="Lato-Heavy" w:hAnsi="Lato-Heavy" w:cs="Lato-Heavy"/>
+          <w:b/>
+          <w:bCs/>
+          <w:color w:val="262626"/>
+          <w:kern w:val="0"/>
+          <w:sz w:val="24"/>
+          <w:szCs w:val="24"/>
+          <w:lang w:val="en-US"/>
+        </w:rPr>
+        <w:t>Programming knowledges</w:t>
+      </w:r>
+      <w:r>
+        <w:rPr>
+          <w:rFonts w:ascii="Lato-Regular" w:hAnsi="Lato-Regular" w:cs="Lato-Regular"/>
+          <w:b/>
+          <w:bCs/>
+          <w:color w:val="262626"/>
+          <w:kern w:val="0"/>
+          <w:sz w:val="24"/>
+          <w:szCs w:val="24"/>
+          <w:lang w:val="en-US"/>
+        </w:rPr>
+        <w:t>:</w:t>
+      </w:r>
+      <w:r>
+        <w:rPr>
+          <w:rFonts w:ascii="Lato-Regular" w:hAnsi="Lato-Regular" w:cs="Lato-Regular"/>
+          <w:color w:val="262626"/>
+          <w:kern w:val="0"/>
+          <w:sz w:val="24"/>
+          <w:szCs w:val="24"/>
+          <w:lang w:val="en-US"/>
+        </w:rPr>
+        <w:t xml:space="preserve"> </w:t>
+      </w:r>
+      <w:r>
+        <w:rPr>
+          <w:rFonts w:ascii="Calibri" w:hAnsi="Calibri" w:cs="Calibri"/>
+          <w:color w:val="262626"/>
+          <w:kern w:val="0"/>
+          <w:sz w:val="24"/>
+          <w:szCs w:val="24"/>
+          <w:lang w:val="en-US"/>
+        </w:rPr>
+        <w:t>Restful API</w:t>
+      </w:r>
+      <w:r>
+        <w:rPr>
+          <w:rFonts w:ascii="Lato-Regular" w:hAnsi="Lato-Regular" w:cs="Lato-Regular"/>
+          <w:color w:val="262626"/>
+          <w:kern w:val="0"/>
+          <w:sz w:val="24"/>
+          <w:szCs w:val="24"/>
+          <w:lang w:val="en-US"/>
+        </w:rPr>
+        <w:tab/>
+      </w:r>
+      <w:r>
+        <w:rPr>
+          <w:rFonts w:ascii="Lato-Regular" w:hAnsi="Lato-Regular" w:cs="Lato-Regular"/>
+          <w:color w:val="262626"/>
+          <w:kern w:val="0"/>
+          <w:sz w:val="24"/>
+          <w:szCs w:val="24"/>
+          <w:lang w:val="en-US"/>
+        </w:rPr>
+        <w:tab/>
+      </w:r>
+      <w:r>
+        <w:rPr>
+          <w:rFonts w:ascii="Lato-Regular" w:hAnsi="Lato-Regular" w:cs="Lato-Regular"/>
+          <w:color w:val="262626"/>
+          <w:kern w:val="0"/>
+          <w:sz w:val="24"/>
+          <w:szCs w:val="24"/>
+          <w:lang w:val="en-US"/>
+        </w:rPr>
+        <w:tab/>
+      </w:r>
+      <w:r>
+        <w:rPr>
+          <w:rFonts w:ascii="Lato-Heavy" w:hAnsi="Lato-Heavy" w:cs="Lato-Heavy"/>
+          <w:b/>
+          <w:bCs/>
+          <w:color w:val="262626"/>
+          <w:kern w:val="0"/>
+          <w:sz w:val="24"/>
+          <w:szCs w:val="24"/>
+          <w:lang w:val="en-US"/>
+        </w:rPr>
+        <w:t>Other</w:t>
+      </w:r>
+      <w:r>
+        <w:rPr>
+          <w:rFonts w:ascii="Lato-Heavy" w:hAnsi="Lato-Heavy" w:cs="Lato-Heavy"/>
+          <w:b/>
+          <w:bCs/>
+          <w:color w:val="262626"/>
+          <w:kern w:val="0"/>
+          <w:sz w:val="24"/>
+          <w:szCs w:val="24"/>
+          <w:lang w:val="en-US"/>
+        </w:rPr>
+        <w:t>s</w:t>
+      </w:r>
+      <w:r>
+        <w:rPr>
+          <w:rFonts w:ascii="Lato-Heavy" w:hAnsi="Lato-Heavy" w:cs="Lato-Heavy"/>
+          <w:b/>
+          <w:bCs/>
+          <w:color w:val="262626"/>
+          <w:kern w:val="0"/>
+          <w:sz w:val="24"/>
+          <w:szCs w:val="24"/>
+          <w:lang w:val="en-US"/>
+        </w:rPr>
+        <w:t>:</w:t>
+      </w:r>
+      <w:r>
+        <w:rPr>
+          <w:rFonts w:ascii="Lato-Heavy" w:hAnsi="Lato-Heavy" w:cs="Lato-Heavy"/>
+          <w:color w:val="262626"/>
+          <w:kern w:val="0"/>
+          <w:sz w:val="24"/>
+          <w:szCs w:val="24"/>
+          <w:lang w:val="en-US"/>
+        </w:rPr>
+        <w:t xml:space="preserve"> </w:t>
+      </w:r>
+      <w:r>
+        <w:rPr>
+          <w:rFonts w:ascii="Calibri" w:hAnsi="Calibri" w:cs="Calibri"/>
+          <w:color w:val="262626"/>
+          <w:kern w:val="0"/>
+          <w:sz w:val="24"/>
+          <w:szCs w:val="24"/>
+          <w:lang w:val="en-US"/>
+        </w:rPr>
+        <w:t>Git, GitHub, NPM</w:t>
+      </w:r>
+      <w:r>
+        <w:rPr>
+          <w:rFonts w:ascii="Calibri" w:hAnsi="Calibri" w:cs="Calibri"/>
+          <w:color w:val="262626"/>
+          <w:kern w:val="0"/>
+          <w:sz w:val="24"/>
+          <w:szCs w:val="24"/>
+          <w:lang w:val="en-US"/>
+        </w:rPr>
+        <w:t>, Trello</w:t>
       </w:r>
     </w:p>
     <w:p>
       <w:pPr>
-        <w:pStyle w:val="ListParagraph"/>
-        <w:numPr>
-          <w:ilvl w:val="0"/>
-          <w:numId w:val="1"/>
-        </w:numPr>
-        <w:spacing w:after="120"/>
-        <w:ind w:left="283" w:hanging="284"/>
-        <w:rPr>
-          <w:rFonts w:ascii="Lato-Regular" w:hAnsi="Lato-Regular" w:cs="Lato-Regular"/>
-          <w:color w:val="262626"/>
-          <w:kern w:val="0"/>
-          <w:sz w:val="20"/>
-          <w:szCs w:val="20"/>
-          <w:lang w:val="en-US"/>
-        </w:rPr>
-      </w:pPr>
-      <w:r>
-        <w:rPr>
-          <w:rFonts w:ascii="Lato-Regular" w:hAnsi="Lato-Regular" w:cs="Lato-Regular"/>
-          <w:color w:val="262626"/>
-          <w:kern w:val="0"/>
-          <w:sz w:val="20"/>
-          <w:szCs w:val="20"/>
-          <w:lang w:val="en-US"/>
-        </w:rPr>
-        <w:t>Solid Solution</w:t>
-      </w:r>
-      <w:r>
-        <w:rPr>
-          <w:rFonts w:ascii="Lato-Regular" w:hAnsi="Lato-Regular" w:cs="Lato-Regular"/>
-          <w:color w:val="262626"/>
-          <w:kern w:val="0"/>
-          <w:sz w:val="20"/>
-          <w:szCs w:val="20"/>
-          <w:lang w:val="en-US"/>
-        </w:rPr>
-        <w:t>s</w:t>
-      </w:r>
-      <w:r>
-        <w:rPr>
-          <w:rFonts w:ascii="Lato-Regular" w:hAnsi="Lato-Regular" w:cs="Lato-Regular"/>
-          <w:color w:val="262626"/>
-          <w:kern w:val="0"/>
-          <w:sz w:val="20"/>
-          <w:szCs w:val="20"/>
-          <w:lang w:val="en-US"/>
-        </w:rPr>
-        <w:t xml:space="preserve"> is small-size company that </w:t>
-      </w:r>
-      <w:r>
-        <w:rPr>
-          <w:rFonts w:ascii="Lato-Regular" w:hAnsi="Lato-Regular" w:cs="Lato-Regular"/>
-          <w:color w:val="262626"/>
-          <w:kern w:val="0"/>
-          <w:sz w:val="20"/>
-          <w:szCs w:val="20"/>
-          <w:lang w:val="en-US"/>
-        </w:rPr>
-        <w:t xml:space="preserve">develops web applications for </w:t>
-      </w:r>
-      <w:r>
-        <w:rPr>
-          <w:rFonts w:ascii="Lato-Regular" w:hAnsi="Lato-Regular" w:cs="Lato-Regular"/>
-          <w:color w:val="262626"/>
-          <w:kern w:val="0"/>
-          <w:sz w:val="20"/>
-          <w:szCs w:val="20"/>
-          <w:lang w:val="en-US"/>
-        </w:rPr>
-        <w:t xml:space="preserve">the </w:t>
-      </w:r>
-      <w:r>
-        <w:rPr>
-          <w:rFonts w:ascii="Lato-Regular" w:hAnsi="Lato-Regular" w:cs="Lato-Regular"/>
-          <w:color w:val="262626"/>
-          <w:kern w:val="0"/>
-          <w:sz w:val="20"/>
-          <w:szCs w:val="20"/>
-          <w:lang w:val="en-US"/>
-        </w:rPr>
-        <w:t>management purposes</w:t>
-      </w:r>
-      <w:r>
-        <w:rPr>
-          <w:rFonts w:ascii="Lato-Regular" w:hAnsi="Lato-Regular" w:cs="Lato-Regular"/>
-          <w:color w:val="262626"/>
-          <w:kern w:val="0"/>
-          <w:sz w:val="20"/>
-          <w:szCs w:val="20"/>
-          <w:lang w:val="en-US"/>
-        </w:rPr>
-        <w:t xml:space="preserve"> of local business</w:t>
-      </w:r>
-    </w:p>
-    <w:p>
-      <w:pPr>
-        <w:pStyle w:val="ListParagraph"/>
-        <w:numPr>
-          <w:ilvl w:val="0"/>
-          <w:numId w:val="1"/>
-        </w:numPr>
         <w:spacing w:after="0"/>
-        <w:ind w:left="283" w:hanging="284"/>
-        <w:rPr>
-          <w:rFonts w:ascii="Lato-Regular" w:hAnsi="Lato-Regular" w:cs="Lato-Regular"/>
-          <w:color w:val="262626"/>
-          <w:kern w:val="0"/>
-          <w:sz w:val="20"/>
-          <w:szCs w:val="20"/>
-          <w:lang w:val="en-US"/>
-        </w:rPr>
-      </w:pPr>
-      <w:r>
-        <w:rPr>
-          <w:rFonts w:ascii="Lato-Regular" w:hAnsi="Lato-Regular" w:cs="Lato-Regular"/>
-          <w:color w:val="262626"/>
-          <w:kern w:val="0"/>
-          <w:sz w:val="20"/>
-          <w:szCs w:val="20"/>
-          <w:lang w:val="en-US"/>
-        </w:rPr>
-        <w:t xml:space="preserve">Projects I </w:t>
-      </w:r>
-      <w:r>
-        <w:rPr>
-          <w:rFonts w:ascii="Lato-Regular" w:hAnsi="Lato-Regular" w:cs="Lato-Regular"/>
-          <w:color w:val="262626"/>
-          <w:kern w:val="0"/>
-          <w:sz w:val="20"/>
-          <w:szCs w:val="20"/>
-          <w:lang w:val="en-US"/>
-        </w:rPr>
-        <w:t>contributed</w:t>
-      </w:r>
-      <w:r>
-        <w:rPr>
-          <w:rFonts w:ascii="Lato-Regular" w:hAnsi="Lato-Regular" w:cs="Lato-Regular"/>
-          <w:color w:val="262626"/>
-          <w:kern w:val="0"/>
-          <w:sz w:val="20"/>
-          <w:szCs w:val="20"/>
-          <w:lang w:val="en-US"/>
-        </w:rPr>
-        <w:t>:</w:t>
-      </w:r>
-      <w:r>
-        <w:rPr>
-          <w:rFonts w:ascii="Lato-Regular" w:hAnsi="Lato-Regular" w:cs="Lato-Regular"/>
-          <w:color w:val="262626"/>
-          <w:kern w:val="0"/>
-          <w:sz w:val="20"/>
-          <w:szCs w:val="20"/>
-          <w:lang w:val="en-US"/>
-        </w:rPr>
-        <w:t xml:space="preserve"> </w:t>
-      </w:r>
-      <w:r>
-        <w:rPr>
-          <w:rFonts w:ascii="Lato-Regular" w:hAnsi="Lato-Regular" w:cs="Lato-Regular"/>
-          <w:b/>
-          <w:bCs/>
-          <w:color w:val="262626"/>
-          <w:kern w:val="0"/>
-          <w:sz w:val="20"/>
-          <w:szCs w:val="20"/>
-          <w:lang w:val="en-US"/>
-        </w:rPr>
-        <w:t>Frontend</w:t>
-      </w:r>
-      <w:r>
-        <w:rPr>
-          <w:rFonts w:ascii="Lato-Regular" w:hAnsi="Lato-Regular" w:cs="Lato-Regular"/>
-          <w:color w:val="262626"/>
-          <w:kern w:val="0"/>
-          <w:sz w:val="20"/>
-          <w:szCs w:val="20"/>
-          <w:lang w:val="en-US"/>
-        </w:rPr>
-        <w:t xml:space="preserve">: </w:t>
-      </w:r>
-      <w:hyperlink r:id="rId13" w:history="1">
-        <w:r>
-          <w:rPr>
-            <w:rStyle w:val="Hyperlink"/>
-            <w:rFonts w:ascii="Lato-Regular" w:hAnsi="Lato-Regular" w:cs="Lato-Regular"/>
-            <w:kern w:val="0"/>
-            <w:sz w:val="20"/>
-            <w:szCs w:val="20"/>
-            <w:lang w:val="en-US"/>
-          </w:rPr>
-          <w:t>cms.pro</w:t>
-        </w:r>
-        <w:r>
-          <w:rPr>
-            <w:rStyle w:val="Hyperlink"/>
-            <w:rFonts w:cs="Lato-Regular"/>
-            <w:kern w:val="0"/>
-            <w:sz w:val="20"/>
-            <w:szCs w:val="20"/>
-            <w:lang w:val="az-Latn-AZ"/>
-          </w:rPr>
-          <w:t>.az</w:t>
-        </w:r>
-      </w:hyperlink>
-      <w:r>
-        <w:rPr>
-          <w:rFonts w:ascii="Lato-Regular" w:hAnsi="Lato-Regular" w:cs="Lato-Regular"/>
-          <w:color w:val="262626"/>
-          <w:kern w:val="0"/>
-          <w:sz w:val="20"/>
-          <w:szCs w:val="20"/>
-          <w:lang w:val="en-US"/>
-        </w:rPr>
-        <w:t xml:space="preserve">; </w:t>
-      </w:r>
-      <w:proofErr w:type="spellStart"/>
-      <w:r>
-        <w:t>Backend</w:t>
-      </w:r>
-      <w:proofErr w:type="spellEnd"/>
-      <w:r>
-        <w:t xml:space="preserve">: </w:t>
-      </w:r>
-      <w:hyperlink r:id="rId14" w:history="1">
-        <w:proofErr w:type="spellStart"/>
-        <w:r>
-          <w:rPr>
-            <w:rStyle w:val="Hyperlink"/>
-            <w:rFonts w:ascii="Lato-Regular" w:hAnsi="Lato-Regular" w:cs="Lato-Regular"/>
-            <w:kern w:val="0"/>
-            <w:sz w:val="20"/>
-            <w:szCs w:val="20"/>
-            <w:lang w:val="en-US"/>
-          </w:rPr>
-          <w:t>aspirans</w:t>
-        </w:r>
-        <w:proofErr w:type="spellEnd"/>
-      </w:hyperlink>
-      <w:r>
-        <w:rPr>
-          <w:rFonts w:ascii="Lato-Regular" w:hAnsi="Lato-Regular" w:cs="Lato-Regular"/>
-          <w:color w:val="262626"/>
-          <w:kern w:val="0"/>
-          <w:sz w:val="20"/>
-          <w:szCs w:val="20"/>
-          <w:lang w:val="en-US"/>
-        </w:rPr>
-        <w:t xml:space="preserve">, </w:t>
-      </w:r>
-      <w:hyperlink r:id="rId15" w:history="1">
-        <w:proofErr w:type="spellStart"/>
-        <w:r>
-          <w:rPr>
-            <w:rStyle w:val="Hyperlink"/>
-            <w:rFonts w:ascii="Lato-Regular" w:hAnsi="Lato-Regular" w:cs="Lato-Regular"/>
-            <w:kern w:val="0"/>
-            <w:sz w:val="20"/>
-            <w:szCs w:val="20"/>
-            <w:lang w:val="en-US"/>
-          </w:rPr>
-          <w:t>timeacademy</w:t>
-        </w:r>
-        <w:proofErr w:type="spellEnd"/>
-      </w:hyperlink>
-      <w:r>
-        <w:rPr>
-          <w:rFonts w:ascii="Lato-Regular" w:hAnsi="Lato-Regular" w:cs="Lato-Regular"/>
-          <w:color w:val="262626"/>
-          <w:kern w:val="0"/>
-          <w:sz w:val="20"/>
-          <w:szCs w:val="20"/>
-          <w:lang w:val="en-US"/>
-        </w:rPr>
-        <w:t xml:space="preserve">, </w:t>
-      </w:r>
-      <w:hyperlink r:id="rId16" w:history="1">
-        <w:proofErr w:type="spellStart"/>
-        <w:r>
-          <w:rPr>
-            <w:rStyle w:val="Hyperlink"/>
-            <w:rFonts w:ascii="Lato-Regular" w:hAnsi="Lato-Regular" w:cs="Lato-Regular"/>
-            <w:kern w:val="0"/>
-            <w:sz w:val="20"/>
-            <w:szCs w:val="20"/>
-            <w:lang w:val="en-US"/>
-          </w:rPr>
-          <w:t>diksiya</w:t>
-        </w:r>
-        <w:proofErr w:type="spellEnd"/>
-      </w:hyperlink>
-      <w:r>
-        <w:rPr>
-          <w:rFonts w:ascii="Lato-Regular" w:hAnsi="Lato-Regular" w:cs="Lato-Regular"/>
-          <w:color w:val="262626"/>
-          <w:kern w:val="0"/>
-          <w:sz w:val="20"/>
-          <w:szCs w:val="20"/>
-          <w:lang w:val="en-US"/>
-        </w:rPr>
-        <w:t xml:space="preserve">, </w:t>
-      </w:r>
-      <w:hyperlink r:id="rId17" w:history="1">
-        <w:proofErr w:type="spellStart"/>
-        <w:r>
-          <w:rPr>
-            <w:rStyle w:val="Hyperlink"/>
-            <w:rFonts w:ascii="Lato-Regular" w:hAnsi="Lato-Regular" w:cs="Lato-Regular"/>
-            <w:kern w:val="0"/>
-            <w:sz w:val="20"/>
-            <w:szCs w:val="20"/>
-            <w:lang w:val="en-US"/>
-          </w:rPr>
-          <w:t>mountainguide</w:t>
-        </w:r>
-        <w:proofErr w:type="spellEnd"/>
-      </w:hyperlink>
-      <w:r>
-        <w:rPr>
-          <w:rFonts w:ascii="Lato-Regular" w:hAnsi="Lato-Regular" w:cs="Lato-Regular"/>
-          <w:color w:val="262626"/>
-          <w:kern w:val="0"/>
-          <w:sz w:val="20"/>
-          <w:szCs w:val="20"/>
-          <w:lang w:val="en-US"/>
-        </w:rPr>
-        <w:t xml:space="preserve">, </w:t>
-      </w:r>
-      <w:hyperlink r:id="rId18" w:history="1">
-        <w:proofErr w:type="spellStart"/>
-        <w:r>
-          <w:rPr>
-            <w:rStyle w:val="Hyperlink"/>
-            <w:rFonts w:ascii="Lato-Regular" w:hAnsi="Lato-Regular" w:cs="Lato-Regular"/>
-            <w:kern w:val="0"/>
-            <w:sz w:val="20"/>
-            <w:szCs w:val="20"/>
-            <w:lang w:val="en-US"/>
-          </w:rPr>
-          <w:t>ingilisdili</w:t>
-        </w:r>
-        <w:proofErr w:type="spellEnd"/>
-      </w:hyperlink>
-      <w:r>
-        <w:rPr>
-          <w:rFonts w:ascii="Lato-Regular" w:hAnsi="Lato-Regular" w:cs="Lato-Regular"/>
-          <w:color w:val="262626"/>
-          <w:kern w:val="0"/>
-          <w:sz w:val="20"/>
-          <w:szCs w:val="20"/>
-          <w:lang w:val="en-US"/>
-        </w:rPr>
-        <w:t xml:space="preserve"> </w:t>
-      </w:r>
-    </w:p>
-    <w:p>
-      <w:pPr>
-        <w:spacing w:after="0"/>
-        <w:ind w:left="283"/>
-        <w:rPr>
-          <w:rFonts w:ascii="Lato-Regular" w:hAnsi="Lato-Regular" w:cs="Lato-Regular"/>
-          <w:b/>
-          <w:bCs/>
-          <w:color w:val="262626"/>
-          <w:kern w:val="0"/>
-          <w:sz w:val="20"/>
-          <w:szCs w:val="20"/>
-          <w:lang w:val="en-US"/>
-        </w:rPr>
-      </w:pPr>
-      <w:r>
-        <w:rPr>
-          <w:rFonts w:ascii="Lato-Regular" w:hAnsi="Lato-Regular" w:cs="Lato-Regular"/>
-          <w:b/>
-          <w:bCs/>
-          <w:color w:val="262626"/>
-          <w:kern w:val="0"/>
-          <w:sz w:val="20"/>
-          <w:szCs w:val="20"/>
-          <w:lang w:val="en-US"/>
-        </w:rPr>
-        <w:t>My responsibilities:</w:t>
-      </w:r>
-    </w:p>
-    <w:p>
-      <w:pPr>
-        <w:pStyle w:val="ListParagraph"/>
-        <w:numPr>
-          <w:ilvl w:val="0"/>
-          <w:numId w:val="1"/>
-        </w:numPr>
-        <w:spacing w:after="0" w:line="240" w:lineRule="auto"/>
-        <w:ind w:left="283" w:hanging="357"/>
-        <w:rPr>
-          <w:rFonts w:ascii="Lato-Regular" w:hAnsi="Lato-Regular" w:cs="Lato-Regular"/>
-          <w:color w:val="262626"/>
-          <w:kern w:val="0"/>
-          <w:sz w:val="20"/>
-          <w:szCs w:val="20"/>
-          <w:lang w:val="en-US"/>
-        </w:rPr>
-      </w:pPr>
-      <w:r>
-        <w:rPr>
-          <w:rFonts w:ascii="Lato-Regular" w:hAnsi="Lato-Regular" w:cs="Lato-Regular"/>
-          <w:color w:val="262626"/>
-          <w:kern w:val="0"/>
-          <w:sz w:val="20"/>
-          <w:szCs w:val="20"/>
-          <w:lang w:val="en-US"/>
-        </w:rPr>
-        <w:t xml:space="preserve">Build and maintain </w:t>
-      </w:r>
-      <w:r>
-        <w:rPr>
-          <w:rFonts w:ascii="Lato-Regular" w:hAnsi="Lato-Regular" w:cs="Lato-Regular"/>
-          <w:color w:val="262626"/>
-          <w:kern w:val="0"/>
-          <w:lang w:val="en-US"/>
-        </w:rPr>
-        <w:t xml:space="preserve">Restful </w:t>
-      </w:r>
-      <w:r>
-        <w:rPr>
-          <w:rFonts w:ascii="Lato-Regular" w:hAnsi="Lato-Regular" w:cs="Lato-Regular"/>
-          <w:color w:val="262626"/>
-          <w:kern w:val="0"/>
-          <w:sz w:val="20"/>
-          <w:szCs w:val="20"/>
-          <w:lang w:val="en-US"/>
-        </w:rPr>
-        <w:t>API servers</w:t>
-      </w:r>
-    </w:p>
-    <w:p>
-      <w:pPr>
-        <w:pStyle w:val="ListParagraph"/>
-        <w:numPr>
-          <w:ilvl w:val="0"/>
-          <w:numId w:val="1"/>
-        </w:numPr>
-        <w:spacing w:before="120" w:after="120" w:line="240" w:lineRule="auto"/>
-        <w:ind w:left="283" w:hanging="357"/>
-        <w:rPr>
-          <w:rFonts w:ascii="Lato-Regular" w:hAnsi="Lato-Regular" w:cs="Lato-Regular"/>
-          <w:color w:val="262626"/>
-          <w:kern w:val="0"/>
-          <w:sz w:val="20"/>
-          <w:szCs w:val="20"/>
-          <w:lang w:val="en-US"/>
-        </w:rPr>
-      </w:pPr>
-      <w:r>
-        <w:rPr>
-          <w:rFonts w:ascii="Lato-Regular" w:hAnsi="Lato-Regular" w:cs="Lato-Regular"/>
-          <w:color w:val="262626"/>
-          <w:kern w:val="0"/>
-          <w:lang w:val="en-US"/>
-        </w:rPr>
-        <w:t>Worked with other developers to implement frontend side of the applications</w:t>
-      </w:r>
-    </w:p>
-    <w:p>
-      <w:pPr>
-        <w:pStyle w:val="ListParagraph"/>
-        <w:numPr>
-          <w:ilvl w:val="0"/>
-          <w:numId w:val="1"/>
-        </w:numPr>
-        <w:spacing w:before="120" w:after="0" w:line="240" w:lineRule="auto"/>
-        <w:ind w:left="283" w:hanging="357"/>
-        <w:rPr>
-          <w:rFonts w:ascii="Lato-Regular" w:hAnsi="Lato-Regular" w:cs="Lato-Regular"/>
-          <w:color w:val="262626"/>
-          <w:kern w:val="0"/>
-          <w:sz w:val="20"/>
-          <w:szCs w:val="20"/>
-          <w:lang w:val="en-US"/>
-        </w:rPr>
-      </w:pPr>
-      <w:r>
-        <w:rPr>
-          <w:rFonts w:ascii="Lato-Regular" w:hAnsi="Lato-Regular" w:cs="Lato-Regular"/>
-          <w:color w:val="262626"/>
-          <w:kern w:val="0"/>
-          <w:sz w:val="20"/>
-          <w:szCs w:val="20"/>
-          <w:lang w:val="en-US"/>
-        </w:rPr>
-        <w:t>Professionally used Node.js, Express.js, MongoDB (Mongoose, Transactions, Aggregations)</w:t>
-      </w:r>
-    </w:p>
-    <w:p>
-      <w:pPr>
-        <w:spacing w:before="120" w:after="0" w:line="240" w:lineRule="auto"/>
-        <w:rPr>
-          <w:rFonts w:ascii="Lato-Regular" w:hAnsi="Lato-Regular" w:cs="Lato-Regular"/>
-          <w:b/>
-          <w:bCs/>
-          <w:color w:val="262626"/>
-          <w:kern w:val="0"/>
-          <w:sz w:val="20"/>
-          <w:szCs w:val="20"/>
-          <w:lang w:val="en-US"/>
-        </w:rPr>
-      </w:pPr>
-      <w:r>
-        <w:rPr>
-          <w:rFonts w:ascii="Lato-Regular" w:hAnsi="Lato-Regular" w:cs="Lato-Regular"/>
-          <w:b/>
-          <w:bCs/>
-          <w:color w:val="262626"/>
-          <w:kern w:val="0"/>
-          <w:sz w:val="20"/>
-          <w:szCs w:val="20"/>
-          <w:lang w:val="en-US"/>
-        </w:rPr>
-        <w:t>AZFEN JV</w:t>
-      </w:r>
-    </w:p>
-    <w:p>
-      <w:pPr>
-        <w:spacing w:after="0" w:line="240" w:lineRule="auto"/>
-        <w:rPr>
-          <w:rFonts w:ascii="Lato-Regular" w:hAnsi="Lato-Regular" w:cs="Lato-Regular"/>
-          <w:color w:val="262626"/>
-          <w:kern w:val="0"/>
-          <w:sz w:val="20"/>
-          <w:szCs w:val="20"/>
-          <w:lang w:val="en-US"/>
-        </w:rPr>
-      </w:pPr>
-      <w:r>
-        <w:rPr>
-          <w:rFonts w:ascii="Lato-Regular" w:hAnsi="Lato-Regular" w:cs="Lato-Regular"/>
-          <w:color w:val="262626"/>
-          <w:kern w:val="0"/>
-          <w:sz w:val="20"/>
-          <w:szCs w:val="20"/>
-          <w:lang w:val="en-US"/>
-        </w:rPr>
-        <w:t>Full-stack developer | January, 2021 – September, 2022</w:t>
-      </w:r>
-    </w:p>
-    <w:p>
-      <w:pPr>
-        <w:pStyle w:val="ListParagraph"/>
-        <w:numPr>
-          <w:ilvl w:val="0"/>
-          <w:numId w:val="1"/>
-        </w:numPr>
-        <w:spacing w:after="0" w:line="240" w:lineRule="auto"/>
-        <w:ind w:left="283"/>
-        <w:rPr>
-          <w:rFonts w:ascii="Lato-Regular" w:hAnsi="Lato-Regular" w:cs="Lato-Regular"/>
-          <w:color w:val="262626"/>
-          <w:kern w:val="0"/>
-          <w:sz w:val="20"/>
-          <w:szCs w:val="20"/>
-          <w:lang w:val="en-US"/>
-        </w:rPr>
-      </w:pPr>
-      <w:r>
-        <w:rPr>
-          <w:rFonts w:ascii="Lato-Regular" w:hAnsi="Lato-Regular" w:cs="Lato-Regular"/>
-          <w:color w:val="262626"/>
-          <w:kern w:val="0"/>
-          <w:sz w:val="20"/>
-          <w:szCs w:val="20"/>
-          <w:lang w:val="en-US"/>
-        </w:rPr>
-        <w:t>AZFEN JV is one of the biggest oil construction companies of Azerbaijan that builds oil rig and other structures.</w:t>
-      </w:r>
-    </w:p>
-    <w:p>
-      <w:pPr>
-        <w:pStyle w:val="ListParagraph"/>
-        <w:numPr>
-          <w:ilvl w:val="0"/>
-          <w:numId w:val="1"/>
-        </w:numPr>
-        <w:spacing w:after="0" w:line="240" w:lineRule="auto"/>
-        <w:ind w:left="283"/>
-        <w:rPr>
-          <w:rFonts w:ascii="Lato-Regular" w:hAnsi="Lato-Regular" w:cs="Lato-Regular"/>
-          <w:color w:val="262626"/>
-          <w:kern w:val="0"/>
-          <w:sz w:val="20"/>
-          <w:szCs w:val="20"/>
-          <w:lang w:val="en-US"/>
-        </w:rPr>
-      </w:pPr>
-      <w:r>
-        <w:rPr>
-          <w:rFonts w:ascii="Lato-Regular" w:hAnsi="Lato-Regular" w:cs="Lato-Regular"/>
-          <w:color w:val="262626"/>
-          <w:kern w:val="0"/>
-          <w:sz w:val="20"/>
-          <w:szCs w:val="20"/>
-          <w:lang w:val="en-US"/>
-        </w:rPr>
-        <w:t>I</w:t>
-      </w:r>
-      <w:r>
-        <w:rPr>
-          <w:rFonts w:ascii="Lato-Regular" w:hAnsi="Lato-Regular" w:cs="Lato-Regular"/>
-          <w:color w:val="262626"/>
-          <w:kern w:val="0"/>
-          <w:sz w:val="20"/>
-          <w:szCs w:val="20"/>
-          <w:lang w:val="en-US"/>
-        </w:rPr>
-        <w:t xml:space="preserve">n the Mechanical Completion </w:t>
-      </w:r>
-      <w:r>
-        <w:rPr>
-          <w:rFonts w:ascii="Lato-Regular" w:hAnsi="Lato-Regular" w:cs="Lato-Regular"/>
-          <w:color w:val="262626"/>
-          <w:kern w:val="0"/>
-          <w:sz w:val="20"/>
-          <w:szCs w:val="20"/>
-          <w:lang w:val="en-US"/>
-        </w:rPr>
-        <w:t>Department,</w:t>
-      </w:r>
-      <w:r>
-        <w:rPr>
-          <w:rFonts w:ascii="Lato-Regular" w:hAnsi="Lato-Regular" w:cs="Lato-Regular"/>
-          <w:color w:val="262626"/>
-          <w:kern w:val="0"/>
-          <w:sz w:val="20"/>
-          <w:szCs w:val="20"/>
-          <w:lang w:val="en-US"/>
-        </w:rPr>
-        <w:t xml:space="preserve"> </w:t>
-      </w:r>
-      <w:r>
-        <w:rPr>
-          <w:rFonts w:ascii="Lato-Regular" w:hAnsi="Lato-Regular" w:cs="Lato-Regular"/>
-          <w:color w:val="262626"/>
-          <w:kern w:val="0"/>
-          <w:sz w:val="20"/>
-          <w:szCs w:val="20"/>
-          <w:lang w:val="en-US"/>
-        </w:rPr>
-        <w:t xml:space="preserve">the desktop and web applications </w:t>
-      </w:r>
-      <w:r>
-        <w:rPr>
-          <w:rFonts w:ascii="Lato-Regular" w:hAnsi="Lato-Regular" w:cs="Lato-Regular"/>
-          <w:color w:val="262626"/>
-          <w:kern w:val="0"/>
-          <w:sz w:val="20"/>
-          <w:szCs w:val="20"/>
-          <w:lang w:val="en-US"/>
-        </w:rPr>
-        <w:t>for managing work flow</w:t>
-      </w:r>
-      <w:r>
-        <w:rPr>
-          <w:rFonts w:ascii="Lato-Regular" w:hAnsi="Lato-Regular" w:cs="Lato-Regular"/>
-          <w:color w:val="262626"/>
-          <w:kern w:val="0"/>
-          <w:sz w:val="20"/>
-          <w:szCs w:val="20"/>
-          <w:lang w:val="en-US"/>
-        </w:rPr>
-        <w:t xml:space="preserve"> of the department</w:t>
-      </w:r>
-    </w:p>
-    <w:p>
-      <w:pPr>
-        <w:spacing w:after="0"/>
-        <w:ind w:left="283"/>
-        <w:rPr>
-          <w:rFonts w:ascii="Lato-Regular" w:hAnsi="Lato-Regular" w:cs="Lato-Regular"/>
-          <w:b/>
-          <w:bCs/>
-          <w:color w:val="262626"/>
-          <w:kern w:val="0"/>
-          <w:sz w:val="20"/>
-          <w:szCs w:val="20"/>
-          <w:lang w:val="en-US"/>
-        </w:rPr>
-      </w:pPr>
-      <w:r>
-        <w:rPr>
-          <w:rFonts w:ascii="Lato-Regular" w:hAnsi="Lato-Regular" w:cs="Lato-Regular"/>
-          <w:b/>
-          <w:bCs/>
-          <w:color w:val="262626"/>
-          <w:kern w:val="0"/>
-          <w:sz w:val="20"/>
-          <w:szCs w:val="20"/>
-          <w:lang w:val="en-US"/>
-        </w:rPr>
-        <w:t>My responsibilities:</w:t>
-      </w:r>
-    </w:p>
-    <w:p>
-      <w:pPr>
-        <w:pStyle w:val="ListParagraph"/>
-        <w:numPr>
-          <w:ilvl w:val="0"/>
-          <w:numId w:val="1"/>
-        </w:numPr>
-        <w:spacing w:after="0" w:line="240" w:lineRule="auto"/>
-        <w:ind w:left="283"/>
-        <w:rPr>
-          <w:rFonts w:ascii="Lato-Regular" w:hAnsi="Lato-Regular" w:cs="Lato-Regular"/>
-          <w:color w:val="262626"/>
-          <w:kern w:val="0"/>
-          <w:sz w:val="20"/>
-          <w:szCs w:val="20"/>
-          <w:lang w:val="en-US"/>
-        </w:rPr>
-      </w:pPr>
-      <w:r>
-        <w:rPr>
-          <w:rFonts w:ascii="Lato-Regular" w:hAnsi="Lato-Regular" w:cs="Lato-Regular"/>
-          <w:color w:val="262626"/>
-          <w:kern w:val="0"/>
-          <w:sz w:val="20"/>
-          <w:szCs w:val="20"/>
-          <w:lang w:val="en-US"/>
-        </w:rPr>
-        <w:t xml:space="preserve">I have developed </w:t>
-      </w:r>
-      <w:r>
-        <w:rPr>
-          <w:rFonts w:ascii="Lato-Regular" w:hAnsi="Lato-Regular" w:cs="Lato-Regular"/>
-          <w:color w:val="262626"/>
-          <w:kern w:val="0"/>
-          <w:sz w:val="20"/>
-          <w:szCs w:val="20"/>
-          <w:lang w:val="en-US"/>
-        </w:rPr>
-        <w:t>a desktop application using MS Access (Tables, Forms, Reports) and VBA.</w:t>
-      </w:r>
-    </w:p>
-    <w:p>
-      <w:pPr>
-        <w:pStyle w:val="ListParagraph"/>
-        <w:numPr>
-          <w:ilvl w:val="0"/>
-          <w:numId w:val="1"/>
-        </w:numPr>
-        <w:spacing w:after="120" w:line="240" w:lineRule="auto"/>
-        <w:ind w:left="283"/>
-        <w:rPr>
-          <w:rFonts w:ascii="Lato-Regular" w:hAnsi="Lato-Regular" w:cs="Lato-Regular"/>
-          <w:color w:val="262626"/>
-          <w:kern w:val="0"/>
-          <w:sz w:val="20"/>
-          <w:szCs w:val="20"/>
-          <w:lang w:val="en-US"/>
-        </w:rPr>
-      </w:pPr>
-      <w:r>
-        <w:rPr>
-          <w:rFonts w:ascii="Lato-Regular" w:hAnsi="Lato-Regular" w:cs="Lato-Regular"/>
-          <w:color w:val="262626"/>
-          <w:kern w:val="0"/>
-          <w:sz w:val="20"/>
-          <w:szCs w:val="20"/>
-          <w:lang w:val="en-US"/>
-        </w:rPr>
-        <w:t xml:space="preserve">Afterward in a small team we developed its </w:t>
-      </w:r>
-      <w:hyperlink r:id="rId19" w:history="1">
-        <w:r>
-          <w:rPr>
-            <w:rStyle w:val="Hyperlink"/>
-            <w:rFonts w:ascii="Lato-Regular" w:hAnsi="Lato-Regular" w:cs="Lato-Regular"/>
-            <w:kern w:val="0"/>
-            <w:sz w:val="20"/>
-            <w:szCs w:val="20"/>
-            <w:lang w:val="en-US"/>
-          </w:rPr>
-          <w:t>web version</w:t>
-        </w:r>
-      </w:hyperlink>
-      <w:r>
-        <w:rPr>
-          <w:rFonts w:ascii="Lato-Regular" w:hAnsi="Lato-Regular" w:cs="Lato-Regular"/>
-          <w:color w:val="262626"/>
-          <w:kern w:val="0"/>
-          <w:sz w:val="20"/>
-          <w:szCs w:val="20"/>
-          <w:lang w:val="en-US"/>
-        </w:rPr>
-        <w:t xml:space="preserve"> using (Flutter (Dart) and </w:t>
-      </w:r>
-      <w:proofErr w:type="spellStart"/>
-      <w:r>
-        <w:rPr>
-          <w:rFonts w:ascii="Lato-Regular" w:hAnsi="Lato-Regular" w:cs="Lato-Regular"/>
-          <w:color w:val="262626"/>
-          <w:kern w:val="0"/>
-          <w:sz w:val="20"/>
-          <w:szCs w:val="20"/>
-          <w:lang w:val="en-US"/>
-        </w:rPr>
-        <w:t>FastAPI</w:t>
-      </w:r>
-      <w:proofErr w:type="spellEnd"/>
-      <w:r>
-        <w:rPr>
-          <w:rFonts w:ascii="Lato-Regular" w:hAnsi="Lato-Regular" w:cs="Lato-Regular"/>
-          <w:color w:val="262626"/>
-          <w:kern w:val="0"/>
-          <w:sz w:val="20"/>
-          <w:szCs w:val="20"/>
-          <w:lang w:val="en-US"/>
-        </w:rPr>
-        <w:t xml:space="preserve"> (Python))</w:t>
-      </w:r>
+        <w:rPr>
+          <w:rFonts w:ascii="Arial" w:hAnsi="Arial" w:cs="Arial"/>
+          <w:sz w:val="2"/>
+          <w:szCs w:val="2"/>
+          <w:lang w:val="en-US"/>
+        </w:rPr>
+      </w:pPr>
     </w:p>
     <w:p>
       <w:pPr>
@@ -1596,7 +1090,7 @@
           </w:tcPr>
           <w:p>
             <w:pPr>
-              <w:ind w:left="-106"/>
+              <w:ind w:left="-57"/>
               <w:rPr>
                 <w:rFonts w:ascii="Arial" w:hAnsi="Arial" w:cs="Arial"/>
                 <w:b/>
@@ -1615,8 +1109,591 @@
                 <w:szCs w:val="26"/>
                 <w:lang w:val="en-US"/>
               </w:rPr>
-              <w:t>COURSES</w:t>
-            </w:r>
+              <w:t>WORK EXPERIENCE</w:t>
+            </w:r>
+          </w:p>
+        </w:tc>
+      </w:tr>
+    </w:tbl>
+    <w:p>
+      <w:pPr>
+        <w:spacing w:before="120" w:after="0"/>
+        <w:rPr>
+          <w:rFonts w:ascii="Lato-Regular" w:hAnsi="Lato-Regular" w:cs="Lato-Regular"/>
+          <w:b/>
+          <w:bCs/>
+          <w:color w:val="262626"/>
+          <w:kern w:val="0"/>
+          <w:sz w:val="20"/>
+          <w:szCs w:val="20"/>
+          <w:lang w:val="en-US"/>
+        </w:rPr>
+      </w:pPr>
+      <w:r>
+        <w:rPr>
+          <w:rFonts w:ascii="Lato-Regular" w:hAnsi="Lato-Regular" w:cs="Lato-Regular"/>
+          <w:b/>
+          <w:bCs/>
+          <w:color w:val="262626"/>
+          <w:kern w:val="0"/>
+          <w:sz w:val="20"/>
+          <w:szCs w:val="20"/>
+          <w:lang w:val="en-US"/>
+        </w:rPr>
+        <w:t>Solid Solutions</w:t>
+      </w:r>
+    </w:p>
+    <w:p>
+      <w:pPr>
+        <w:spacing w:after="0"/>
+        <w:rPr>
+          <w:rFonts w:ascii="Lato-Regular" w:hAnsi="Lato-Regular" w:cs="Lato-Regular"/>
+          <w:color w:val="262626"/>
+          <w:kern w:val="0"/>
+          <w:sz w:val="20"/>
+          <w:szCs w:val="20"/>
+          <w:lang w:val="en-US"/>
+        </w:rPr>
+      </w:pPr>
+      <w:r>
+        <w:rPr>
+          <w:rFonts w:ascii="Lato-Regular" w:hAnsi="Lato-Regular" w:cs="Lato-Regular"/>
+          <w:color w:val="262626"/>
+          <w:kern w:val="0"/>
+          <w:sz w:val="20"/>
+          <w:szCs w:val="20"/>
+          <w:lang w:val="en-US"/>
+        </w:rPr>
+        <w:t>Backend Developer | January, 2023 – Present</w:t>
+      </w:r>
+    </w:p>
+    <w:p>
+      <w:pPr>
+        <w:pStyle w:val="ListParagraph"/>
+        <w:numPr>
+          <w:ilvl w:val="0"/>
+          <w:numId w:val="1"/>
+        </w:numPr>
+        <w:spacing w:after="120"/>
+        <w:ind w:left="283" w:hanging="284"/>
+        <w:rPr>
+          <w:rFonts w:ascii="Lato-Regular" w:hAnsi="Lato-Regular" w:cs="Lato-Regular"/>
+          <w:color w:val="262626"/>
+          <w:kern w:val="0"/>
+          <w:sz w:val="20"/>
+          <w:szCs w:val="20"/>
+          <w:lang w:val="en-US"/>
+        </w:rPr>
+      </w:pPr>
+      <w:r>
+        <w:rPr>
+          <w:rFonts w:ascii="Lato-Regular" w:hAnsi="Lato-Regular" w:cs="Lato-Regular"/>
+          <w:color w:val="262626"/>
+          <w:kern w:val="0"/>
+          <w:sz w:val="20"/>
+          <w:szCs w:val="20"/>
+          <w:lang w:val="en-US"/>
+        </w:rPr>
+        <w:t>Solid Solution</w:t>
+      </w:r>
+      <w:r>
+        <w:rPr>
+          <w:rFonts w:ascii="Lato-Regular" w:hAnsi="Lato-Regular" w:cs="Lato-Regular"/>
+          <w:color w:val="262626"/>
+          <w:kern w:val="0"/>
+          <w:sz w:val="20"/>
+          <w:szCs w:val="20"/>
+          <w:lang w:val="en-US"/>
+        </w:rPr>
+        <w:t>s</w:t>
+      </w:r>
+      <w:r>
+        <w:rPr>
+          <w:rFonts w:ascii="Lato-Regular" w:hAnsi="Lato-Regular" w:cs="Lato-Regular"/>
+          <w:color w:val="262626"/>
+          <w:kern w:val="0"/>
+          <w:sz w:val="20"/>
+          <w:szCs w:val="20"/>
+          <w:lang w:val="en-US"/>
+        </w:rPr>
+        <w:t xml:space="preserve"> is small-size company that </w:t>
+      </w:r>
+      <w:r>
+        <w:rPr>
+          <w:rFonts w:ascii="Lato-Regular" w:hAnsi="Lato-Regular" w:cs="Lato-Regular"/>
+          <w:color w:val="262626"/>
+          <w:kern w:val="0"/>
+          <w:sz w:val="20"/>
+          <w:szCs w:val="20"/>
+          <w:lang w:val="en-US"/>
+        </w:rPr>
+        <w:t xml:space="preserve">develops web applications for </w:t>
+      </w:r>
+      <w:r>
+        <w:rPr>
+          <w:rFonts w:ascii="Lato-Regular" w:hAnsi="Lato-Regular" w:cs="Lato-Regular"/>
+          <w:color w:val="262626"/>
+          <w:kern w:val="0"/>
+          <w:sz w:val="20"/>
+          <w:szCs w:val="20"/>
+          <w:lang w:val="en-US"/>
+        </w:rPr>
+        <w:t xml:space="preserve">the </w:t>
+      </w:r>
+      <w:r>
+        <w:rPr>
+          <w:rFonts w:ascii="Lato-Regular" w:hAnsi="Lato-Regular" w:cs="Lato-Regular"/>
+          <w:color w:val="262626"/>
+          <w:kern w:val="0"/>
+          <w:sz w:val="20"/>
+          <w:szCs w:val="20"/>
+          <w:lang w:val="en-US"/>
+        </w:rPr>
+        <w:t>management purposes</w:t>
+      </w:r>
+      <w:r>
+        <w:rPr>
+          <w:rFonts w:ascii="Lato-Regular" w:hAnsi="Lato-Regular" w:cs="Lato-Regular"/>
+          <w:color w:val="262626"/>
+          <w:kern w:val="0"/>
+          <w:sz w:val="20"/>
+          <w:szCs w:val="20"/>
+          <w:lang w:val="en-US"/>
+        </w:rPr>
+        <w:t xml:space="preserve"> of local business</w:t>
+      </w:r>
+    </w:p>
+    <w:p>
+      <w:pPr>
+        <w:pStyle w:val="ListParagraph"/>
+        <w:numPr>
+          <w:ilvl w:val="0"/>
+          <w:numId w:val="1"/>
+        </w:numPr>
+        <w:spacing w:after="0"/>
+        <w:ind w:left="283" w:hanging="284"/>
+        <w:rPr>
+          <w:rFonts w:ascii="Lato-Regular" w:hAnsi="Lato-Regular" w:cs="Lato-Regular"/>
+          <w:color w:val="262626"/>
+          <w:kern w:val="0"/>
+          <w:sz w:val="20"/>
+          <w:szCs w:val="20"/>
+          <w:lang w:val="en-US"/>
+        </w:rPr>
+      </w:pPr>
+      <w:r>
+        <w:rPr>
+          <w:rFonts w:ascii="Lato-Regular" w:hAnsi="Lato-Regular" w:cs="Lato-Regular"/>
+          <w:color w:val="262626"/>
+          <w:kern w:val="0"/>
+          <w:sz w:val="20"/>
+          <w:szCs w:val="20"/>
+          <w:lang w:val="en-US"/>
+        </w:rPr>
+        <w:t xml:space="preserve">Projects I </w:t>
+      </w:r>
+      <w:r>
+        <w:rPr>
+          <w:rFonts w:ascii="Lato-Regular" w:hAnsi="Lato-Regular" w:cs="Lato-Regular"/>
+          <w:color w:val="262626"/>
+          <w:kern w:val="0"/>
+          <w:sz w:val="20"/>
+          <w:szCs w:val="20"/>
+          <w:lang w:val="en-US"/>
+        </w:rPr>
+        <w:t>contributed</w:t>
+      </w:r>
+      <w:r>
+        <w:rPr>
+          <w:rFonts w:ascii="Lato-Regular" w:hAnsi="Lato-Regular" w:cs="Lato-Regular"/>
+          <w:color w:val="262626"/>
+          <w:kern w:val="0"/>
+          <w:sz w:val="20"/>
+          <w:szCs w:val="20"/>
+          <w:lang w:val="en-US"/>
+        </w:rPr>
+        <w:t>:</w:t>
+      </w:r>
+      <w:r>
+        <w:rPr>
+          <w:rFonts w:ascii="Lato-Regular" w:hAnsi="Lato-Regular" w:cs="Lato-Regular"/>
+          <w:color w:val="262626"/>
+          <w:kern w:val="0"/>
+          <w:sz w:val="20"/>
+          <w:szCs w:val="20"/>
+          <w:lang w:val="en-US"/>
+        </w:rPr>
+        <w:t xml:space="preserve"> </w:t>
+      </w:r>
+      <w:r>
+        <w:rPr>
+          <w:rFonts w:ascii="Lato-Regular" w:hAnsi="Lato-Regular" w:cs="Lato-Regular"/>
+          <w:b/>
+          <w:bCs/>
+          <w:color w:val="262626"/>
+          <w:kern w:val="0"/>
+          <w:sz w:val="20"/>
+          <w:szCs w:val="20"/>
+          <w:lang w:val="en-US"/>
+        </w:rPr>
+        <w:t>Frontend</w:t>
+      </w:r>
+      <w:r>
+        <w:rPr>
+          <w:rFonts w:ascii="Lato-Regular" w:hAnsi="Lato-Regular" w:cs="Lato-Regular"/>
+          <w:color w:val="262626"/>
+          <w:kern w:val="0"/>
+          <w:sz w:val="20"/>
+          <w:szCs w:val="20"/>
+          <w:lang w:val="en-US"/>
+        </w:rPr>
+        <w:t xml:space="preserve">: </w:t>
+      </w:r>
+      <w:hyperlink r:id="rId13" w:history="1">
+        <w:r>
+          <w:rPr>
+            <w:rStyle w:val="Hyperlink"/>
+            <w:rFonts w:ascii="Lato-Regular" w:hAnsi="Lato-Regular" w:cs="Lato-Regular"/>
+            <w:kern w:val="0"/>
+            <w:sz w:val="20"/>
+            <w:szCs w:val="20"/>
+            <w:lang w:val="en-US"/>
+          </w:rPr>
+          <w:t>cms.pro</w:t>
+        </w:r>
+        <w:r>
+          <w:rPr>
+            <w:rStyle w:val="Hyperlink"/>
+            <w:rFonts w:cs="Lato-Regular"/>
+            <w:kern w:val="0"/>
+            <w:sz w:val="20"/>
+            <w:szCs w:val="20"/>
+            <w:lang w:val="az-Latn-AZ"/>
+          </w:rPr>
+          <w:t>.az</w:t>
+        </w:r>
+      </w:hyperlink>
+      <w:r>
+        <w:rPr>
+          <w:rFonts w:ascii="Lato-Regular" w:hAnsi="Lato-Regular" w:cs="Lato-Regular"/>
+          <w:color w:val="262626"/>
+          <w:kern w:val="0"/>
+          <w:sz w:val="20"/>
+          <w:szCs w:val="20"/>
+          <w:lang w:val="en-US"/>
+        </w:rPr>
+        <w:t xml:space="preserve">; </w:t>
+      </w:r>
+      <w:proofErr w:type="spellStart"/>
+      <w:r>
+        <w:t>Backend</w:t>
+      </w:r>
+      <w:proofErr w:type="spellEnd"/>
+      <w:r>
+        <w:t xml:space="preserve">: </w:t>
+      </w:r>
+      <w:hyperlink r:id="rId14" w:history="1">
+        <w:proofErr w:type="spellStart"/>
+        <w:r>
+          <w:rPr>
+            <w:rStyle w:val="Hyperlink"/>
+            <w:rFonts w:ascii="Lato-Regular" w:hAnsi="Lato-Regular" w:cs="Lato-Regular"/>
+            <w:kern w:val="0"/>
+            <w:sz w:val="20"/>
+            <w:szCs w:val="20"/>
+            <w:lang w:val="en-US"/>
+          </w:rPr>
+          <w:t>aspirans</w:t>
+        </w:r>
+        <w:proofErr w:type="spellEnd"/>
+      </w:hyperlink>
+      <w:r>
+        <w:rPr>
+          <w:rFonts w:ascii="Lato-Regular" w:hAnsi="Lato-Regular" w:cs="Lato-Regular"/>
+          <w:color w:val="262626"/>
+          <w:kern w:val="0"/>
+          <w:sz w:val="20"/>
+          <w:szCs w:val="20"/>
+          <w:lang w:val="en-US"/>
+        </w:rPr>
+        <w:t xml:space="preserve">, </w:t>
+      </w:r>
+      <w:hyperlink r:id="rId15" w:history="1">
+        <w:proofErr w:type="spellStart"/>
+        <w:r>
+          <w:rPr>
+            <w:rStyle w:val="Hyperlink"/>
+            <w:rFonts w:ascii="Lato-Regular" w:hAnsi="Lato-Regular" w:cs="Lato-Regular"/>
+            <w:kern w:val="0"/>
+            <w:sz w:val="20"/>
+            <w:szCs w:val="20"/>
+            <w:lang w:val="en-US"/>
+          </w:rPr>
+          <w:t>timeacademy</w:t>
+        </w:r>
+        <w:proofErr w:type="spellEnd"/>
+      </w:hyperlink>
+      <w:r>
+        <w:rPr>
+          <w:rFonts w:ascii="Lato-Regular" w:hAnsi="Lato-Regular" w:cs="Lato-Regular"/>
+          <w:color w:val="262626"/>
+          <w:kern w:val="0"/>
+          <w:sz w:val="20"/>
+          <w:szCs w:val="20"/>
+          <w:lang w:val="en-US"/>
+        </w:rPr>
+        <w:t xml:space="preserve">, </w:t>
+      </w:r>
+      <w:hyperlink r:id="rId16" w:history="1">
+        <w:proofErr w:type="spellStart"/>
+        <w:r>
+          <w:rPr>
+            <w:rStyle w:val="Hyperlink"/>
+            <w:rFonts w:ascii="Lato-Regular" w:hAnsi="Lato-Regular" w:cs="Lato-Regular"/>
+            <w:kern w:val="0"/>
+            <w:sz w:val="20"/>
+            <w:szCs w:val="20"/>
+            <w:lang w:val="en-US"/>
+          </w:rPr>
+          <w:t>diksiya</w:t>
+        </w:r>
+        <w:proofErr w:type="spellEnd"/>
+      </w:hyperlink>
+      <w:r>
+        <w:rPr>
+          <w:rFonts w:ascii="Lato-Regular" w:hAnsi="Lato-Regular" w:cs="Lato-Regular"/>
+          <w:color w:val="262626"/>
+          <w:kern w:val="0"/>
+          <w:sz w:val="20"/>
+          <w:szCs w:val="20"/>
+          <w:lang w:val="en-US"/>
+        </w:rPr>
+        <w:t xml:space="preserve">, </w:t>
+      </w:r>
+      <w:hyperlink r:id="rId17" w:history="1">
+        <w:proofErr w:type="spellStart"/>
+        <w:r>
+          <w:rPr>
+            <w:rStyle w:val="Hyperlink"/>
+            <w:rFonts w:ascii="Lato-Regular" w:hAnsi="Lato-Regular" w:cs="Lato-Regular"/>
+            <w:kern w:val="0"/>
+            <w:sz w:val="20"/>
+            <w:szCs w:val="20"/>
+            <w:lang w:val="en-US"/>
+          </w:rPr>
+          <w:t>mountainguide</w:t>
+        </w:r>
+        <w:proofErr w:type="spellEnd"/>
+      </w:hyperlink>
+      <w:r>
+        <w:rPr>
+          <w:rFonts w:ascii="Lato-Regular" w:hAnsi="Lato-Regular" w:cs="Lato-Regular"/>
+          <w:color w:val="262626"/>
+          <w:kern w:val="0"/>
+          <w:sz w:val="20"/>
+          <w:szCs w:val="20"/>
+          <w:lang w:val="en-US"/>
+        </w:rPr>
+        <w:t xml:space="preserve">, </w:t>
+      </w:r>
+      <w:hyperlink r:id="rId18" w:history="1">
+        <w:proofErr w:type="spellStart"/>
+        <w:r>
+          <w:rPr>
+            <w:rStyle w:val="Hyperlink"/>
+            <w:rFonts w:ascii="Lato-Regular" w:hAnsi="Lato-Regular" w:cs="Lato-Regular"/>
+            <w:kern w:val="0"/>
+            <w:sz w:val="20"/>
+            <w:szCs w:val="20"/>
+            <w:lang w:val="en-US"/>
+          </w:rPr>
+          <w:t>ingilisdili</w:t>
+        </w:r>
+        <w:proofErr w:type="spellEnd"/>
+      </w:hyperlink>
+      <w:r>
+        <w:rPr>
+          <w:rFonts w:ascii="Lato-Regular" w:hAnsi="Lato-Regular" w:cs="Lato-Regular"/>
+          <w:color w:val="262626"/>
+          <w:kern w:val="0"/>
+          <w:sz w:val="20"/>
+          <w:szCs w:val="20"/>
+          <w:lang w:val="en-US"/>
+        </w:rPr>
+        <w:t xml:space="preserve"> </w:t>
+      </w:r>
+    </w:p>
+    <w:p>
+      <w:pPr>
+        <w:spacing w:after="0"/>
+        <w:ind w:left="283"/>
+        <w:rPr>
+          <w:rFonts w:ascii="Lato-Regular" w:hAnsi="Lato-Regular" w:cs="Lato-Regular"/>
+          <w:b/>
+          <w:bCs/>
+          <w:color w:val="262626"/>
+          <w:kern w:val="0"/>
+          <w:sz w:val="20"/>
+          <w:szCs w:val="20"/>
+          <w:lang w:val="en-US"/>
+        </w:rPr>
+      </w:pPr>
+      <w:r>
+        <w:rPr>
+          <w:rFonts w:ascii="Lato-Regular" w:hAnsi="Lato-Regular" w:cs="Lato-Regular"/>
+          <w:b/>
+          <w:bCs/>
+          <w:color w:val="262626"/>
+          <w:kern w:val="0"/>
+          <w:sz w:val="20"/>
+          <w:szCs w:val="20"/>
+          <w:lang w:val="en-US"/>
+        </w:rPr>
+        <w:t>My responsibilities:</w:t>
+      </w:r>
+    </w:p>
+    <w:p>
+      <w:pPr>
+        <w:pStyle w:val="ListParagraph"/>
+        <w:numPr>
+          <w:ilvl w:val="0"/>
+          <w:numId w:val="1"/>
+        </w:numPr>
+        <w:spacing w:after="0" w:line="240" w:lineRule="auto"/>
+        <w:ind w:left="283" w:hanging="357"/>
+        <w:rPr>
+          <w:rFonts w:ascii="Lato-Regular" w:hAnsi="Lato-Regular" w:cs="Lato-Regular"/>
+          <w:color w:val="262626"/>
+          <w:kern w:val="0"/>
+          <w:sz w:val="20"/>
+          <w:szCs w:val="20"/>
+          <w:lang w:val="en-US"/>
+        </w:rPr>
+      </w:pPr>
+      <w:r>
+        <w:rPr>
+          <w:rFonts w:ascii="Lato-Regular" w:hAnsi="Lato-Regular" w:cs="Lato-Regular"/>
+          <w:color w:val="262626"/>
+          <w:kern w:val="0"/>
+          <w:sz w:val="20"/>
+          <w:szCs w:val="20"/>
+          <w:lang w:val="en-US"/>
+        </w:rPr>
+        <w:t xml:space="preserve">Build and maintain </w:t>
+      </w:r>
+      <w:r>
+        <w:rPr>
+          <w:rFonts w:ascii="Lato-Regular" w:hAnsi="Lato-Regular" w:cs="Lato-Regular"/>
+          <w:color w:val="262626"/>
+          <w:kern w:val="0"/>
+          <w:lang w:val="en-US"/>
+        </w:rPr>
+        <w:t xml:space="preserve">Restful </w:t>
+      </w:r>
+      <w:r>
+        <w:rPr>
+          <w:rFonts w:ascii="Lato-Regular" w:hAnsi="Lato-Regular" w:cs="Lato-Regular"/>
+          <w:color w:val="262626"/>
+          <w:kern w:val="0"/>
+          <w:sz w:val="20"/>
+          <w:szCs w:val="20"/>
+          <w:lang w:val="en-US"/>
+        </w:rPr>
+        <w:t>API servers</w:t>
+      </w:r>
+    </w:p>
+    <w:p>
+      <w:pPr>
+        <w:pStyle w:val="ListParagraph"/>
+        <w:numPr>
+          <w:ilvl w:val="0"/>
+          <w:numId w:val="1"/>
+        </w:numPr>
+        <w:spacing w:before="120" w:after="120" w:line="240" w:lineRule="auto"/>
+        <w:ind w:left="283" w:hanging="357"/>
+        <w:rPr>
+          <w:rFonts w:ascii="Lato-Regular" w:hAnsi="Lato-Regular" w:cs="Lato-Regular"/>
+          <w:color w:val="262626"/>
+          <w:kern w:val="0"/>
+          <w:sz w:val="20"/>
+          <w:szCs w:val="20"/>
+          <w:lang w:val="en-US"/>
+        </w:rPr>
+      </w:pPr>
+      <w:r>
+        <w:rPr>
+          <w:rFonts w:ascii="Lato-Regular" w:hAnsi="Lato-Regular" w:cs="Lato-Regular"/>
+          <w:color w:val="262626"/>
+          <w:kern w:val="0"/>
+          <w:lang w:val="en-US"/>
+        </w:rPr>
+        <w:t>Worked with other developers to implement frontend side of the applications</w:t>
+      </w:r>
+    </w:p>
+    <w:p>
+      <w:pPr>
+        <w:pStyle w:val="ListParagraph"/>
+        <w:numPr>
+          <w:ilvl w:val="0"/>
+          <w:numId w:val="1"/>
+        </w:numPr>
+        <w:spacing w:before="120" w:after="0" w:line="240" w:lineRule="auto"/>
+        <w:ind w:left="283" w:hanging="357"/>
+        <w:rPr>
+          <w:rFonts w:ascii="Lato-Regular" w:hAnsi="Lato-Regular" w:cs="Lato-Regular"/>
+          <w:color w:val="262626"/>
+          <w:kern w:val="0"/>
+          <w:sz w:val="20"/>
+          <w:szCs w:val="20"/>
+          <w:lang w:val="en-US"/>
+        </w:rPr>
+      </w:pPr>
+      <w:r>
+        <w:rPr>
+          <w:rFonts w:ascii="Lato-Regular" w:hAnsi="Lato-Regular" w:cs="Lato-Regular"/>
+          <w:color w:val="262626"/>
+          <w:kern w:val="0"/>
+          <w:sz w:val="20"/>
+          <w:szCs w:val="20"/>
+          <w:lang w:val="en-US"/>
+        </w:rPr>
+        <w:t>Professionally used Node.js, Express.js, MongoDB (Mongoose, Transactions, Aggregations)</w:t>
+      </w:r>
+    </w:p>
+    <w:tbl>
+      <w:tblPr>
+        <w:tblStyle w:val="TableGrid"/>
+        <w:tblW w:w="0" w:type="auto"/>
+        <w:tblBorders>
+          <w:top w:val="none" w:sz="0" w:space="0" w:color="auto"/>
+          <w:left w:val="none" w:sz="0" w:space="0" w:color="auto"/>
+          <w:right w:val="none" w:sz="0" w:space="0" w:color="auto"/>
+          <w:insideH w:val="none" w:sz="0" w:space="0" w:color="auto"/>
+          <w:insideV w:val="none" w:sz="0" w:space="0" w:color="auto"/>
+        </w:tblBorders>
+        <w:tblLook w:val="04A0" w:firstRow="1" w:lastRow="0" w:firstColumn="1" w:lastColumn="0" w:noHBand="0" w:noVBand="1"/>
+      </w:tblPr>
+      <w:tblGrid>
+        <w:gridCol w:w="10338"/>
+      </w:tblGrid>
+      <w:tr>
+        <w:tc>
+          <w:tcPr>
+            <w:tcW w:w="10338" w:type="dxa"/>
+            <w:tcBorders>
+              <w:bottom w:val="single" w:sz="18" w:space="0" w:color="4472C4" w:themeColor="accent1"/>
+            </w:tcBorders>
+          </w:tcPr>
+          <w:p>
+            <w:pPr>
+              <w:ind w:left="-57"/>
+              <w:rPr>
+                <w:rFonts w:ascii="Arial" w:hAnsi="Arial" w:cs="Arial"/>
+                <w:b/>
+                <w:bCs/>
+                <w:lang w:val="en-US"/>
+              </w:rPr>
+            </w:pPr>
             <w:r>
               <w:rPr>
                 <w:rFonts w:ascii="Lato-Black" w:hAnsi="Lato-Black" w:cs="Lato-Black"/>
@@ -1628,7 +1705,7 @@
                 <w:szCs w:val="26"/>
                 <w:lang w:val="en-US"/>
               </w:rPr>
-              <w:t xml:space="preserve"> &amp; CERTIFICATES</w:t>
+              <w:t>COURSES &amp; CERTIFICATES</w:t>
             </w:r>
           </w:p>
         </w:tc>
@@ -1718,7 +1795,7 @@
               </w:rPr>
               <w:t xml:space="preserve">Frontend Development (JavaScript/React) – </w:t>
             </w:r>
-            <w:hyperlink r:id="rId20" w:history="1">
+            <w:hyperlink r:id="rId19" w:history="1">
               <w:r>
                 <w:rPr>
                   <w:rStyle w:val="Hyperlink"/>
@@ -1733,6 +1810,267 @@
       </w:tr>
       <w:tr>
         <w:trPr>
+          <w:trHeight w:val="842"/>
+        </w:trPr>
+        <w:tc>
+          <w:tcPr>
+            <w:tcW w:w="2122" w:type="dxa"/>
+          </w:tcPr>
+          <w:p>
+            <w:pPr>
+              <w:rPr>
+                <w:rFonts w:ascii="Arial" w:hAnsi="Arial" w:cs="Arial"/>
+                <w:b/>
+                <w:bCs/>
+                <w:lang w:val="en-US"/>
+              </w:rPr>
+            </w:pPr>
+            <w:r>
+              <w:rPr>
+                <w:rFonts w:ascii="Arial" w:hAnsi="Arial" w:cs="Arial"/>
+                <w:b/>
+                <w:bCs/>
+                <w:lang w:val="en-US"/>
+              </w:rPr>
+              <w:t>Udemy</w:t>
+            </w:r>
+          </w:p>
+        </w:tc>
+        <w:tc>
+          <w:tcPr>
+            <w:tcW w:w="8499" w:type="dxa"/>
+          </w:tcPr>
+          <w:p>
+            <w:pPr>
+              <w:ind w:left="322"/>
+              <w:rPr>
+                <w:rFonts w:ascii="Arial" w:hAnsi="Arial" w:cs="Arial"/>
+                <w:b/>
+                <w:bCs/>
+                <w:lang w:val="en-US"/>
+              </w:rPr>
+            </w:pPr>
+            <w:r>
+              <w:rPr>
+                <w:rFonts w:ascii="Arial" w:hAnsi="Arial" w:cs="Arial"/>
+                <w:lang w:val="en-US"/>
+              </w:rPr>
+              <w:t>B</w:t>
+            </w:r>
+            <w:r>
+              <w:rPr>
+                <w:rFonts w:ascii="Arial" w:hAnsi="Arial" w:cs="Arial"/>
+                <w:lang w:val="en-US"/>
+              </w:rPr>
+              <w:t xml:space="preserve">y </w:t>
+            </w:r>
+            <w:r>
+              <w:rPr>
+                <w:rFonts w:ascii="Arial" w:hAnsi="Arial" w:cs="Arial"/>
+                <w:i/>
+                <w:iCs/>
+                <w:lang w:val="en-US"/>
+              </w:rPr>
+              <w:t xml:space="preserve">Jonas </w:t>
+            </w:r>
+            <w:proofErr w:type="spellStart"/>
+            <w:r>
+              <w:rPr>
+                <w:rFonts w:ascii="Arial" w:hAnsi="Arial" w:cs="Arial"/>
+                <w:i/>
+                <w:iCs/>
+                <w:lang w:val="en-US"/>
+              </w:rPr>
+              <w:t>Schmedtmann</w:t>
+            </w:r>
+            <w:proofErr w:type="spellEnd"/>
+          </w:p>
+          <w:p>
+            <w:pPr>
+              <w:pStyle w:val="ListParagraph"/>
+              <w:numPr>
+                <w:ilvl w:val="0"/>
+                <w:numId w:val="7"/>
+              </w:numPr>
+              <w:rPr>
+                <w:rFonts w:ascii="Arial" w:hAnsi="Arial" w:cs="Arial"/>
+                <w:b/>
+                <w:bCs/>
+                <w:lang w:val="en-US"/>
+              </w:rPr>
+            </w:pPr>
+            <w:r>
+              <w:rPr>
+                <w:rFonts w:ascii="Arial" w:hAnsi="Arial" w:cs="Arial"/>
+                <w:b/>
+                <w:bCs/>
+                <w:lang w:val="en-US"/>
+              </w:rPr>
+              <w:t>The Ultimate React Course 2024: React, Next.js, Redux &amp; More</w:t>
+            </w:r>
+          </w:p>
+          <w:p>
+            <w:pPr>
+              <w:pStyle w:val="ListParagraph"/>
+              <w:numPr>
+                <w:ilvl w:val="0"/>
+                <w:numId w:val="7"/>
+              </w:numPr>
+              <w:rPr>
+                <w:rFonts w:ascii="Arial" w:hAnsi="Arial" w:cs="Arial"/>
+                <w:b/>
+                <w:bCs/>
+                <w:lang w:val="en-US"/>
+              </w:rPr>
+            </w:pPr>
+            <w:r>
+              <w:rPr>
+                <w:rFonts w:ascii="Arial" w:hAnsi="Arial" w:cs="Arial"/>
+                <w:lang w:val="en-US"/>
+              </w:rPr>
+              <w:t>Nodejs, Express, MongoDB &amp; More: The Complete Bootcamp 2023</w:t>
+            </w:r>
+          </w:p>
+          <w:p>
+            <w:pPr>
+              <w:pStyle w:val="ListParagraph"/>
+              <w:numPr>
+                <w:ilvl w:val="0"/>
+                <w:numId w:val="7"/>
+              </w:numPr>
+              <w:rPr>
+                <w:rFonts w:ascii="Arial" w:hAnsi="Arial" w:cs="Arial"/>
+                <w:b/>
+                <w:bCs/>
+                <w:lang w:val="en-US"/>
+              </w:rPr>
+            </w:pPr>
+            <w:r>
+              <w:rPr>
+                <w:rFonts w:ascii="Arial" w:hAnsi="Arial" w:cs="Arial"/>
+                <w:lang w:val="en-US"/>
+              </w:rPr>
+              <w:t xml:space="preserve">The Complete JavaScript Course 2023: From Zero to Expert, </w:t>
+            </w:r>
+          </w:p>
+          <w:p>
+            <w:pPr>
+              <w:pStyle w:val="ListParagraph"/>
+              <w:numPr>
+                <w:ilvl w:val="0"/>
+                <w:numId w:val="7"/>
+              </w:numPr>
+              <w:rPr>
+                <w:rFonts w:ascii="Arial" w:hAnsi="Arial" w:cs="Arial"/>
+                <w:b/>
+                <w:bCs/>
+                <w:lang w:val="en-US"/>
+              </w:rPr>
+            </w:pPr>
+            <w:r>
+              <w:rPr>
+                <w:rFonts w:ascii="Arial" w:hAnsi="Arial" w:cs="Arial"/>
+                <w:lang w:val="en-US"/>
+              </w:rPr>
+              <w:t xml:space="preserve">Build Responsive Real-World Websites with HTML and CSS, </w:t>
+            </w:r>
+          </w:p>
+        </w:tc>
+      </w:tr>
+      <w:tr>
+        <w:tc>
+          <w:tcPr>
+            <w:tcW w:w="2122" w:type="dxa"/>
+          </w:tcPr>
+          <w:p>
+            <w:pPr>
+              <w:rPr>
+                <w:rFonts w:ascii="Arial" w:hAnsi="Arial" w:cs="Arial"/>
+                <w:b/>
+                <w:bCs/>
+                <w:lang w:val="en-US"/>
+              </w:rPr>
+            </w:pPr>
+          </w:p>
+        </w:tc>
+        <w:tc>
+          <w:tcPr>
+            <w:tcW w:w="8499" w:type="dxa"/>
+          </w:tcPr>
+          <w:p>
+            <w:pPr>
+              <w:ind w:left="322"/>
+              <w:rPr>
+                <w:rFonts w:ascii="Arial" w:hAnsi="Arial" w:cs="Arial"/>
+                <w:lang w:val="en-US"/>
+              </w:rPr>
+            </w:pPr>
+            <w:r>
+              <w:rPr>
+                <w:rFonts w:ascii="Arial" w:hAnsi="Arial" w:cs="Arial"/>
+                <w:lang w:val="en-US"/>
+              </w:rPr>
+              <w:t>B</w:t>
+            </w:r>
+            <w:r>
+              <w:rPr>
+                <w:rFonts w:ascii="Arial" w:hAnsi="Arial" w:cs="Arial"/>
+                <w:lang w:val="en-US"/>
+              </w:rPr>
+              <w:t xml:space="preserve">y </w:t>
+            </w:r>
+            <w:r>
+              <w:rPr>
+                <w:rFonts w:ascii="Arial" w:hAnsi="Arial" w:cs="Arial"/>
+                <w:lang w:val="en-US"/>
+              </w:rPr>
+              <w:t>Maximilian</w:t>
+            </w:r>
+            <w:r>
+              <w:rPr>
+                <w:rFonts w:ascii="Arial" w:hAnsi="Arial" w:cs="Arial"/>
+                <w:i/>
+                <w:iCs/>
+                <w:lang w:val="en-US"/>
+              </w:rPr>
+              <w:t xml:space="preserve"> </w:t>
+            </w:r>
+            <w:proofErr w:type="spellStart"/>
+            <w:r>
+              <w:rPr>
+                <w:rFonts w:ascii="Arial" w:hAnsi="Arial" w:cs="Arial"/>
+                <w:i/>
+                <w:iCs/>
+                <w:lang w:val="en-US"/>
+              </w:rPr>
+              <w:t>Schwarzmüller</w:t>
+            </w:r>
+            <w:proofErr w:type="spellEnd"/>
+          </w:p>
+          <w:p>
+            <w:pPr>
+              <w:pStyle w:val="ListParagraph"/>
+              <w:numPr>
+                <w:ilvl w:val="0"/>
+                <w:numId w:val="7"/>
+              </w:numPr>
+              <w:rPr>
+                <w:rFonts w:ascii="Arial" w:hAnsi="Arial" w:cs="Arial"/>
+                <w:lang w:val="en-US"/>
+              </w:rPr>
+            </w:pPr>
+            <w:r>
+              <w:rPr>
+                <w:rFonts w:ascii="Arial" w:hAnsi="Arial" w:cs="Arial"/>
+                <w:lang w:val="en-US"/>
+              </w:rPr>
+              <w:t>React &amp; TypeScript - The Practical Guide</w:t>
+            </w:r>
+          </w:p>
+        </w:tc>
+      </w:tr>
+      <w:tr>
+        <w:trPr>
           <w:trHeight w:val="857"/>
         </w:trPr>
         <w:tc>
@@ -1838,7 +2176,6 @@
                 <w:ilvl w:val="0"/>
                 <w:numId w:val="7"/>
               </w:numPr>
-              <w:spacing w:after="120"/>
               <w:rPr>
                 <w:rFonts w:ascii="Arial" w:hAnsi="Arial" w:cs="Arial"/>
                 <w:b/>
@@ -1852,234 +2189,6 @@
                 <w:lang w:val="en-US"/>
               </w:rPr>
               <w:t>Relational Database Certifications</w:t>
-            </w:r>
-          </w:p>
-        </w:tc>
-      </w:tr>
-      <w:tr>
-        <w:trPr>
-          <w:trHeight w:val="842"/>
-        </w:trPr>
-        <w:tc>
-          <w:tcPr>
-            <w:tcW w:w="2122" w:type="dxa"/>
-          </w:tcPr>
-          <w:p>
-            <w:pPr>
-              <w:rPr>
-                <w:rFonts w:ascii="Arial" w:hAnsi="Arial" w:cs="Arial"/>
-                <w:b/>
-                <w:bCs/>
-                <w:lang w:val="en-US"/>
-              </w:rPr>
-            </w:pPr>
-            <w:r>
-              <w:rPr>
-                <w:rFonts w:ascii="Arial" w:hAnsi="Arial" w:cs="Arial"/>
-                <w:b/>
-                <w:bCs/>
-                <w:lang w:val="en-US"/>
-              </w:rPr>
-              <w:t>Udemy</w:t>
-            </w:r>
-          </w:p>
-        </w:tc>
-        <w:tc>
-          <w:tcPr>
-            <w:tcW w:w="8499" w:type="dxa"/>
-          </w:tcPr>
-          <w:p>
-            <w:pPr>
-              <w:rPr>
-                <w:rFonts w:ascii="Arial" w:hAnsi="Arial" w:cs="Arial"/>
-                <w:b/>
-                <w:bCs/>
-                <w:lang w:val="en-US"/>
-              </w:rPr>
-            </w:pPr>
-            <w:r>
-              <w:rPr>
-                <w:rFonts w:ascii="Arial" w:hAnsi="Arial" w:cs="Arial"/>
-                <w:lang w:val="en-US"/>
-              </w:rPr>
-              <w:t>B</w:t>
-            </w:r>
-            <w:r>
-              <w:rPr>
-                <w:rFonts w:ascii="Arial" w:hAnsi="Arial" w:cs="Arial"/>
-                <w:lang w:val="en-US"/>
-              </w:rPr>
-              <w:t xml:space="preserve">y </w:t>
-            </w:r>
-            <w:r>
-              <w:rPr>
-                <w:rFonts w:ascii="Arial" w:hAnsi="Arial" w:cs="Arial"/>
-                <w:i/>
-                <w:iCs/>
-                <w:lang w:val="en-US"/>
-              </w:rPr>
-              <w:t xml:space="preserve">Jonas </w:t>
-            </w:r>
-            <w:proofErr w:type="spellStart"/>
-            <w:r>
-              <w:rPr>
-                <w:rFonts w:ascii="Arial" w:hAnsi="Arial" w:cs="Arial"/>
-                <w:i/>
-                <w:iCs/>
-                <w:lang w:val="en-US"/>
-              </w:rPr>
-              <w:t>Schmedtmann</w:t>
-            </w:r>
-            <w:proofErr w:type="spellEnd"/>
-          </w:p>
-          <w:p>
-            <w:pPr>
-              <w:pStyle w:val="ListParagraph"/>
-              <w:numPr>
-                <w:ilvl w:val="0"/>
-                <w:numId w:val="7"/>
-              </w:numPr>
-              <w:rPr>
-                <w:rFonts w:ascii="Arial" w:hAnsi="Arial" w:cs="Arial"/>
-                <w:b/>
-                <w:bCs/>
-                <w:lang w:val="en-US"/>
-              </w:rPr>
-            </w:pPr>
-            <w:r>
-              <w:rPr>
-                <w:rFonts w:ascii="Arial" w:hAnsi="Arial" w:cs="Arial"/>
-                <w:lang w:val="en-US"/>
-              </w:rPr>
-              <w:t xml:space="preserve">The Complete JavaScript Course 2023: From Zero to Expert, </w:t>
-            </w:r>
-          </w:p>
-          <w:p>
-            <w:pPr>
-              <w:pStyle w:val="ListParagraph"/>
-              <w:numPr>
-                <w:ilvl w:val="0"/>
-                <w:numId w:val="7"/>
-              </w:numPr>
-              <w:rPr>
-                <w:rFonts w:ascii="Arial" w:hAnsi="Arial" w:cs="Arial"/>
-                <w:b/>
-                <w:bCs/>
-                <w:lang w:val="en-US"/>
-              </w:rPr>
-            </w:pPr>
-            <w:r>
-              <w:rPr>
-                <w:rFonts w:ascii="Arial" w:hAnsi="Arial" w:cs="Arial"/>
-                <w:lang w:val="en-US"/>
-              </w:rPr>
-              <w:t xml:space="preserve">Build Responsive Real-World Websites with HTML and CSS, </w:t>
-            </w:r>
-          </w:p>
-          <w:p>
-            <w:pPr>
-              <w:pStyle w:val="ListParagraph"/>
-              <w:numPr>
-                <w:ilvl w:val="0"/>
-                <w:numId w:val="7"/>
-              </w:numPr>
-              <w:rPr>
-                <w:rFonts w:ascii="Arial" w:hAnsi="Arial" w:cs="Arial"/>
-                <w:b/>
-                <w:bCs/>
-                <w:lang w:val="en-US"/>
-              </w:rPr>
-            </w:pPr>
-            <w:r>
-              <w:rPr>
-                <w:rFonts w:ascii="Arial" w:hAnsi="Arial" w:cs="Arial"/>
-                <w:lang w:val="en-US"/>
-              </w:rPr>
-              <w:t>Nodejs, Express, MongoDB &amp; More: The Complete Bootcamp 2023</w:t>
-            </w:r>
-          </w:p>
-        </w:tc>
-      </w:tr>
-      <w:tr>
-        <w:tc>
-          <w:tcPr>
-            <w:tcW w:w="2122" w:type="dxa"/>
-          </w:tcPr>
-          <w:p>
-            <w:pPr>
-              <w:rPr>
-                <w:rFonts w:ascii="Arial" w:hAnsi="Arial" w:cs="Arial"/>
-                <w:b/>
-                <w:bCs/>
-                <w:lang w:val="en-US"/>
-              </w:rPr>
-            </w:pPr>
-          </w:p>
-        </w:tc>
-        <w:tc>
-          <w:tcPr>
-            <w:tcW w:w="8499" w:type="dxa"/>
-          </w:tcPr>
-          <w:p>
-            <w:pPr>
-              <w:rPr>
-                <w:rFonts w:ascii="Arial" w:hAnsi="Arial" w:cs="Arial"/>
-                <w:lang w:val="en-US"/>
-              </w:rPr>
-            </w:pPr>
-            <w:r>
-              <w:rPr>
-                <w:rFonts w:ascii="Arial" w:hAnsi="Arial" w:cs="Arial"/>
-                <w:lang w:val="en-US"/>
-              </w:rPr>
-              <w:t>B</w:t>
-            </w:r>
-            <w:r>
-              <w:rPr>
-                <w:rFonts w:ascii="Arial" w:hAnsi="Arial" w:cs="Arial"/>
-                <w:lang w:val="en-US"/>
-              </w:rPr>
-              <w:t xml:space="preserve">y </w:t>
-            </w:r>
-            <w:r>
-              <w:rPr>
-                <w:rFonts w:ascii="Arial" w:hAnsi="Arial" w:cs="Arial"/>
-                <w:i/>
-                <w:iCs/>
-                <w:lang w:val="en-US"/>
-              </w:rPr>
-              <w:t xml:space="preserve">Maximilian </w:t>
-            </w:r>
-            <w:proofErr w:type="spellStart"/>
-            <w:r>
-              <w:rPr>
-                <w:rFonts w:ascii="Arial" w:hAnsi="Arial" w:cs="Arial"/>
-                <w:i/>
-                <w:iCs/>
-                <w:lang w:val="en-US"/>
-              </w:rPr>
-              <w:t>Schwarzmüller</w:t>
-            </w:r>
-            <w:proofErr w:type="spellEnd"/>
-          </w:p>
-          <w:p>
-            <w:pPr>
-              <w:pStyle w:val="ListParagraph"/>
-              <w:numPr>
-                <w:ilvl w:val="0"/>
-                <w:numId w:val="7"/>
-              </w:numPr>
-              <w:rPr>
-                <w:rFonts w:ascii="Arial" w:hAnsi="Arial" w:cs="Arial"/>
-                <w:lang w:val="en-US"/>
-              </w:rPr>
-            </w:pPr>
-            <w:r>
-              <w:rPr>
-                <w:rFonts w:ascii="Arial" w:hAnsi="Arial" w:cs="Arial"/>
-                <w:lang w:val="en-US"/>
-              </w:rPr>
-              <w:t>React &amp; TypeScript - The Practical Guide</w:t>
             </w:r>
           </w:p>
         </w:tc>
@@ -2087,18 +2196,333 @@
     </w:tbl>
     <w:p>
       <w:pPr>
-        <w:spacing w:after="0"/>
-        <w:rPr>
-          <w:rFonts w:ascii="Arial" w:hAnsi="Arial" w:cs="Arial"/>
-          <w:sz w:val="2"/>
-          <w:szCs w:val="2"/>
-          <w:lang w:val="en-US"/>
-        </w:rPr>
-      </w:pPr>
+        <w:spacing w:before="120" w:after="0" w:line="240" w:lineRule="auto"/>
+        <w:rPr>
+          <w:rFonts w:ascii="Lato-Regular" w:hAnsi="Lato-Regular" w:cs="Lato-Regular"/>
+          <w:b/>
+          <w:bCs/>
+          <w:color w:val="262626"/>
+          <w:kern w:val="0"/>
+          <w:sz w:val="20"/>
+          <w:szCs w:val="20"/>
+          <w:lang w:val="en-US"/>
+        </w:rPr>
+      </w:pPr>
+      <w:r>
+        <w:rPr>
+          <w:rFonts w:ascii="Lato-Regular" w:hAnsi="Lato-Regular" w:cs="Lato-Regular"/>
+          <w:b/>
+          <w:bCs/>
+          <w:color w:val="262626"/>
+          <w:kern w:val="0"/>
+          <w:sz w:val="20"/>
+          <w:szCs w:val="20"/>
+          <w:lang w:val="en-US"/>
+        </w:rPr>
+        <w:t>AZFEN JV</w:t>
+      </w:r>
     </w:p>
     <w:p>
       <w:pPr>
-        <w:spacing w:before="120" w:after="0"/>
+        <w:spacing w:after="0" w:line="240" w:lineRule="auto"/>
+        <w:rPr>
+          <w:rFonts w:ascii="Lato-Regular" w:hAnsi="Lato-Regular" w:cs="Lato-Regular"/>
+          <w:color w:val="262626"/>
+          <w:kern w:val="0"/>
+          <w:sz w:val="20"/>
+          <w:szCs w:val="20"/>
+          <w:lang w:val="en-US"/>
+        </w:rPr>
+      </w:pPr>
+      <w:r>
+        <w:rPr>
+          <w:rFonts w:ascii="Lato-Regular" w:hAnsi="Lato-Regular" w:cs="Lato-Regular"/>
+          <w:color w:val="262626"/>
+          <w:kern w:val="0"/>
+          <w:sz w:val="20"/>
+          <w:szCs w:val="20"/>
+          <w:lang w:val="en-US"/>
+        </w:rPr>
+        <w:t>Full-stack developer | January, 2021 – September, 2022</w:t>
+      </w:r>
+    </w:p>
+    <w:p>
+      <w:pPr>
+        <w:pStyle w:val="ListParagraph"/>
+        <w:numPr>
+          <w:ilvl w:val="0"/>
+          <w:numId w:val="1"/>
+        </w:numPr>
+        <w:spacing w:after="0" w:line="240" w:lineRule="auto"/>
+        <w:ind w:left="283"/>
+        <w:rPr>
+          <w:rFonts w:ascii="Lato-Regular" w:hAnsi="Lato-Regular" w:cs="Lato-Regular"/>
+          <w:color w:val="262626"/>
+          <w:kern w:val="0"/>
+          <w:sz w:val="20"/>
+          <w:szCs w:val="20"/>
+          <w:lang w:val="en-US"/>
+        </w:rPr>
+      </w:pPr>
+      <w:r>
+        <w:rPr>
+          <w:rFonts w:ascii="Lato-Regular" w:hAnsi="Lato-Regular" w:cs="Lato-Regular"/>
+          <w:color w:val="262626"/>
+          <w:kern w:val="0"/>
+          <w:sz w:val="20"/>
+          <w:szCs w:val="20"/>
+          <w:lang w:val="en-US"/>
+        </w:rPr>
+        <w:t>AZFEN JV is one of the biggest oil construction companies of Azerbaijan that builds oil rig and other structures.</w:t>
+      </w:r>
+    </w:p>
+    <w:p>
+      <w:pPr>
+        <w:pStyle w:val="ListParagraph"/>
+        <w:numPr>
+          <w:ilvl w:val="0"/>
+          <w:numId w:val="1"/>
+        </w:numPr>
+        <w:spacing w:after="0" w:line="240" w:lineRule="auto"/>
+        <w:ind w:left="283"/>
+        <w:rPr>
+          <w:rFonts w:ascii="Lato-Regular" w:hAnsi="Lato-Regular" w:cs="Lato-Regular"/>
+          <w:color w:val="262626"/>
+          <w:kern w:val="0"/>
+          <w:sz w:val="20"/>
+          <w:szCs w:val="20"/>
+          <w:lang w:val="en-US"/>
+        </w:rPr>
+      </w:pPr>
+      <w:r>
+        <w:rPr>
+          <w:rFonts w:ascii="Lato-Regular" w:hAnsi="Lato-Regular" w:cs="Lato-Regular"/>
+          <w:color w:val="262626"/>
+          <w:kern w:val="0"/>
+          <w:sz w:val="20"/>
+          <w:szCs w:val="20"/>
+          <w:lang w:val="en-US"/>
+        </w:rPr>
+        <w:t>I</w:t>
+      </w:r>
+      <w:r>
+        <w:rPr>
+          <w:rFonts w:ascii="Lato-Regular" w:hAnsi="Lato-Regular" w:cs="Lato-Regular"/>
+          <w:color w:val="262626"/>
+          <w:kern w:val="0"/>
+          <w:sz w:val="20"/>
+          <w:szCs w:val="20"/>
+          <w:lang w:val="en-US"/>
+        </w:rPr>
+        <w:t xml:space="preserve">n the Mechanical Completion </w:t>
+      </w:r>
+      <w:r>
+        <w:rPr>
+          <w:rFonts w:ascii="Lato-Regular" w:hAnsi="Lato-Regular" w:cs="Lato-Regular"/>
+          <w:color w:val="262626"/>
+          <w:kern w:val="0"/>
+          <w:sz w:val="20"/>
+          <w:szCs w:val="20"/>
+          <w:lang w:val="en-US"/>
+        </w:rPr>
+        <w:t>Department,</w:t>
+      </w:r>
+      <w:r>
+        <w:rPr>
+          <w:rFonts w:ascii="Lato-Regular" w:hAnsi="Lato-Regular" w:cs="Lato-Regular"/>
+          <w:color w:val="262626"/>
+          <w:kern w:val="0"/>
+          <w:sz w:val="20"/>
+          <w:szCs w:val="20"/>
+          <w:lang w:val="en-US"/>
+        </w:rPr>
+        <w:t xml:space="preserve"> </w:t>
+      </w:r>
+      <w:r>
+        <w:rPr>
+          <w:rFonts w:ascii="Lato-Regular" w:hAnsi="Lato-Regular" w:cs="Lato-Regular"/>
+          <w:color w:val="262626"/>
+          <w:kern w:val="0"/>
+          <w:sz w:val="20"/>
+          <w:szCs w:val="20"/>
+          <w:lang w:val="en-US"/>
+        </w:rPr>
+        <w:t xml:space="preserve">the desktop and web applications </w:t>
+      </w:r>
+      <w:r>
+        <w:rPr>
+          <w:rFonts w:ascii="Lato-Regular" w:hAnsi="Lato-Regular" w:cs="Lato-Regular"/>
+          <w:color w:val="262626"/>
+          <w:kern w:val="0"/>
+          <w:sz w:val="20"/>
+          <w:szCs w:val="20"/>
+          <w:lang w:val="en-US"/>
+        </w:rPr>
+        <w:t>for managing work flow</w:t>
+      </w:r>
+      <w:r>
+        <w:rPr>
+          <w:rFonts w:ascii="Lato-Regular" w:hAnsi="Lato-Regular" w:cs="Lato-Regular"/>
+          <w:color w:val="262626"/>
+          <w:kern w:val="0"/>
+          <w:sz w:val="20"/>
+          <w:szCs w:val="20"/>
+          <w:lang w:val="en-US"/>
+        </w:rPr>
+        <w:t xml:space="preserve"> of the department</w:t>
+      </w:r>
+    </w:p>
+    <w:p>
+      <w:pPr>
+        <w:spacing w:after="0"/>
+        <w:ind w:left="283"/>
+        <w:rPr>
+          <w:rFonts w:ascii="Lato-Regular" w:hAnsi="Lato-Regular" w:cs="Lato-Regular"/>
+          <w:b/>
+          <w:bCs/>
+          <w:color w:val="262626"/>
+          <w:kern w:val="0"/>
+          <w:sz w:val="20"/>
+          <w:szCs w:val="20"/>
+          <w:lang w:val="en-US"/>
+        </w:rPr>
+      </w:pPr>
+      <w:r>
+        <w:rPr>
+          <w:rFonts w:ascii="Lato-Regular" w:hAnsi="Lato-Regular" w:cs="Lato-Regular"/>
+          <w:b/>
+          <w:bCs/>
+          <w:color w:val="262626"/>
+          <w:kern w:val="0"/>
+          <w:sz w:val="20"/>
+          <w:szCs w:val="20"/>
+          <w:lang w:val="en-US"/>
+        </w:rPr>
+        <w:t>My responsibilities:</w:t>
+      </w:r>
+    </w:p>
+    <w:p>
+      <w:pPr>
+        <w:pStyle w:val="ListParagraph"/>
+        <w:numPr>
+          <w:ilvl w:val="0"/>
+          <w:numId w:val="1"/>
+        </w:numPr>
+        <w:spacing w:after="0" w:line="240" w:lineRule="auto"/>
+        <w:ind w:left="283"/>
+        <w:rPr>
+          <w:rFonts w:ascii="Lato-Regular" w:hAnsi="Lato-Regular" w:cs="Lato-Regular"/>
+          <w:color w:val="262626"/>
+          <w:kern w:val="0"/>
+          <w:sz w:val="20"/>
+          <w:szCs w:val="20"/>
+          <w:lang w:val="en-US"/>
+        </w:rPr>
+      </w:pPr>
+      <w:r>
+        <w:rPr>
+          <w:rFonts w:ascii="Lato-Regular" w:hAnsi="Lato-Regular" w:cs="Lato-Regular"/>
+          <w:color w:val="262626"/>
+          <w:kern w:val="0"/>
+          <w:sz w:val="20"/>
+          <w:szCs w:val="20"/>
+          <w:lang w:val="en-US"/>
+        </w:rPr>
+        <w:t xml:space="preserve">I have developed </w:t>
+      </w:r>
+      <w:r>
+        <w:rPr>
+          <w:rFonts w:ascii="Lato-Regular" w:hAnsi="Lato-Regular" w:cs="Lato-Regular"/>
+          <w:color w:val="262626"/>
+          <w:kern w:val="0"/>
+          <w:sz w:val="20"/>
+          <w:szCs w:val="20"/>
+          <w:lang w:val="en-US"/>
+        </w:rPr>
+        <w:t>a desktop application using MS Access (Tables, Forms, Reports) and VBA.</w:t>
+      </w:r>
+    </w:p>
+    <w:p>
+      <w:pPr>
+        <w:pStyle w:val="ListParagraph"/>
+        <w:numPr>
+          <w:ilvl w:val="0"/>
+          <w:numId w:val="1"/>
+        </w:numPr>
+        <w:spacing w:after="120" w:line="240" w:lineRule="auto"/>
+        <w:ind w:left="283"/>
+        <w:rPr>
+          <w:rFonts w:ascii="Lato-Regular" w:hAnsi="Lato-Regular" w:cs="Lato-Regular"/>
+          <w:color w:val="262626"/>
+          <w:kern w:val="0"/>
+          <w:sz w:val="20"/>
+          <w:szCs w:val="20"/>
+          <w:lang w:val="en-US"/>
+        </w:rPr>
+      </w:pPr>
+      <w:r>
+        <w:rPr>
+          <w:rFonts w:ascii="Lato-Regular" w:hAnsi="Lato-Regular" w:cs="Lato-Regular"/>
+          <w:color w:val="262626"/>
+          <w:kern w:val="0"/>
+          <w:sz w:val="20"/>
+          <w:szCs w:val="20"/>
+          <w:lang w:val="en-US"/>
+        </w:rPr>
+        <w:t xml:space="preserve">Afterward in a small team we developed its </w:t>
+      </w:r>
+      <w:hyperlink r:id="rId20" w:history="1">
+        <w:r>
+          <w:rPr>
+            <w:rStyle w:val="Hyperlink"/>
+            <w:rFonts w:ascii="Lato-Regular" w:hAnsi="Lato-Regular" w:cs="Lato-Regular"/>
+            <w:kern w:val="0"/>
+            <w:sz w:val="20"/>
+            <w:szCs w:val="20"/>
+            <w:lang w:val="en-US"/>
+          </w:rPr>
+          <w:t>web version</w:t>
+        </w:r>
+      </w:hyperlink>
+      <w:r>
+        <w:rPr>
+          <w:rFonts w:ascii="Lato-Regular" w:hAnsi="Lato-Regular" w:cs="Lato-Regular"/>
+          <w:color w:val="262626"/>
+          <w:kern w:val="0"/>
+          <w:sz w:val="20"/>
+          <w:szCs w:val="20"/>
+          <w:lang w:val="en-US"/>
+        </w:rPr>
+        <w:t xml:space="preserve"> using (Flutter (Dart) and </w:t>
+      </w:r>
+      <w:proofErr w:type="spellStart"/>
+      <w:r>
+        <w:rPr>
+          <w:rFonts w:ascii="Lato-Regular" w:hAnsi="Lato-Regular" w:cs="Lato-Regular"/>
+          <w:color w:val="262626"/>
+          <w:kern w:val="0"/>
+          <w:sz w:val="20"/>
+          <w:szCs w:val="20"/>
+          <w:lang w:val="en-US"/>
+        </w:rPr>
+        <w:t>FastAPI</w:t>
+      </w:r>
+      <w:proofErr w:type="spellEnd"/>
+      <w:r>
+        <w:rPr>
+          <w:rFonts w:ascii="Lato-Regular" w:hAnsi="Lato-Regular" w:cs="Lato-Regular"/>
+          <w:color w:val="262626"/>
+          <w:kern w:val="0"/>
+          <w:sz w:val="20"/>
+          <w:szCs w:val="20"/>
+          <w:lang w:val="en-US"/>
+        </w:rPr>
+        <w:t xml:space="preserve"> (Python))</w:t>
+      </w:r>
+    </w:p>
+    <w:p>
+      <w:pPr>
+        <w:spacing w:after="0"/>
         <w:rPr>
           <w:rFonts w:ascii="Arial" w:hAnsi="Arial" w:cs="Arial"/>
           <w:sz w:val="2"/>
@@ -2152,7 +2576,7 @@
                 <w:szCs w:val="26"/>
                 <w:lang w:val="en-US"/>
               </w:rPr>
-              <w:t>SKILLS</w:t>
+              <w:t>LANGUAGES</w:t>
             </w:r>
           </w:p>
         </w:tc>
@@ -2160,375 +2584,8 @@
     </w:tbl>
     <w:p>
       <w:pPr>
-        <w:autoSpaceDE w:val="0"/>
-        <w:autoSpaceDN w:val="0"/>
-        <w:adjustRightInd w:val="0"/>
-        <w:spacing w:before="120" w:after="0" w:line="240" w:lineRule="auto"/>
-        <w:rPr>
-          <w:rFonts w:ascii="Calibri" w:hAnsi="Calibri" w:cs="Calibri"/>
-          <w:color w:val="262626"/>
-          <w:kern w:val="0"/>
-          <w:sz w:val="24"/>
-          <w:szCs w:val="24"/>
-          <w:lang w:val="en-US"/>
-        </w:rPr>
-      </w:pPr>
-      <w:r>
-        <w:rPr>
-          <w:rFonts w:ascii="Lato-Heavy" w:hAnsi="Lato-Heavy" w:cs="Lato-Heavy"/>
-          <w:b/>
-          <w:bCs/>
-          <w:color w:val="262626"/>
-          <w:kern w:val="0"/>
-          <w:sz w:val="24"/>
-          <w:szCs w:val="24"/>
-          <w:lang w:val="en-US"/>
-        </w:rPr>
-        <w:t>Tools and Technologies:</w:t>
-      </w:r>
-      <w:r>
-        <w:rPr>
-          <w:rFonts w:ascii="Lato-Heavy" w:hAnsi="Lato-Heavy" w:cs="Lato-Heavy"/>
-          <w:color w:val="262626"/>
-          <w:kern w:val="0"/>
-          <w:sz w:val="24"/>
-          <w:szCs w:val="24"/>
-          <w:lang w:val="en-US"/>
-        </w:rPr>
-        <w:t xml:space="preserve"> </w:t>
-      </w:r>
-      <w:r>
-        <w:rPr>
-          <w:rFonts w:ascii="Lato-Regular" w:hAnsi="Lato-Regular" w:cs="Lato-Regular"/>
-          <w:color w:val="262626"/>
-          <w:kern w:val="0"/>
-          <w:sz w:val="24"/>
-          <w:szCs w:val="24"/>
-          <w:lang w:val="en-US"/>
-        </w:rPr>
-        <w:t>Java</w:t>
-      </w:r>
-      <w:r>
-        <w:rPr>
-          <w:rFonts w:ascii="Lato-Regular" w:hAnsi="Lato-Regular" w:cs="Lato-Regular"/>
-          <w:color w:val="262626"/>
-          <w:kern w:val="0"/>
-          <w:sz w:val="24"/>
-          <w:szCs w:val="24"/>
-          <w:lang w:val="en-US"/>
-        </w:rPr>
-        <w:t>S</w:t>
-      </w:r>
-      <w:r>
-        <w:rPr>
-          <w:rFonts w:ascii="Lato-Regular" w:hAnsi="Lato-Regular" w:cs="Lato-Regular"/>
-          <w:color w:val="262626"/>
-          <w:kern w:val="0"/>
-          <w:sz w:val="24"/>
-          <w:szCs w:val="24"/>
-          <w:lang w:val="en-US"/>
-        </w:rPr>
-        <w:t>cript,</w:t>
-      </w:r>
-      <w:r>
-        <w:rPr>
-          <w:rFonts w:ascii="Lato-Regular" w:hAnsi="Lato-Regular" w:cs="Lato-Regular"/>
-          <w:color w:val="262626"/>
-          <w:kern w:val="0"/>
-          <w:sz w:val="24"/>
-          <w:szCs w:val="24"/>
-          <w:lang w:val="en-US"/>
-        </w:rPr>
-        <w:t xml:space="preserve"> Node</w:t>
-      </w:r>
-      <w:r>
-        <w:rPr>
-          <w:rFonts w:ascii="Calibri" w:hAnsi="Calibri" w:cs="Calibri"/>
-          <w:color w:val="262626"/>
-          <w:kern w:val="0"/>
-          <w:sz w:val="24"/>
-          <w:szCs w:val="24"/>
-          <w:lang w:val="en-US"/>
-        </w:rPr>
-        <w:t>, Express,</w:t>
-      </w:r>
-      <w:r>
-        <w:rPr>
-          <w:rFonts w:ascii="Lato-Regular" w:hAnsi="Lato-Regular" w:cs="Lato-Regular"/>
-          <w:color w:val="262626"/>
-          <w:kern w:val="0"/>
-          <w:sz w:val="24"/>
-          <w:szCs w:val="24"/>
-          <w:lang w:val="en-US"/>
-        </w:rPr>
-        <w:t xml:space="preserve"> React, Typescript, </w:t>
-      </w:r>
-      <w:r>
-        <w:rPr>
-          <w:rFonts w:ascii="Calibri" w:hAnsi="Calibri" w:cs="Calibri"/>
-          <w:color w:val="262626"/>
-          <w:kern w:val="0"/>
-          <w:sz w:val="24"/>
-          <w:szCs w:val="24"/>
-          <w:lang w:val="en-US"/>
-        </w:rPr>
-        <w:t>Python, Dart (Flutter)</w:t>
-      </w:r>
-    </w:p>
-    <w:p>
-      <w:pPr>
-        <w:autoSpaceDE w:val="0"/>
-        <w:autoSpaceDN w:val="0"/>
-        <w:adjustRightInd w:val="0"/>
-        <w:spacing w:after="0" w:line="240" w:lineRule="auto"/>
-        <w:rPr>
-          <w:rFonts w:cs="Lato-Regular"/>
-          <w:color w:val="262626"/>
-          <w:kern w:val="0"/>
-          <w:sz w:val="24"/>
-          <w:szCs w:val="24"/>
-          <w:lang w:val="az-Latn-AZ"/>
-        </w:rPr>
-      </w:pPr>
-      <w:r>
-        <w:rPr>
-          <w:rFonts w:ascii="Lato-Heavy" w:hAnsi="Lato-Heavy" w:cs="Lato-Heavy"/>
-          <w:b/>
-          <w:bCs/>
-          <w:color w:val="262626"/>
-          <w:kern w:val="0"/>
-          <w:sz w:val="24"/>
-          <w:szCs w:val="24"/>
-          <w:lang w:val="en-US"/>
-        </w:rPr>
-        <w:t>Databases</w:t>
-      </w:r>
-      <w:r>
-        <w:rPr>
-          <w:rFonts w:ascii="Lato-Regular" w:hAnsi="Lato-Regular" w:cs="Lato-Regular"/>
-          <w:b/>
-          <w:bCs/>
-          <w:color w:val="262626"/>
-          <w:kern w:val="0"/>
-          <w:sz w:val="24"/>
-          <w:szCs w:val="24"/>
-          <w:lang w:val="en-US"/>
-        </w:rPr>
-        <w:t>:</w:t>
-      </w:r>
-      <w:r>
-        <w:rPr>
-          <w:rFonts w:ascii="Lato-Regular" w:hAnsi="Lato-Regular" w:cs="Lato-Regular"/>
-          <w:color w:val="262626"/>
-          <w:kern w:val="0"/>
-          <w:sz w:val="24"/>
-          <w:szCs w:val="24"/>
-          <w:lang w:val="en-US"/>
-        </w:rPr>
-        <w:t xml:space="preserve"> MongoDB, Firebase</w:t>
-      </w:r>
-      <w:r>
-        <w:rPr>
-          <w:rFonts w:ascii="Lato-Regular" w:hAnsi="Lato-Regular" w:cs="Lato-Regular"/>
-          <w:color w:val="262626"/>
-          <w:kern w:val="0"/>
-          <w:sz w:val="24"/>
-          <w:szCs w:val="24"/>
-          <w:lang w:val="en-US"/>
-        </w:rPr>
-        <w:t xml:space="preserve">, </w:t>
-      </w:r>
-      <w:r>
-        <w:rPr>
-          <w:rFonts w:ascii="Lato-Regular" w:hAnsi="Lato-Regular" w:cs="Lato-Regular"/>
-          <w:color w:val="262626"/>
-          <w:kern w:val="0"/>
-          <w:sz w:val="24"/>
-          <w:szCs w:val="24"/>
-          <w:lang w:val="en-US"/>
-        </w:rPr>
-        <w:t>PostgreSQL</w:t>
-      </w:r>
-    </w:p>
-    <w:p>
-      <w:pPr>
-        <w:autoSpaceDE w:val="0"/>
-        <w:autoSpaceDN w:val="0"/>
-        <w:adjustRightInd w:val="0"/>
-        <w:spacing w:after="0" w:line="240" w:lineRule="auto"/>
-        <w:rPr>
-          <w:rFonts w:ascii="Calibri" w:hAnsi="Calibri" w:cs="Calibri"/>
-          <w:lang w:val="en-US"/>
-        </w:rPr>
-      </w:pPr>
-      <w:r>
-        <w:rPr>
-          <w:rFonts w:ascii="Lato-Heavy" w:hAnsi="Lato-Heavy" w:cs="Lato-Heavy"/>
-          <w:b/>
-          <w:bCs/>
-          <w:color w:val="262626"/>
-          <w:kern w:val="0"/>
-          <w:sz w:val="24"/>
-          <w:szCs w:val="24"/>
-          <w:lang w:val="en-US"/>
-        </w:rPr>
-        <w:t>Programming knowledges</w:t>
-      </w:r>
-      <w:r>
-        <w:rPr>
-          <w:rFonts w:ascii="Lato-Regular" w:hAnsi="Lato-Regular" w:cs="Lato-Regular"/>
-          <w:b/>
-          <w:bCs/>
-          <w:color w:val="262626"/>
-          <w:kern w:val="0"/>
-          <w:sz w:val="24"/>
-          <w:szCs w:val="24"/>
-          <w:lang w:val="en-US"/>
-        </w:rPr>
-        <w:t>:</w:t>
-      </w:r>
-      <w:r>
-        <w:rPr>
-          <w:rFonts w:ascii="Lato-Regular" w:hAnsi="Lato-Regular" w:cs="Lato-Regular"/>
-          <w:color w:val="262626"/>
-          <w:kern w:val="0"/>
-          <w:sz w:val="24"/>
-          <w:szCs w:val="24"/>
-          <w:lang w:val="en-US"/>
-        </w:rPr>
-        <w:t xml:space="preserve"> Restful API</w:t>
-      </w:r>
-      <w:r>
-        <w:rPr>
-          <w:rFonts w:ascii="Lato-Regular" w:hAnsi="Lato-Regular" w:cs="Lato-Regular"/>
-          <w:color w:val="262626"/>
-          <w:kern w:val="0"/>
-          <w:sz w:val="24"/>
-          <w:szCs w:val="24"/>
-          <w:lang w:val="en-US"/>
-        </w:rPr>
-        <w:tab/>
-      </w:r>
-      <w:r>
-        <w:rPr>
-          <w:rFonts w:ascii="Lato-Regular" w:hAnsi="Lato-Regular" w:cs="Lato-Regular"/>
-          <w:color w:val="262626"/>
-          <w:kern w:val="0"/>
-          <w:sz w:val="24"/>
-          <w:szCs w:val="24"/>
-          <w:lang w:val="en-US"/>
-        </w:rPr>
-        <w:tab/>
-      </w:r>
-      <w:r>
-        <w:rPr>
-          <w:rFonts w:ascii="Lato-Regular" w:hAnsi="Lato-Regular" w:cs="Lato-Regular"/>
-          <w:color w:val="262626"/>
-          <w:kern w:val="0"/>
-          <w:sz w:val="24"/>
-          <w:szCs w:val="24"/>
-          <w:lang w:val="en-US"/>
-        </w:rPr>
-        <w:tab/>
-      </w:r>
-      <w:r>
-        <w:rPr>
-          <w:rFonts w:ascii="Lato-Heavy" w:hAnsi="Lato-Heavy" w:cs="Lato-Heavy"/>
-          <w:b/>
-          <w:bCs/>
-          <w:color w:val="262626"/>
-          <w:kern w:val="0"/>
-          <w:sz w:val="24"/>
-          <w:szCs w:val="24"/>
-          <w:lang w:val="en-US"/>
-        </w:rPr>
-        <w:t>Other</w:t>
-      </w:r>
-      <w:r>
-        <w:rPr>
-          <w:rFonts w:ascii="Lato-Heavy" w:hAnsi="Lato-Heavy" w:cs="Lato-Heavy"/>
-          <w:b/>
-          <w:bCs/>
-          <w:color w:val="262626"/>
-          <w:kern w:val="0"/>
-          <w:sz w:val="24"/>
-          <w:szCs w:val="24"/>
-          <w:lang w:val="en-US"/>
-        </w:rPr>
-        <w:t>s</w:t>
-      </w:r>
-      <w:r>
-        <w:rPr>
-          <w:rFonts w:ascii="Lato-Heavy" w:hAnsi="Lato-Heavy" w:cs="Lato-Heavy"/>
-          <w:b/>
-          <w:bCs/>
-          <w:color w:val="262626"/>
-          <w:kern w:val="0"/>
-          <w:sz w:val="24"/>
-          <w:szCs w:val="24"/>
-          <w:lang w:val="en-US"/>
-        </w:rPr>
-        <w:t>:</w:t>
-      </w:r>
-      <w:r>
-        <w:rPr>
-          <w:rFonts w:ascii="Lato-Heavy" w:hAnsi="Lato-Heavy" w:cs="Lato-Heavy"/>
-          <w:color w:val="262626"/>
-          <w:kern w:val="0"/>
-          <w:sz w:val="24"/>
-          <w:szCs w:val="24"/>
-          <w:lang w:val="en-US"/>
-        </w:rPr>
-        <w:t xml:space="preserve"> </w:t>
-      </w:r>
-      <w:r>
-        <w:rPr>
-          <w:rFonts w:ascii="Lato-Regular" w:hAnsi="Lato-Regular" w:cs="Lato-Regular"/>
-          <w:color w:val="262626"/>
-          <w:kern w:val="0"/>
-          <w:sz w:val="24"/>
-          <w:szCs w:val="24"/>
-          <w:lang w:val="en-US"/>
-        </w:rPr>
-        <w:t>Git, Git</w:t>
-      </w:r>
-      <w:r>
-        <w:rPr>
-          <w:rFonts w:ascii="Lato-Regular" w:hAnsi="Lato-Regular" w:cs="Lato-Regular"/>
-          <w:color w:val="262626"/>
-          <w:kern w:val="0"/>
-          <w:sz w:val="24"/>
-          <w:szCs w:val="24"/>
-          <w:lang w:val="en-US"/>
-        </w:rPr>
-        <w:t>H</w:t>
-      </w:r>
-      <w:r>
-        <w:rPr>
-          <w:rFonts w:ascii="Lato-Regular" w:hAnsi="Lato-Regular" w:cs="Lato-Regular"/>
-          <w:color w:val="262626"/>
-          <w:kern w:val="0"/>
-          <w:sz w:val="24"/>
-          <w:szCs w:val="24"/>
-          <w:lang w:val="en-US"/>
-        </w:rPr>
-        <w:t>ub, NPM</w:t>
-      </w:r>
-      <w:r>
-        <w:rPr>
-          <w:rFonts w:ascii="Calibri" w:hAnsi="Calibri" w:cs="Calibri"/>
-          <w:color w:val="262626"/>
-          <w:kern w:val="0"/>
-          <w:sz w:val="24"/>
-          <w:szCs w:val="24"/>
-          <w:lang w:val="en-US"/>
-        </w:rPr>
-        <w:t>, Trello</w:t>
-      </w:r>
-    </w:p>
-    <w:p>
-      <w:pPr>
         <w:spacing w:after="0"/>
+        <w:jc w:val="both"/>
         <w:rPr>
           <w:rFonts w:ascii="Arial" w:hAnsi="Arial" w:cs="Arial"/>
           <w:sz w:val="2"/>
@@ -2544,6 +2601,7 @@
         <w:tblBorders>
           <w:top w:val="none" w:sz="0" w:space="0" w:color="auto"/>
           <w:left w:val="none" w:sz="0" w:space="0" w:color="auto"/>
+          <w:bottom w:val="none" w:sz="0" w:space="0" w:color="auto"/>
           <w:right w:val="none" w:sz="0" w:space="0" w:color="auto"/>
           <w:insideH w:val="none" w:sz="0" w:space="0" w:color="auto"/>
           <w:insideV w:val="none" w:sz="0" w:space="0" w:color="auto"/>
@@ -2551,38 +2609,244 @@
         <w:tblLook w:val="04A0" w:firstRow="1" w:lastRow="0" w:firstColumn="1" w:lastColumn="0" w:noHBand="0" w:noVBand="1"/>
       </w:tblPr>
       <w:tblGrid>
-        <w:gridCol w:w="10338"/>
+        <w:gridCol w:w="2257"/>
+        <w:gridCol w:w="302"/>
+        <w:gridCol w:w="2677"/>
+        <w:gridCol w:w="302"/>
+        <w:gridCol w:w="1823"/>
+        <w:gridCol w:w="302"/>
+        <w:gridCol w:w="2968"/>
       </w:tblGrid>
       <w:tr>
         <w:tc>
           <w:tcPr>
-            <w:tcW w:w="10338" w:type="dxa"/>
-            <w:tcBorders>
-              <w:bottom w:val="single" w:sz="18" w:space="0" w:color="4472C4" w:themeColor="accent1"/>
-            </w:tcBorders>
+            <w:tcW w:w="2259" w:type="dxa"/>
           </w:tcPr>
           <w:p>
             <w:pPr>
-              <w:ind w:left="-106"/>
+              <w:spacing w:before="120" w:after="120"/>
+              <w:jc w:val="both"/>
+              <w:rPr>
+                <w:rFonts w:ascii="Arial" w:hAnsi="Arial" w:cs="Arial"/>
+                <w:lang w:val="en-US"/>
+              </w:rPr>
+            </w:pPr>
+            <w:r>
               <w:rPr>
                 <w:rFonts w:ascii="Arial" w:hAnsi="Arial" w:cs="Arial"/>
                 <w:b/>
                 <w:bCs/>
                 <w:lang w:val="en-US"/>
               </w:rPr>
+              <w:t>English</w:t>
+            </w:r>
+            <w:r>
+              <w:rPr>
+                <w:rFonts w:ascii="Arial" w:hAnsi="Arial" w:cs="Arial"/>
+                <w:lang w:val="en-US"/>
+              </w:rPr>
+              <w:t xml:space="preserve"> </w:t>
+            </w:r>
+            <w:r>
+              <w:rPr>
+                <w:rFonts w:ascii="Arial" w:hAnsi="Arial" w:cs="Arial"/>
+                <w:lang w:val="en-US"/>
+              </w:rPr>
+              <w:t>–</w:t>
+            </w:r>
+            <w:r>
+              <w:rPr>
+                <w:rFonts w:ascii="Arial" w:hAnsi="Arial" w:cs="Arial"/>
+                <w:lang w:val="en-US"/>
+              </w:rPr>
+              <w:t xml:space="preserve"> </w:t>
+            </w:r>
+            <w:r>
+              <w:rPr>
+                <w:rFonts w:ascii="Arial" w:hAnsi="Arial" w:cs="Arial"/>
+                <w:lang w:val="en-US"/>
+              </w:rPr>
+              <w:t>Advanced</w:t>
+            </w:r>
+          </w:p>
+        </w:tc>
+        <w:tc>
+          <w:tcPr>
+            <w:tcW w:w="302" w:type="dxa"/>
+          </w:tcPr>
+          <w:p>
+            <w:pPr>
+              <w:spacing w:before="120" w:after="120"/>
+              <w:jc w:val="both"/>
+              <w:rPr>
+                <w:rFonts w:ascii="Arial" w:hAnsi="Arial" w:cs="Arial"/>
+                <w:lang w:val="en-US"/>
+              </w:rPr>
             </w:pPr>
             <w:r>
               <w:rPr>
-                <w:rFonts w:ascii="Lato-Black" w:hAnsi="Lato-Black" w:cs="Lato-Black"/>
+                <w:rFonts w:ascii="Arial" w:hAnsi="Arial" w:cs="Arial"/>
+                <w:lang w:val="en-US"/>
+              </w:rPr>
+              <w:t xml:space="preserve">* </w:t>
+            </w:r>
+          </w:p>
+        </w:tc>
+        <w:tc>
+          <w:tcPr>
+            <w:tcW w:w="2679" w:type="dxa"/>
+          </w:tcPr>
+          <w:p>
+            <w:pPr>
+              <w:spacing w:before="120" w:after="120"/>
+              <w:jc w:val="both"/>
+              <w:rPr>
+                <w:rFonts w:ascii="Arial" w:hAnsi="Arial" w:cs="Arial"/>
+                <w:lang w:val="en-US"/>
+              </w:rPr>
+            </w:pPr>
+            <w:r>
+              <w:rPr>
+                <w:rFonts w:ascii="Arial" w:hAnsi="Arial" w:cs="Arial"/>
                 <w:b/>
                 <w:bCs/>
-                <w:color w:val="164C78"/>
-                <w:kern w:val="0"/>
-                <w:sz w:val="26"/>
-                <w:szCs w:val="26"/>
-                <w:lang w:val="en-US"/>
-              </w:rPr>
-              <w:t>LANGUAGES</w:t>
+                <w:lang w:val="en-US"/>
+              </w:rPr>
+              <w:t>Russian</w:t>
+            </w:r>
+            <w:r>
+              <w:rPr>
+                <w:rFonts w:ascii="Arial" w:hAnsi="Arial" w:cs="Arial"/>
+                <w:lang w:val="en-US"/>
+              </w:rPr>
+              <w:t xml:space="preserve"> </w:t>
+            </w:r>
+            <w:r>
+              <w:rPr>
+                <w:rFonts w:ascii="Arial" w:hAnsi="Arial" w:cs="Arial"/>
+                <w:lang w:val="en-US"/>
+              </w:rPr>
+              <w:t>–</w:t>
+            </w:r>
+            <w:r>
+              <w:rPr>
+                <w:rFonts w:ascii="Arial" w:hAnsi="Arial" w:cs="Arial"/>
+                <w:lang w:val="en-US"/>
+              </w:rPr>
+              <w:t xml:space="preserve"> Intermediate</w:t>
+            </w:r>
+            <w:r>
+              <w:rPr>
+                <w:rFonts w:ascii="Arial" w:hAnsi="Arial" w:cs="Arial"/>
+                <w:lang w:val="en-US"/>
+              </w:rPr>
+              <w:t xml:space="preserve"> </w:t>
+            </w:r>
+          </w:p>
+        </w:tc>
+        <w:tc>
+          <w:tcPr>
+            <w:tcW w:w="302" w:type="dxa"/>
+          </w:tcPr>
+          <w:p>
+            <w:pPr>
+              <w:spacing w:before="120" w:after="120"/>
+              <w:jc w:val="both"/>
+              <w:rPr>
+                <w:rFonts w:ascii="Arial" w:hAnsi="Arial" w:cs="Arial"/>
+                <w:lang w:val="en-US"/>
+              </w:rPr>
+            </w:pPr>
+            <w:r>
+              <w:rPr>
+                <w:rFonts w:ascii="Arial" w:hAnsi="Arial" w:cs="Arial"/>
+                <w:lang w:val="en-US"/>
+              </w:rPr>
+              <w:t xml:space="preserve">* </w:t>
+            </w:r>
+          </w:p>
+        </w:tc>
+        <w:tc>
+          <w:tcPr>
+            <w:tcW w:w="1824" w:type="dxa"/>
+          </w:tcPr>
+          <w:p>
+            <w:pPr>
+              <w:spacing w:before="120" w:after="120"/>
+              <w:jc w:val="both"/>
+              <w:rPr>
+                <w:rFonts w:ascii="Arial" w:hAnsi="Arial" w:cs="Arial"/>
+                <w:lang w:val="en-US"/>
+              </w:rPr>
+            </w:pPr>
+            <w:r>
+              <w:rPr>
+                <w:rFonts w:ascii="Arial" w:hAnsi="Arial" w:cs="Arial"/>
+                <w:b/>
+                <w:bCs/>
+                <w:lang w:val="en-US"/>
+              </w:rPr>
+              <w:t>Turkish</w:t>
+            </w:r>
+            <w:r>
+              <w:rPr>
+                <w:rFonts w:ascii="Arial" w:hAnsi="Arial" w:cs="Arial"/>
+                <w:lang w:val="en-US"/>
+              </w:rPr>
+              <w:t xml:space="preserve"> – Fluent </w:t>
+            </w:r>
+          </w:p>
+        </w:tc>
+        <w:tc>
+          <w:tcPr>
+            <w:tcW w:w="284" w:type="dxa"/>
+          </w:tcPr>
+          <w:p>
+            <w:pPr>
+              <w:spacing w:before="120" w:after="120"/>
+              <w:jc w:val="both"/>
+              <w:rPr>
+                <w:rFonts w:ascii="Arial" w:hAnsi="Arial" w:cs="Arial"/>
+                <w:lang w:val="en-US"/>
+              </w:rPr>
+            </w:pPr>
+            <w:r>
+              <w:rPr>
+                <w:rFonts w:ascii="Arial" w:hAnsi="Arial" w:cs="Arial"/>
+                <w:lang w:val="en-US"/>
+              </w:rPr>
+              <w:t xml:space="preserve">* </w:t>
+            </w:r>
+          </w:p>
+        </w:tc>
+        <w:tc>
+          <w:tcPr>
+            <w:tcW w:w="2971" w:type="dxa"/>
+          </w:tcPr>
+          <w:p>
+            <w:pPr>
+              <w:spacing w:before="120" w:after="120"/>
+              <w:jc w:val="both"/>
+              <w:rPr>
+                <w:rFonts w:ascii="Arial" w:hAnsi="Arial" w:cs="Arial"/>
+                <w:lang w:val="en-US"/>
+              </w:rPr>
+            </w:pPr>
+            <w:r>
+              <w:rPr>
+                <w:rFonts w:ascii="Arial" w:hAnsi="Arial" w:cs="Arial"/>
+                <w:b/>
+                <w:bCs/>
+                <w:lang w:val="en-US"/>
+              </w:rPr>
+              <w:t>Azerbaijani</w:t>
+            </w:r>
+            <w:r>
+              <w:rPr>
+                <w:rFonts w:ascii="Arial" w:hAnsi="Arial" w:cs="Arial"/>
+                <w:lang w:val="en-US"/>
+              </w:rPr>
+              <w:t xml:space="preserve"> – Professional</w:t>
             </w:r>
           </w:p>
         </w:tc>
@@ -2590,153 +2854,15 @@
     </w:tbl>
     <w:p>
       <w:pPr>
-        <w:spacing w:before="120" w:after="120"/>
+        <w:spacing w:after="0"/>
+        <w:jc w:val="both"/>
         <w:rPr>
           <w:rFonts w:ascii="Arial" w:hAnsi="Arial" w:cs="Arial"/>
-          <w:lang w:val="en-US"/>
-        </w:rPr>
-      </w:pPr>
-      <w:r>
-        <w:rPr>
-          <w:rFonts w:ascii="Arial" w:hAnsi="Arial" w:cs="Arial"/>
-          <w:b/>
-          <w:bCs/>
-          <w:lang w:val="en-US"/>
-        </w:rPr>
-        <w:t>English</w:t>
-      </w:r>
-      <w:r>
-        <w:rPr>
-          <w:rFonts w:ascii="Arial" w:hAnsi="Arial" w:cs="Arial"/>
-          <w:lang w:val="en-US"/>
-        </w:rPr>
-        <w:t xml:space="preserve"> </w:t>
-      </w:r>
-      <w:r>
-        <w:rPr>
-          <w:rFonts w:ascii="Arial" w:hAnsi="Arial" w:cs="Arial"/>
-          <w:lang w:val="en-US"/>
-        </w:rPr>
-        <w:t>–</w:t>
-      </w:r>
-      <w:r>
-        <w:rPr>
-          <w:rFonts w:ascii="Arial" w:hAnsi="Arial" w:cs="Arial"/>
-          <w:lang w:val="en-US"/>
-        </w:rPr>
-        <w:t xml:space="preserve"> Upper</w:t>
-      </w:r>
-      <w:r>
-        <w:rPr>
-          <w:rFonts w:ascii="Arial" w:hAnsi="Arial" w:cs="Arial"/>
-          <w:lang w:val="en-US"/>
-        </w:rPr>
-        <w:t xml:space="preserve"> </w:t>
-      </w:r>
-      <w:r>
-        <w:rPr>
-          <w:rFonts w:ascii="Arial" w:hAnsi="Arial" w:cs="Arial"/>
-          <w:lang w:val="en-US"/>
-        </w:rPr>
-        <w:t>Intermediate</w:t>
-      </w:r>
-      <w:r>
-        <w:rPr>
-          <w:rFonts w:ascii="Arial" w:hAnsi="Arial" w:cs="Arial"/>
-          <w:lang w:val="en-US"/>
-        </w:rPr>
-        <w:t xml:space="preserve"> * </w:t>
-      </w:r>
-      <w:r>
-        <w:rPr>
-          <w:rFonts w:ascii="Arial" w:hAnsi="Arial" w:cs="Arial"/>
-          <w:b/>
-          <w:bCs/>
-          <w:lang w:val="en-US"/>
-        </w:rPr>
-        <w:t>Russian</w:t>
-      </w:r>
-      <w:r>
-        <w:rPr>
-          <w:rFonts w:ascii="Arial" w:hAnsi="Arial" w:cs="Arial"/>
-          <w:lang w:val="en-US"/>
-        </w:rPr>
-        <w:t xml:space="preserve"> </w:t>
-      </w:r>
-      <w:r>
-        <w:rPr>
-          <w:rFonts w:ascii="Arial" w:hAnsi="Arial" w:cs="Arial"/>
-          <w:lang w:val="en-US"/>
-        </w:rPr>
-        <w:t>–</w:t>
-      </w:r>
-      <w:r>
-        <w:rPr>
-          <w:rFonts w:ascii="Arial" w:hAnsi="Arial" w:cs="Arial"/>
-          <w:lang w:val="en-US"/>
-        </w:rPr>
-        <w:t xml:space="preserve"> Intermediate</w:t>
-      </w:r>
-      <w:r>
-        <w:rPr>
-          <w:rFonts w:ascii="Arial" w:hAnsi="Arial" w:cs="Arial"/>
-          <w:lang w:val="en-US"/>
-        </w:rPr>
-        <w:t xml:space="preserve"> * </w:t>
-      </w:r>
-      <w:r>
-        <w:rPr>
-          <w:rFonts w:ascii="Arial" w:hAnsi="Arial" w:cs="Arial"/>
-          <w:b/>
-          <w:bCs/>
-          <w:lang w:val="en-US"/>
-        </w:rPr>
-        <w:t>Turkish</w:t>
-      </w:r>
-      <w:r>
-        <w:rPr>
-          <w:rFonts w:ascii="Arial" w:hAnsi="Arial" w:cs="Arial"/>
-          <w:lang w:val="en-US"/>
-        </w:rPr>
-        <w:t xml:space="preserve"> – Fluent * </w:t>
-      </w:r>
-      <w:r>
-        <w:rPr>
-          <w:rFonts w:ascii="Arial" w:hAnsi="Arial" w:cs="Arial"/>
-          <w:b/>
-          <w:bCs/>
-          <w:lang w:val="en-US"/>
-        </w:rPr>
-        <w:t>Azerbaijani</w:t>
-      </w:r>
-      <w:r>
-        <w:rPr>
-          <w:rFonts w:ascii="Arial" w:hAnsi="Arial" w:cs="Arial"/>
-          <w:lang w:val="en-US"/>
-        </w:rPr>
-        <w:t xml:space="preserve"> </w:t>
-      </w:r>
-      <w:r>
-        <w:rPr>
-          <w:rFonts w:ascii="Arial" w:hAnsi="Arial" w:cs="Arial"/>
-          <w:lang w:val="en-US"/>
-        </w:rPr>
-        <w:t>–</w:t>
-      </w:r>
-      <w:r>
-        <w:rPr>
-          <w:rFonts w:ascii="Arial" w:hAnsi="Arial" w:cs="Arial"/>
-          <w:lang w:val="en-US"/>
-        </w:rPr>
-        <w:t xml:space="preserve"> </w:t>
-      </w:r>
-      <w:r>
-        <w:rPr>
-          <w:rFonts w:ascii="Arial" w:hAnsi="Arial" w:cs="Arial"/>
-          <w:lang w:val="en-US"/>
-        </w:rPr>
-        <w:t>Professional</w:t>
-      </w:r>
+          <w:sz w:val="2"/>
+          <w:szCs w:val="2"/>
+          <w:lang w:val="en-US"/>
+        </w:rPr>
+      </w:pPr>
     </w:p>
     <w:p>
       <w:pPr>
